--- a/ProjectDocuments/DesignDocument.docx
+++ b/ProjectDocuments/DesignDocument.docx
@@ -79,7 +79,10 @@
               <w:tab w:val="right" w:leader="dot" w:pos="9350"/>
             </w:tabs>
             <w:rPr>
+              <w:rFonts w:eastAsiaTheme="minorEastAsia"/>
               <w:noProof/>
+              <w:kern w:val="0"/>
+              <w14:ligatures w14:val="none"/>
             </w:rPr>
           </w:pPr>
           <w:r>
@@ -91,7 +94,7 @@
           <w:r>
             <w:fldChar w:fldCharType="separate"/>
           </w:r>
-          <w:hyperlink w:anchor="_Toc133316726" w:history="1">
+          <w:hyperlink w:anchor="_Toc133325048" w:history="1">
             <w:r>
               <w:rPr>
                 <w:rStyle w:val="Hyperlink"/>
@@ -120,7 +123,7 @@
                 <w:noProof/>
                 <w:webHidden/>
               </w:rPr>
-              <w:instrText xml:space="preserve"> PAGEREF _Toc133316726 \h </w:instrText>
+              <w:instrText xml:space="preserve"> PAGEREF _Toc133325048 \h </w:instrText>
             </w:r>
             <w:r>
               <w:rPr>
@@ -158,10 +161,13 @@
               <w:tab w:val="right" w:leader="dot" w:pos="9350"/>
             </w:tabs>
             <w:rPr>
+              <w:rFonts w:eastAsiaTheme="minorEastAsia"/>
               <w:noProof/>
+              <w:kern w:val="0"/>
+              <w14:ligatures w14:val="none"/>
             </w:rPr>
           </w:pPr>
-          <w:hyperlink w:anchor="_Toc133316727" w:history="1">
+          <w:hyperlink w:anchor="_Toc133325049" w:history="1">
             <w:r>
               <w:rPr>
                 <w:rStyle w:val="Hyperlink"/>
@@ -190,7 +196,7 @@
                 <w:noProof/>
                 <w:webHidden/>
               </w:rPr>
-              <w:instrText xml:space="preserve"> PAGEREF _Toc133316727 \h </w:instrText>
+              <w:instrText xml:space="preserve"> PAGEREF _Toc133325049 \h </w:instrText>
             </w:r>
             <w:r>
               <w:rPr>
@@ -228,10 +234,13 @@
               <w:tab w:val="right" w:leader="dot" w:pos="9350"/>
             </w:tabs>
             <w:rPr>
+              <w:rFonts w:eastAsiaTheme="minorEastAsia"/>
               <w:noProof/>
+              <w:kern w:val="0"/>
+              <w14:ligatures w14:val="none"/>
             </w:rPr>
           </w:pPr>
-          <w:hyperlink w:anchor="_Toc133316728" w:history="1">
+          <w:hyperlink w:anchor="_Toc133325050" w:history="1">
             <w:r>
               <w:rPr>
                 <w:rStyle w:val="Hyperlink"/>
@@ -260,7 +269,7 @@
                 <w:noProof/>
                 <w:webHidden/>
               </w:rPr>
-              <w:instrText xml:space="preserve"> PAGEREF _Toc133316728 \h </w:instrText>
+              <w:instrText xml:space="preserve"> PAGEREF _Toc133325050 \h </w:instrText>
             </w:r>
             <w:r>
               <w:rPr>
@@ -298,10 +307,13 @@
               <w:tab w:val="right" w:leader="dot" w:pos="9350"/>
             </w:tabs>
             <w:rPr>
+              <w:rFonts w:eastAsiaTheme="minorEastAsia"/>
               <w:noProof/>
+              <w:kern w:val="0"/>
+              <w14:ligatures w14:val="none"/>
             </w:rPr>
           </w:pPr>
-          <w:hyperlink w:anchor="_Toc133316729" w:history="1">
+          <w:hyperlink w:anchor="_Toc133325051" w:history="1">
             <w:r>
               <w:rPr>
                 <w:rStyle w:val="Hyperlink"/>
@@ -309,7 +321,7 @@
                 <w:bCs/>
                 <w:noProof/>
               </w:rPr>
-              <w:t>High level approach</w:t>
+              <w:t>High level design</w:t>
             </w:r>
             <w:r>
               <w:rPr>
@@ -330,7 +342,7 @@
                 <w:noProof/>
                 <w:webHidden/>
               </w:rPr>
-              <w:instrText xml:space="preserve"> PAGEREF _Toc133316729 \h </w:instrText>
+              <w:instrText xml:space="preserve"> PAGEREF _Toc133325051 \h </w:instrText>
             </w:r>
             <w:r>
               <w:rPr>
@@ -368,10 +380,13 @@
               <w:tab w:val="right" w:leader="dot" w:pos="9350"/>
             </w:tabs>
             <w:rPr>
+              <w:rFonts w:eastAsiaTheme="minorEastAsia"/>
               <w:noProof/>
+              <w:kern w:val="0"/>
+              <w14:ligatures w14:val="none"/>
             </w:rPr>
           </w:pPr>
-          <w:hyperlink w:anchor="_Toc133316730" w:history="1">
+          <w:hyperlink w:anchor="_Toc133325052" w:history="1">
             <w:r>
               <w:rPr>
                 <w:rStyle w:val="Hyperlink"/>
@@ -400,7 +415,7 @@
                 <w:noProof/>
                 <w:webHidden/>
               </w:rPr>
-              <w:instrText xml:space="preserve"> PAGEREF _Toc133316730 \h </w:instrText>
+              <w:instrText xml:space="preserve"> PAGEREF _Toc133325052 \h </w:instrText>
             </w:r>
             <w:r>
               <w:rPr>
@@ -420,7 +435,7 @@
                 <w:noProof/>
                 <w:webHidden/>
               </w:rPr>
-              <w:t>7</w:t>
+              <w:t>8</w:t>
             </w:r>
             <w:r>
               <w:rPr>
@@ -438,10 +453,13 @@
               <w:tab w:val="right" w:leader="dot" w:pos="9350"/>
             </w:tabs>
             <w:rPr>
+              <w:rFonts w:eastAsiaTheme="minorEastAsia"/>
               <w:noProof/>
+              <w:kern w:val="0"/>
+              <w14:ligatures w14:val="none"/>
             </w:rPr>
           </w:pPr>
-          <w:hyperlink w:anchor="_Toc133316731" w:history="1">
+          <w:hyperlink w:anchor="_Toc133325053" w:history="1">
             <w:r>
               <w:rPr>
                 <w:rStyle w:val="Hyperlink"/>
@@ -470,7 +488,7 @@
                 <w:noProof/>
                 <w:webHidden/>
               </w:rPr>
-              <w:instrText xml:space="preserve"> PAGEREF _Toc133316731 \h </w:instrText>
+              <w:instrText xml:space="preserve"> PAGEREF _Toc133325053 \h </w:instrText>
             </w:r>
             <w:r>
               <w:rPr>
@@ -490,7 +508,7 @@
                 <w:noProof/>
                 <w:webHidden/>
               </w:rPr>
-              <w:t>8</w:t>
+              <w:t>9</w:t>
             </w:r>
             <w:r>
               <w:rPr>
@@ -508,10 +526,13 @@
               <w:tab w:val="right" w:leader="dot" w:pos="9350"/>
             </w:tabs>
             <w:rPr>
+              <w:rFonts w:eastAsiaTheme="minorEastAsia"/>
               <w:noProof/>
+              <w:kern w:val="0"/>
+              <w14:ligatures w14:val="none"/>
             </w:rPr>
           </w:pPr>
-          <w:hyperlink w:anchor="_Toc133316732" w:history="1">
+          <w:hyperlink w:anchor="_Toc133325054" w:history="1">
             <w:r>
               <w:rPr>
                 <w:rStyle w:val="Hyperlink"/>
@@ -540,7 +561,7 @@
                 <w:noProof/>
                 <w:webHidden/>
               </w:rPr>
-              <w:instrText xml:space="preserve"> PAGEREF _Toc133316732 \h </w:instrText>
+              <w:instrText xml:space="preserve"> PAGEREF _Toc133325054 \h </w:instrText>
             </w:r>
             <w:r>
               <w:rPr>
@@ -578,10 +599,13 @@
               <w:tab w:val="right" w:leader="dot" w:pos="9350"/>
             </w:tabs>
             <w:rPr>
+              <w:rFonts w:eastAsiaTheme="minorEastAsia"/>
               <w:noProof/>
+              <w:kern w:val="0"/>
+              <w14:ligatures w14:val="none"/>
             </w:rPr>
           </w:pPr>
-          <w:hyperlink w:anchor="_Toc133316733" w:history="1">
+          <w:hyperlink w:anchor="_Toc133325055" w:history="1">
             <w:r>
               <w:rPr>
                 <w:rStyle w:val="Hyperlink"/>
@@ -610,7 +634,7 @@
                 <w:noProof/>
                 <w:webHidden/>
               </w:rPr>
-              <w:instrText xml:space="preserve"> PAGEREF _Toc133316733 \h </w:instrText>
+              <w:instrText xml:space="preserve"> PAGEREF _Toc133325055 \h </w:instrText>
             </w:r>
             <w:r>
               <w:rPr>
@@ -648,10 +672,13 @@
               <w:tab w:val="right" w:leader="dot" w:pos="9350"/>
             </w:tabs>
             <w:rPr>
+              <w:rFonts w:eastAsiaTheme="minorEastAsia"/>
               <w:noProof/>
+              <w:kern w:val="0"/>
+              <w14:ligatures w14:val="none"/>
             </w:rPr>
           </w:pPr>
-          <w:hyperlink w:anchor="_Toc133316734" w:history="1">
+          <w:hyperlink w:anchor="_Toc133325056" w:history="1">
             <w:r>
               <w:rPr>
                 <w:rStyle w:val="Hyperlink"/>
@@ -680,7 +707,7 @@
                 <w:noProof/>
                 <w:webHidden/>
               </w:rPr>
-              <w:instrText xml:space="preserve"> PAGEREF _Toc133316734 \h </w:instrText>
+              <w:instrText xml:space="preserve"> PAGEREF _Toc133325056 \h </w:instrText>
             </w:r>
             <w:r>
               <w:rPr>
@@ -718,10 +745,13 @@
               <w:tab w:val="right" w:leader="dot" w:pos="9350"/>
             </w:tabs>
             <w:rPr>
+              <w:rFonts w:eastAsiaTheme="minorEastAsia"/>
               <w:noProof/>
+              <w:kern w:val="0"/>
+              <w14:ligatures w14:val="none"/>
             </w:rPr>
           </w:pPr>
-          <w:hyperlink w:anchor="_Toc133316735" w:history="1">
+          <w:hyperlink w:anchor="_Toc133325057" w:history="1">
             <w:r>
               <w:rPr>
                 <w:rStyle w:val="Hyperlink"/>
@@ -750,7 +780,7 @@
                 <w:noProof/>
                 <w:webHidden/>
               </w:rPr>
-              <w:instrText xml:space="preserve"> PAGEREF _Toc133316735 \h </w:instrText>
+              <w:instrText xml:space="preserve"> PAGEREF _Toc133325057 \h </w:instrText>
             </w:r>
             <w:r>
               <w:rPr>
@@ -835,7 +865,7 @@
           <w:szCs w:val="48"/>
         </w:rPr>
       </w:pPr>
-      <w:bookmarkStart w:id="0" w:name="_Toc133316726"/>
+      <w:bookmarkStart w:id="0" w:name="_Toc133325048"/>
       <w:r>
         <w:rPr>
           <w:b/>
@@ -943,7 +973,7 @@
           <w:szCs w:val="48"/>
         </w:rPr>
       </w:pPr>
-      <w:bookmarkStart w:id="1" w:name="_Toc133316727"/>
+      <w:bookmarkStart w:id="1" w:name="_Toc133325049"/>
       <w:r>
         <w:rPr>
           <w:b/>
@@ -1036,7 +1066,7 @@
           <w:szCs w:val="48"/>
         </w:rPr>
       </w:pPr>
-      <w:bookmarkStart w:id="2" w:name="_Toc133316728"/>
+      <w:bookmarkStart w:id="2" w:name="_Toc133325050"/>
       <w:r>
         <w:rPr>
           <w:b/>
@@ -1151,7 +1181,7 @@
           <w:szCs w:val="48"/>
         </w:rPr>
       </w:pPr>
-      <w:bookmarkStart w:id="3" w:name="_Toc133316729"/>
+      <w:bookmarkStart w:id="3" w:name="_Toc133325051"/>
       <w:r>
         <w:rPr>
           <w:b/>
@@ -1161,16 +1191,16 @@
         </w:rPr>
         <w:t xml:space="preserve">High level </w:t>
       </w:r>
+      <w:r>
+        <w:rPr>
+          <w:b/>
+          <w:bCs/>
+          <w:sz w:val="48"/>
+          <w:szCs w:val="48"/>
+        </w:rPr>
+        <w:t>design</w:t>
+      </w:r>
       <w:bookmarkEnd w:id="3"/>
-      <w:r>
-        <w:rPr>
-          <w:b/>
-          <w:bCs/>
-          <w:sz w:val="48"/>
-          <w:szCs w:val="48"/>
-        </w:rPr>
-        <w:t>design</w:t>
-      </w:r>
     </w:p>
     <w:tbl>
       <w:tblPr>
@@ -1367,7 +1397,6 @@
           <w:szCs w:val="48"/>
         </w:rPr>
       </w:pPr>
-      <w:bookmarkStart w:id="4" w:name="_Toc133316730"/>
       <w:r>
         <w:rPr>
           <w:b/>
@@ -1388,6 +1417,7 @@
           <w:szCs w:val="48"/>
         </w:rPr>
       </w:pPr>
+      <w:bookmarkStart w:id="4" w:name="_Toc133325052"/>
       <w:r>
         <w:rPr>
           <w:b/>
@@ -1404,10 +1434,10 @@
     <w:p>
       <w:r>
         <w:drawing>
-          <wp:inline distT="0" distB="0" distL="0" distR="0" wp14:anchorId="61030A7A" wp14:editId="6F3CFBEB">
-            <wp:extent cx="5943600" cy="3307080"/>
+          <wp:inline distT="0" distB="0" distL="0" distR="0" wp14:anchorId="27449BE7" wp14:editId="6BC77039">
+            <wp:extent cx="5943600" cy="3058795"/>
             <wp:effectExtent l="0" t="0" r="0" b="0"/>
-            <wp:docPr id="3" name="Picture 3"/>
+            <wp:docPr id="4" name="Picture 4"/>
             <wp:cNvGraphicFramePr>
               <a:graphicFrameLocks xmlns:a="http://schemas.openxmlformats.org/drawingml/2006/main" noChangeAspect="1"/>
             </wp:cNvGraphicFramePr>
@@ -1427,7 +1457,7 @@
                   <pic:spPr>
                     <a:xfrm>
                       <a:off x="0" y="0"/>
-                      <a:ext cx="5943600" cy="3307080"/>
+                      <a:ext cx="5943600" cy="3058795"/>
                     </a:xfrm>
                     <a:prstGeom prst="rect">
                       <a:avLst/>
@@ -1482,7 +1512,7 @@
           <w:szCs w:val="48"/>
         </w:rPr>
       </w:pPr>
-      <w:bookmarkStart w:id="5" w:name="_Toc133316731"/>
+      <w:bookmarkStart w:id="5" w:name="_Toc133325053"/>
       <w:r>
         <w:rPr>
           <w:b/>
@@ -1505,6 +1535,51 @@
           <w:szCs w:val="48"/>
         </w:rPr>
       </w:pPr>
+    </w:p>
+    <w:p>
+      <w:pPr>
+        <w:pStyle w:val="Heading1"/>
+        <w:rPr>
+          <w:b/>
+          <w:bCs/>
+          <w:sz w:val="48"/>
+          <w:szCs w:val="48"/>
+        </w:rPr>
+      </w:pPr>
+    </w:p>
+    <w:p>
+      <w:pPr>
+        <w:pStyle w:val="Heading1"/>
+        <w:rPr>
+          <w:b/>
+          <w:bCs/>
+          <w:sz w:val="48"/>
+          <w:szCs w:val="48"/>
+        </w:rPr>
+      </w:pPr>
+      <w:bookmarkStart w:id="6" w:name="_Toc133325054"/>
+      <w:r>
+        <w:rPr>
+          <w:b/>
+          <w:bCs/>
+          <w:sz w:val="48"/>
+          <w:szCs w:val="48"/>
+        </w:rPr>
+        <w:t>API design</w:t>
+      </w:r>
+      <w:bookmarkEnd w:id="6"/>
+    </w:p>
+    <w:p>
+      <w:pPr>
+        <w:rPr>
+          <w:rFonts w:asciiTheme="majorHAnsi" w:eastAsiaTheme="majorEastAsia" w:hAnsiTheme="majorHAnsi" w:cstheme="majorBidi"/>
+          <w:b/>
+          <w:bCs/>
+          <w:color w:val="2F5496" w:themeColor="accent1" w:themeShade="BF"/>
+          <w:sz w:val="48"/>
+          <w:szCs w:val="48"/>
+        </w:rPr>
+      </w:pPr>
       <w:r>
         <w:rPr>
           <w:b/>
@@ -1536,17 +1611,17 @@
           <w:szCs w:val="48"/>
         </w:rPr>
       </w:pPr>
-      <w:bookmarkStart w:id="6" w:name="_Toc133316732"/>
-      <w:r>
-        <w:rPr>
-          <w:b/>
-          <w:bCs/>
-          <w:sz w:val="48"/>
-          <w:szCs w:val="48"/>
-        </w:rPr>
-        <w:t>API design</w:t>
-      </w:r>
-      <w:bookmarkEnd w:id="6"/>
+      <w:bookmarkStart w:id="7" w:name="_Toc133325055"/>
+      <w:r>
+        <w:rPr>
+          <w:b/>
+          <w:bCs/>
+          <w:sz w:val="48"/>
+          <w:szCs w:val="48"/>
+        </w:rPr>
+        <w:t>Database objects</w:t>
+      </w:r>
+      <w:bookmarkEnd w:id="7"/>
     </w:p>
     <w:p>
       <w:pPr>
@@ -1590,17 +1665,17 @@
           <w:szCs w:val="48"/>
         </w:rPr>
       </w:pPr>
-      <w:bookmarkStart w:id="7" w:name="_Toc133316733"/>
-      <w:r>
-        <w:rPr>
-          <w:b/>
-          <w:bCs/>
-          <w:sz w:val="48"/>
-          <w:szCs w:val="48"/>
-        </w:rPr>
-        <w:t>Database objects</w:t>
-      </w:r>
-      <w:bookmarkEnd w:id="7"/>
+      <w:bookmarkStart w:id="8" w:name="_Toc133325056"/>
+      <w:r>
+        <w:rPr>
+          <w:b/>
+          <w:bCs/>
+          <w:sz w:val="48"/>
+          <w:szCs w:val="48"/>
+        </w:rPr>
+        <w:t>Error messages &amp; validations</w:t>
+      </w:r>
+      <w:bookmarkEnd w:id="8"/>
     </w:p>
     <w:p>
       <w:pPr>
@@ -1644,61 +1719,7 @@
           <w:szCs w:val="48"/>
         </w:rPr>
       </w:pPr>
-      <w:bookmarkStart w:id="8" w:name="_Toc133316734"/>
-      <w:r>
-        <w:rPr>
-          <w:b/>
-          <w:bCs/>
-          <w:sz w:val="48"/>
-          <w:szCs w:val="48"/>
-        </w:rPr>
-        <w:t>Error messages &amp; validations</w:t>
-      </w:r>
-      <w:bookmarkEnd w:id="8"/>
-    </w:p>
-    <w:p>
-      <w:pPr>
-        <w:rPr>
-          <w:rFonts w:asciiTheme="majorHAnsi" w:eastAsiaTheme="majorEastAsia" w:hAnsiTheme="majorHAnsi" w:cstheme="majorBidi"/>
-          <w:b/>
-          <w:bCs/>
-          <w:color w:val="2F5496" w:themeColor="accent1" w:themeShade="BF"/>
-          <w:sz w:val="48"/>
-          <w:szCs w:val="48"/>
-        </w:rPr>
-      </w:pPr>
-      <w:r>
-        <w:rPr>
-          <w:b/>
-          <w:bCs/>
-          <w:sz w:val="48"/>
-          <w:szCs w:val="48"/>
-        </w:rPr>
-        <w:br w:type="page"/>
-      </w:r>
-    </w:p>
-    <w:p>
-      <w:pPr>
-        <w:pStyle w:val="Heading1"/>
-        <w:rPr>
-          <w:b/>
-          <w:bCs/>
-          <w:sz w:val="48"/>
-          <w:szCs w:val="48"/>
-        </w:rPr>
-      </w:pPr>
-    </w:p>
-    <w:p>
-      <w:pPr>
-        <w:pStyle w:val="Heading1"/>
-        <w:rPr>
-          <w:b/>
-          <w:bCs/>
-          <w:sz w:val="48"/>
-          <w:szCs w:val="48"/>
-        </w:rPr>
-      </w:pPr>
-      <w:bookmarkStart w:id="9" w:name="_Toc133316735"/>
+      <w:bookmarkStart w:id="9" w:name="_Toc133325057"/>
       <w:r>
         <w:rPr>
           <w:b/>

--- a/ProjectDocuments/DesignDocument.docx
+++ b/ProjectDocuments/DesignDocument.docx
@@ -1535,6 +1535,51 @@
           <w:szCs w:val="48"/>
         </w:rPr>
       </w:pPr>
+      <w:r>
+        <w:rPr>
+          <w:rFonts w:asciiTheme="majorHAnsi" w:eastAsiaTheme="majorEastAsia" w:hAnsiTheme="majorHAnsi" w:cstheme="majorBidi"/>
+          <w:b/>
+          <w:bCs/>
+          <w:color w:val="2F5496" w:themeColor="accent1" w:themeShade="BF"/>
+          <w:sz w:val="48"/>
+          <w:szCs w:val="48"/>
+        </w:rPr>
+        <w:drawing>
+          <wp:inline distT="0" distB="0" distL="0" distR="0" wp14:anchorId="79F8F762" wp14:editId="13E63093">
+            <wp:extent cx="5943600" cy="2058670"/>
+            <wp:effectExtent l="0" t="0" r="0" b="0"/>
+            <wp:docPr id="5" name="Picture 5" descr="A picture containing timeline&#10;&#10;Description automatically generated"/>
+            <wp:cNvGraphicFramePr>
+              <a:graphicFrameLocks xmlns:a="http://schemas.openxmlformats.org/drawingml/2006/main" noChangeAspect="1"/>
+            </wp:cNvGraphicFramePr>
+            <a:graphic xmlns:a="http://schemas.openxmlformats.org/drawingml/2006/main">
+              <a:graphicData uri="http://schemas.openxmlformats.org/drawingml/2006/picture">
+                <pic:pic xmlns:pic="http://schemas.openxmlformats.org/drawingml/2006/picture">
+                  <pic:nvPicPr>
+                    <pic:cNvPr id="5" name="Picture 5" descr="A picture containing timeline&#10;&#10;Description automatically generated"/>
+                    <pic:cNvPicPr/>
+                  </pic:nvPicPr>
+                  <pic:blipFill>
+                    <a:blip r:embed="rId11"/>
+                    <a:stretch>
+                      <a:fillRect/>
+                    </a:stretch>
+                  </pic:blipFill>
+                  <pic:spPr>
+                    <a:xfrm>
+                      <a:off x="0" y="0"/>
+                      <a:ext cx="5943600" cy="2058670"/>
+                    </a:xfrm>
+                    <a:prstGeom prst="rect">
+                      <a:avLst/>
+                    </a:prstGeom>
+                  </pic:spPr>
+                </pic:pic>
+              </a:graphicData>
+            </a:graphic>
+          </wp:inline>
+        </w:drawing>
+      </w:r>
     </w:p>
     <w:p>
       <w:pPr>
@@ -1732,7 +1777,7 @@
       <w:bookmarkEnd w:id="9"/>
     </w:p>
     <w:sectPr>
-      <w:headerReference w:type="default" r:id="rId11"/>
+      <w:headerReference w:type="default" r:id="rId12"/>
       <w:pgSz w:w="12240" w:h="15840"/>
       <w:pgMar w:top="1440" w:right="1440" w:bottom="1440" w:left="1440" w:header="720" w:footer="720" w:gutter="0"/>
       <w:cols w:space="720"/>

--- a/ProjectDocuments/DesignDocument.docx
+++ b/ProjectDocuments/DesignDocument.docx
@@ -94,7 +94,7 @@
           <w:r>
             <w:fldChar w:fldCharType="separate"/>
           </w:r>
-          <w:hyperlink w:anchor="_Toc133325048" w:history="1">
+          <w:hyperlink w:anchor="_Toc133915271" w:history="1">
             <w:r>
               <w:rPr>
                 <w:rStyle w:val="Hyperlink"/>
@@ -123,7 +123,7 @@
                 <w:noProof/>
                 <w:webHidden/>
               </w:rPr>
-              <w:instrText xml:space="preserve"> PAGEREF _Toc133325048 \h </w:instrText>
+              <w:instrText xml:space="preserve"> PAGEREF _Toc133915271 \h </w:instrText>
             </w:r>
             <w:r>
               <w:rPr>
@@ -167,7 +167,7 @@
               <w14:ligatures w14:val="none"/>
             </w:rPr>
           </w:pPr>
-          <w:hyperlink w:anchor="_Toc133325049" w:history="1">
+          <w:hyperlink w:anchor="_Toc133915272" w:history="1">
             <w:r>
               <w:rPr>
                 <w:rStyle w:val="Hyperlink"/>
@@ -196,7 +196,7 @@
                 <w:noProof/>
                 <w:webHidden/>
               </w:rPr>
-              <w:instrText xml:space="preserve"> PAGEREF _Toc133325049 \h </w:instrText>
+              <w:instrText xml:space="preserve"> PAGEREF _Toc133915272 \h </w:instrText>
             </w:r>
             <w:r>
               <w:rPr>
@@ -240,7 +240,7 @@
               <w14:ligatures w14:val="none"/>
             </w:rPr>
           </w:pPr>
-          <w:hyperlink w:anchor="_Toc133325050" w:history="1">
+          <w:hyperlink w:anchor="_Toc133915273" w:history="1">
             <w:r>
               <w:rPr>
                 <w:rStyle w:val="Hyperlink"/>
@@ -269,7 +269,7 @@
                 <w:noProof/>
                 <w:webHidden/>
               </w:rPr>
-              <w:instrText xml:space="preserve"> PAGEREF _Toc133325050 \h </w:instrText>
+              <w:instrText xml:space="preserve"> PAGEREF _Toc133915273 \h </w:instrText>
             </w:r>
             <w:r>
               <w:rPr>
@@ -313,7 +313,7 @@
               <w14:ligatures w14:val="none"/>
             </w:rPr>
           </w:pPr>
-          <w:hyperlink w:anchor="_Toc133325051" w:history="1">
+          <w:hyperlink w:anchor="_Toc133915274" w:history="1">
             <w:r>
               <w:rPr>
                 <w:rStyle w:val="Hyperlink"/>
@@ -342,7 +342,7 @@
                 <w:noProof/>
                 <w:webHidden/>
               </w:rPr>
-              <w:instrText xml:space="preserve"> PAGEREF _Toc133325051 \h </w:instrText>
+              <w:instrText xml:space="preserve"> PAGEREF _Toc133915274 \h </w:instrText>
             </w:r>
             <w:r>
               <w:rPr>
@@ -386,7 +386,7 @@
               <w14:ligatures w14:val="none"/>
             </w:rPr>
           </w:pPr>
-          <w:hyperlink w:anchor="_Toc133325052" w:history="1">
+          <w:hyperlink w:anchor="_Toc133915275" w:history="1">
             <w:r>
               <w:rPr>
                 <w:rStyle w:val="Hyperlink"/>
@@ -415,7 +415,7 @@
                 <w:noProof/>
                 <w:webHidden/>
               </w:rPr>
-              <w:instrText xml:space="preserve"> PAGEREF _Toc133325052 \h </w:instrText>
+              <w:instrText xml:space="preserve"> PAGEREF _Toc133915275 \h </w:instrText>
             </w:r>
             <w:r>
               <w:rPr>
@@ -459,7 +459,7 @@
               <w14:ligatures w14:val="none"/>
             </w:rPr>
           </w:pPr>
-          <w:hyperlink w:anchor="_Toc133325053" w:history="1">
+          <w:hyperlink w:anchor="_Toc133915276" w:history="1">
             <w:r>
               <w:rPr>
                 <w:rStyle w:val="Hyperlink"/>
@@ -488,7 +488,7 @@
                 <w:noProof/>
                 <w:webHidden/>
               </w:rPr>
-              <w:instrText xml:space="preserve"> PAGEREF _Toc133325053 \h </w:instrText>
+              <w:instrText xml:space="preserve"> PAGEREF _Toc133915276 \h </w:instrText>
             </w:r>
             <w:r>
               <w:rPr>
@@ -532,7 +532,7 @@
               <w14:ligatures w14:val="none"/>
             </w:rPr>
           </w:pPr>
-          <w:hyperlink w:anchor="_Toc133325054" w:history="1">
+          <w:hyperlink w:anchor="_Toc133915277" w:history="1">
             <w:r>
               <w:rPr>
                 <w:rStyle w:val="Hyperlink"/>
@@ -540,7 +540,7 @@
                 <w:bCs/>
                 <w:noProof/>
               </w:rPr>
-              <w:t>API design</w:t>
+              <w:t>User stories</w:t>
             </w:r>
             <w:r>
               <w:rPr>
@@ -561,7 +561,7 @@
                 <w:noProof/>
                 <w:webHidden/>
               </w:rPr>
-              <w:instrText xml:space="preserve"> PAGEREF _Toc133325054 \h </w:instrText>
+              <w:instrText xml:space="preserve"> PAGEREF _Toc133915277 \h </w:instrText>
             </w:r>
             <w:r>
               <w:rPr>
@@ -605,7 +605,7 @@
               <w14:ligatures w14:val="none"/>
             </w:rPr>
           </w:pPr>
-          <w:hyperlink w:anchor="_Toc133325055" w:history="1">
+          <w:hyperlink w:anchor="_Toc133915278" w:history="1">
             <w:r>
               <w:rPr>
                 <w:rStyle w:val="Hyperlink"/>
@@ -613,7 +613,7 @@
                 <w:bCs/>
                 <w:noProof/>
               </w:rPr>
-              <w:t>Database objects</w:t>
+              <w:t>API design</w:t>
             </w:r>
             <w:r>
               <w:rPr>
@@ -634,7 +634,7 @@
                 <w:noProof/>
                 <w:webHidden/>
               </w:rPr>
-              <w:instrText xml:space="preserve"> PAGEREF _Toc133325055 \h </w:instrText>
+              <w:instrText xml:space="preserve"> PAGEREF _Toc133915278 \h </w:instrText>
             </w:r>
             <w:r>
               <w:rPr>
@@ -654,7 +654,7 @@
                 <w:noProof/>
                 <w:webHidden/>
               </w:rPr>
-              <w:t>10</w:t>
+              <w:t>11</w:t>
             </w:r>
             <w:r>
               <w:rPr>
@@ -678,7 +678,7 @@
               <w14:ligatures w14:val="none"/>
             </w:rPr>
           </w:pPr>
-          <w:hyperlink w:anchor="_Toc133325056" w:history="1">
+          <w:hyperlink w:anchor="_Toc133915279" w:history="1">
             <w:r>
               <w:rPr>
                 <w:rStyle w:val="Hyperlink"/>
@@ -686,7 +686,7 @@
                 <w:bCs/>
                 <w:noProof/>
               </w:rPr>
-              <w:t>Error messages &amp; validations</w:t>
+              <w:t>Database objects</w:t>
             </w:r>
             <w:r>
               <w:rPr>
@@ -707,7 +707,7 @@
                 <w:noProof/>
                 <w:webHidden/>
               </w:rPr>
-              <w:instrText xml:space="preserve"> PAGEREF _Toc133325056 \h </w:instrText>
+              <w:instrText xml:space="preserve"> PAGEREF _Toc133915279 \h </w:instrText>
             </w:r>
             <w:r>
               <w:rPr>
@@ -727,7 +727,7 @@
                 <w:noProof/>
                 <w:webHidden/>
               </w:rPr>
-              <w:t>11</w:t>
+              <w:t>12</w:t>
             </w:r>
             <w:r>
               <w:rPr>
@@ -751,7 +751,7 @@
               <w14:ligatures w14:val="none"/>
             </w:rPr>
           </w:pPr>
-          <w:hyperlink w:anchor="_Toc133325057" w:history="1">
+          <w:hyperlink w:anchor="_Toc133915280" w:history="1">
             <w:r>
               <w:rPr>
                 <w:rStyle w:val="Hyperlink"/>
@@ -759,6 +759,79 @@
                 <w:bCs/>
                 <w:noProof/>
               </w:rPr>
+              <w:t>Error messages &amp; validations</w:t>
+            </w:r>
+            <w:r>
+              <w:rPr>
+                <w:noProof/>
+                <w:webHidden/>
+              </w:rPr>
+              <w:tab/>
+            </w:r>
+            <w:r>
+              <w:rPr>
+                <w:noProof/>
+                <w:webHidden/>
+              </w:rPr>
+              <w:fldChar w:fldCharType="begin"/>
+            </w:r>
+            <w:r>
+              <w:rPr>
+                <w:noProof/>
+                <w:webHidden/>
+              </w:rPr>
+              <w:instrText xml:space="preserve"> PAGEREF _Toc133915280 \h </w:instrText>
+            </w:r>
+            <w:r>
+              <w:rPr>
+                <w:noProof/>
+                <w:webHidden/>
+              </w:rPr>
+            </w:r>
+            <w:r>
+              <w:rPr>
+                <w:noProof/>
+                <w:webHidden/>
+              </w:rPr>
+              <w:fldChar w:fldCharType="separate"/>
+            </w:r>
+            <w:r>
+              <w:rPr>
+                <w:noProof/>
+                <w:webHidden/>
+              </w:rPr>
+              <w:t>13</w:t>
+            </w:r>
+            <w:r>
+              <w:rPr>
+                <w:noProof/>
+                <w:webHidden/>
+              </w:rPr>
+              <w:fldChar w:fldCharType="end"/>
+            </w:r>
+          </w:hyperlink>
+        </w:p>
+        <w:p>
+          <w:pPr>
+            <w:pStyle w:val="TOC1"/>
+            <w:tabs>
+              <w:tab w:val="right" w:leader="dot" w:pos="9350"/>
+            </w:tabs>
+            <w:rPr>
+              <w:rFonts w:eastAsiaTheme="minorEastAsia"/>
+              <w:noProof/>
+              <w:kern w:val="0"/>
+              <w14:ligatures w14:val="none"/>
+            </w:rPr>
+          </w:pPr>
+          <w:hyperlink w:anchor="_Toc133915281" w:history="1">
+            <w:r>
+              <w:rPr>
+                <w:rStyle w:val="Hyperlink"/>
+                <w:b/>
+                <w:bCs/>
+                <w:noProof/>
+              </w:rPr>
               <w:t>Others</w:t>
             </w:r>
             <w:r>
@@ -780,7 +853,7 @@
                 <w:noProof/>
                 <w:webHidden/>
               </w:rPr>
-              <w:instrText xml:space="preserve"> PAGEREF _Toc133325057 \h </w:instrText>
+              <w:instrText xml:space="preserve"> PAGEREF _Toc133915281 \h </w:instrText>
             </w:r>
             <w:r>
               <w:rPr>
@@ -800,7 +873,7 @@
                 <w:noProof/>
                 <w:webHidden/>
               </w:rPr>
-              <w:t>12</w:t>
+              <w:t>14</w:t>
             </w:r>
             <w:r>
               <w:rPr>
@@ -865,7 +938,7 @@
           <w:szCs w:val="48"/>
         </w:rPr>
       </w:pPr>
-      <w:bookmarkStart w:id="0" w:name="_Toc133325048"/>
+      <w:bookmarkStart w:id="0" w:name="_Toc133915271"/>
       <w:r>
         <w:rPr>
           <w:b/>
@@ -973,7 +1046,7 @@
           <w:szCs w:val="48"/>
         </w:rPr>
       </w:pPr>
-      <w:bookmarkStart w:id="1" w:name="_Toc133325049"/>
+      <w:bookmarkStart w:id="1" w:name="_Toc133915272"/>
       <w:r>
         <w:rPr>
           <w:b/>
@@ -1066,7 +1139,7 @@
           <w:szCs w:val="48"/>
         </w:rPr>
       </w:pPr>
-      <w:bookmarkStart w:id="2" w:name="_Toc133325050"/>
+      <w:bookmarkStart w:id="2" w:name="_Toc133915273"/>
       <w:r>
         <w:rPr>
           <w:b/>
@@ -1181,7 +1254,7 @@
           <w:szCs w:val="48"/>
         </w:rPr>
       </w:pPr>
-      <w:bookmarkStart w:id="3" w:name="_Toc133325051"/>
+      <w:bookmarkStart w:id="3" w:name="_Toc133915274"/>
       <w:r>
         <w:rPr>
           <w:b/>
@@ -1417,7 +1490,7 @@
           <w:szCs w:val="48"/>
         </w:rPr>
       </w:pPr>
-      <w:bookmarkStart w:id="4" w:name="_Toc133325052"/>
+      <w:bookmarkStart w:id="4" w:name="_Toc133915275"/>
       <w:r>
         <w:rPr>
           <w:b/>
@@ -1512,7 +1585,7 @@
           <w:szCs w:val="48"/>
         </w:rPr>
       </w:pPr>
-      <w:bookmarkStart w:id="5" w:name="_Toc133325053"/>
+      <w:bookmarkStart w:id="5" w:name="_Toc133915276"/>
       <w:r>
         <w:rPr>
           <w:b/>
@@ -1545,8 +1618,8 @@
           <w:szCs w:val="48"/>
         </w:rPr>
         <w:drawing>
-          <wp:inline distT="0" distB="0" distL="0" distR="0" wp14:anchorId="79F8F762" wp14:editId="13E63093">
-            <wp:extent cx="5943600" cy="2058670"/>
+          <wp:inline distT="0" distB="0" distL="0" distR="0" wp14:anchorId="79F8F762" wp14:editId="03962290">
+            <wp:extent cx="5943600" cy="2946400"/>
             <wp:effectExtent l="0" t="0" r="0" b="0"/>
             <wp:docPr id="5" name="Picture 5" descr="A picture containing timeline&#10;&#10;Description automatically generated"/>
             <wp:cNvGraphicFramePr>
@@ -1568,7 +1641,7 @@
                   <pic:spPr>
                     <a:xfrm>
                       <a:off x="0" y="0"/>
-                      <a:ext cx="5943600" cy="2058670"/>
+                      <a:ext cx="5943600" cy="2946400"/>
                     </a:xfrm>
                     <a:prstGeom prst="rect">
                       <a:avLst/>
@@ -1602,7 +1675,4744 @@
           <w:szCs w:val="48"/>
         </w:rPr>
       </w:pPr>
-      <w:bookmarkStart w:id="6" w:name="_Toc133325054"/>
+      <w:bookmarkStart w:id="6" w:name="_Toc133915277"/>
+      <w:r>
+        <w:rPr>
+          <w:b/>
+          <w:bCs/>
+          <w:sz w:val="48"/>
+          <w:szCs w:val="48"/>
+        </w:rPr>
+        <w:t>User stories</w:t>
+      </w:r>
+      <w:bookmarkEnd w:id="6"/>
+    </w:p>
+    <w:tbl>
+      <w:tblPr>
+        <w:tblW w:w="9540" w:type="dxa"/>
+        <w:tblInd w:w="118" w:type="dxa"/>
+        <w:tblLook w:val="04A0" w:firstRow="1" w:lastRow="0" w:firstColumn="1" w:lastColumn="0" w:noHBand="0" w:noVBand="1"/>
+      </w:tblPr>
+      <w:tblGrid>
+        <w:gridCol w:w="960"/>
+        <w:gridCol w:w="7000"/>
+        <w:gridCol w:w="1580"/>
+      </w:tblGrid>
+      <w:tr>
+        <w:trPr>
+          <w:trHeight w:val="590"/>
+        </w:trPr>
+        <w:tc>
+          <w:tcPr>
+            <w:tcW w:w="960" w:type="dxa"/>
+            <w:tcBorders>
+              <w:top w:val="single" w:sz="8" w:space="0" w:color="auto"/>
+              <w:left w:val="single" w:sz="8" w:space="0" w:color="auto"/>
+              <w:bottom w:val="single" w:sz="8" w:space="0" w:color="auto"/>
+              <w:right w:val="single" w:sz="8" w:space="0" w:color="auto"/>
+            </w:tcBorders>
+            <w:shd w:val="clear" w:color="auto" w:fill="auto"/>
+            <w:hideMark/>
+          </w:tcPr>
+          <w:p>
+            <w:pPr>
+              <w:spacing w:after="0" w:line="240" w:lineRule="auto"/>
+              <w:rPr>
+                <w:rFonts w:ascii="Calibri" w:eastAsia="Times New Roman" w:hAnsi="Calibri" w:cs="Calibri"/>
+                <w:kern w:val="0"/>
+                <w14:ligatures w14:val="none"/>
+              </w:rPr>
+            </w:pPr>
+            <w:bookmarkStart w:id="7" w:name="RANGE!D3"/>
+            <w:proofErr w:type="spellStart"/>
+            <w:proofErr w:type="gramStart"/>
+            <w:r>
+              <w:rPr>
+                <w:rFonts w:ascii="Calibri" w:eastAsia="Times New Roman" w:hAnsi="Calibri" w:cs="Calibri"/>
+                <w:kern w:val="0"/>
+                <w14:ligatures w14:val="none"/>
+              </w:rPr>
+              <w:t>S.No</w:t>
+            </w:r>
+            <w:bookmarkEnd w:id="7"/>
+            <w:proofErr w:type="spellEnd"/>
+            <w:proofErr w:type="gramEnd"/>
+          </w:p>
+        </w:tc>
+        <w:tc>
+          <w:tcPr>
+            <w:tcW w:w="7000" w:type="dxa"/>
+            <w:tcBorders>
+              <w:top w:val="single" w:sz="8" w:space="0" w:color="auto"/>
+              <w:left w:val="nil"/>
+              <w:bottom w:val="single" w:sz="8" w:space="0" w:color="auto"/>
+              <w:right w:val="single" w:sz="8" w:space="0" w:color="auto"/>
+            </w:tcBorders>
+            <w:shd w:val="clear" w:color="auto" w:fill="auto"/>
+            <w:hideMark/>
+          </w:tcPr>
+          <w:p>
+            <w:pPr>
+              <w:spacing w:after="0" w:line="240" w:lineRule="auto"/>
+              <w:rPr>
+                <w:rFonts w:ascii="Calibri" w:eastAsia="Times New Roman" w:hAnsi="Calibri" w:cs="Calibri"/>
+                <w:kern w:val="0"/>
+                <w14:ligatures w14:val="none"/>
+              </w:rPr>
+            </w:pPr>
+            <w:bookmarkStart w:id="8" w:name="RANGE!E3"/>
+            <w:r>
+              <w:rPr>
+                <w:rFonts w:ascii="Calibri" w:eastAsia="Times New Roman" w:hAnsi="Calibri" w:cs="Calibri"/>
+                <w:kern w:val="0"/>
+                <w14:ligatures w14:val="none"/>
+              </w:rPr>
+              <w:t>Description</w:t>
+            </w:r>
+            <w:bookmarkEnd w:id="8"/>
+          </w:p>
+        </w:tc>
+        <w:tc>
+          <w:tcPr>
+            <w:tcW w:w="1580" w:type="dxa"/>
+            <w:tcBorders>
+              <w:top w:val="single" w:sz="8" w:space="0" w:color="auto"/>
+              <w:left w:val="nil"/>
+              <w:bottom w:val="single" w:sz="8" w:space="0" w:color="auto"/>
+              <w:right w:val="single" w:sz="8" w:space="0" w:color="auto"/>
+            </w:tcBorders>
+            <w:shd w:val="clear" w:color="auto" w:fill="auto"/>
+            <w:hideMark/>
+          </w:tcPr>
+          <w:p>
+            <w:pPr>
+              <w:spacing w:after="0" w:line="240" w:lineRule="auto"/>
+              <w:rPr>
+                <w:rFonts w:ascii="Calibri" w:eastAsia="Times New Roman" w:hAnsi="Calibri" w:cs="Calibri"/>
+                <w:kern w:val="0"/>
+                <w14:ligatures w14:val="none"/>
+              </w:rPr>
+            </w:pPr>
+            <w:bookmarkStart w:id="9" w:name="RANGE!F3"/>
+            <w:r>
+              <w:rPr>
+                <w:rFonts w:ascii="Calibri" w:eastAsia="Times New Roman" w:hAnsi="Calibri" w:cs="Calibri"/>
+                <w:kern w:val="0"/>
+                <w14:ligatures w14:val="none"/>
+              </w:rPr>
+              <w:t>Developer</w:t>
+            </w:r>
+            <w:bookmarkEnd w:id="9"/>
+          </w:p>
+        </w:tc>
+      </w:tr>
+      <w:tr>
+        <w:trPr>
+          <w:trHeight w:val="290"/>
+        </w:trPr>
+        <w:tc>
+          <w:tcPr>
+            <w:tcW w:w="960" w:type="dxa"/>
+            <w:vMerge w:val="restart"/>
+            <w:tcBorders>
+              <w:top w:val="nil"/>
+              <w:left w:val="single" w:sz="8" w:space="0" w:color="auto"/>
+              <w:bottom w:val="single" w:sz="8" w:space="0" w:color="000000"/>
+              <w:right w:val="single" w:sz="8" w:space="0" w:color="auto"/>
+            </w:tcBorders>
+            <w:shd w:val="clear" w:color="auto" w:fill="auto"/>
+            <w:hideMark/>
+          </w:tcPr>
+          <w:p>
+            <w:pPr>
+              <w:spacing w:after="0" w:line="240" w:lineRule="auto"/>
+              <w:rPr>
+                <w:rFonts w:ascii="Calibri" w:eastAsia="Times New Roman" w:hAnsi="Calibri" w:cs="Calibri"/>
+                <w:kern w:val="0"/>
+                <w14:ligatures w14:val="none"/>
+              </w:rPr>
+            </w:pPr>
+            <w:bookmarkStart w:id="10" w:name="RANGE!D4"/>
+            <w:r>
+              <w:rPr>
+                <w:rFonts w:ascii="Calibri" w:eastAsia="Times New Roman" w:hAnsi="Calibri" w:cs="Calibri"/>
+                <w:kern w:val="0"/>
+                <w14:ligatures w14:val="none"/>
+              </w:rPr>
+              <w:t>1</w:t>
+            </w:r>
+            <w:bookmarkEnd w:id="10"/>
+          </w:p>
+        </w:tc>
+        <w:tc>
+          <w:tcPr>
+            <w:tcW w:w="7000" w:type="dxa"/>
+            <w:tcBorders>
+              <w:top w:val="nil"/>
+              <w:left w:val="nil"/>
+              <w:bottom w:val="nil"/>
+              <w:right w:val="single" w:sz="8" w:space="0" w:color="auto"/>
+            </w:tcBorders>
+            <w:shd w:val="clear" w:color="auto" w:fill="auto"/>
+            <w:hideMark/>
+          </w:tcPr>
+          <w:p>
+            <w:pPr>
+              <w:spacing w:after="0" w:line="240" w:lineRule="auto"/>
+              <w:rPr>
+                <w:rFonts w:ascii="Calibri" w:eastAsia="Times New Roman" w:hAnsi="Calibri" w:cs="Calibri"/>
+                <w:kern w:val="0"/>
+                <w14:ligatures w14:val="none"/>
+              </w:rPr>
+            </w:pPr>
+            <w:bookmarkStart w:id="11" w:name="RANGE!E4"/>
+            <w:r>
+              <w:rPr>
+                <w:rFonts w:ascii="Calibri" w:eastAsia="Times New Roman" w:hAnsi="Calibri" w:cs="Calibri"/>
+                <w:kern w:val="0"/>
+                <w14:ligatures w14:val="none"/>
+              </w:rPr>
+              <w:t>"POST Specimen</w:t>
+            </w:r>
+            <w:bookmarkEnd w:id="11"/>
+          </w:p>
+        </w:tc>
+        <w:tc>
+          <w:tcPr>
+            <w:tcW w:w="1580" w:type="dxa"/>
+            <w:vMerge w:val="restart"/>
+            <w:tcBorders>
+              <w:top w:val="nil"/>
+              <w:left w:val="single" w:sz="8" w:space="0" w:color="auto"/>
+              <w:bottom w:val="single" w:sz="8" w:space="0" w:color="000000"/>
+              <w:right w:val="single" w:sz="8" w:space="0" w:color="auto"/>
+            </w:tcBorders>
+            <w:shd w:val="clear" w:color="auto" w:fill="auto"/>
+            <w:hideMark/>
+          </w:tcPr>
+          <w:p>
+            <w:pPr>
+              <w:spacing w:after="0" w:line="240" w:lineRule="auto"/>
+              <w:rPr>
+                <w:rFonts w:ascii="Calibri" w:eastAsia="Times New Roman" w:hAnsi="Calibri" w:cs="Calibri"/>
+                <w:kern w:val="0"/>
+                <w14:ligatures w14:val="none"/>
+              </w:rPr>
+            </w:pPr>
+            <w:r>
+              <w:rPr>
+                <w:rFonts w:ascii="Calibri" w:eastAsia="Times New Roman" w:hAnsi="Calibri" w:cs="Calibri"/>
+                <w:kern w:val="0"/>
+                <w14:ligatures w14:val="none"/>
+              </w:rPr>
+              <w:t> </w:t>
+            </w:r>
+          </w:p>
+        </w:tc>
+      </w:tr>
+      <w:tr>
+        <w:trPr>
+          <w:trHeight w:val="580"/>
+        </w:trPr>
+        <w:tc>
+          <w:tcPr>
+            <w:tcW w:w="960" w:type="dxa"/>
+            <w:vMerge/>
+            <w:tcBorders>
+              <w:top w:val="nil"/>
+              <w:left w:val="single" w:sz="8" w:space="0" w:color="auto"/>
+              <w:bottom w:val="single" w:sz="8" w:space="0" w:color="000000"/>
+              <w:right w:val="single" w:sz="8" w:space="0" w:color="auto"/>
+            </w:tcBorders>
+            <w:vAlign w:val="center"/>
+            <w:hideMark/>
+          </w:tcPr>
+          <w:p>
+            <w:pPr>
+              <w:spacing w:after="0" w:line="240" w:lineRule="auto"/>
+              <w:rPr>
+                <w:rFonts w:ascii="Calibri" w:eastAsia="Times New Roman" w:hAnsi="Calibri" w:cs="Calibri"/>
+                <w:kern w:val="0"/>
+                <w14:ligatures w14:val="none"/>
+              </w:rPr>
+            </w:pPr>
+          </w:p>
+        </w:tc>
+        <w:tc>
+          <w:tcPr>
+            <w:tcW w:w="7000" w:type="dxa"/>
+            <w:tcBorders>
+              <w:top w:val="nil"/>
+              <w:left w:val="nil"/>
+              <w:bottom w:val="nil"/>
+              <w:right w:val="single" w:sz="8" w:space="0" w:color="auto"/>
+            </w:tcBorders>
+            <w:shd w:val="clear" w:color="auto" w:fill="auto"/>
+            <w:hideMark/>
+          </w:tcPr>
+          <w:p>
+            <w:pPr>
+              <w:spacing w:after="0" w:line="240" w:lineRule="auto"/>
+              <w:rPr>
+                <w:rFonts w:ascii="Calibri" w:eastAsia="Times New Roman" w:hAnsi="Calibri" w:cs="Calibri"/>
+                <w:kern w:val="0"/>
+                <w14:ligatures w14:val="none"/>
+              </w:rPr>
+            </w:pPr>
+            <w:bookmarkStart w:id="12" w:name="RANGE!E5"/>
+            <w:r>
+              <w:rPr>
+                <w:rFonts w:ascii="Calibri" w:eastAsia="Times New Roman" w:hAnsi="Calibri" w:cs="Calibri"/>
+                <w:kern w:val="0"/>
+                <w14:ligatures w14:val="none"/>
+              </w:rPr>
+              <w:t xml:space="preserve"> Summary: 1) Create record for every blood donation</w:t>
+            </w:r>
+            <w:bookmarkEnd w:id="12"/>
+          </w:p>
+        </w:tc>
+        <w:tc>
+          <w:tcPr>
+            <w:tcW w:w="1580" w:type="dxa"/>
+            <w:vMerge/>
+            <w:tcBorders>
+              <w:top w:val="nil"/>
+              <w:left w:val="single" w:sz="8" w:space="0" w:color="auto"/>
+              <w:bottom w:val="single" w:sz="8" w:space="0" w:color="000000"/>
+              <w:right w:val="single" w:sz="8" w:space="0" w:color="auto"/>
+            </w:tcBorders>
+            <w:vAlign w:val="center"/>
+            <w:hideMark/>
+          </w:tcPr>
+          <w:p>
+            <w:pPr>
+              <w:spacing w:after="0" w:line="240" w:lineRule="auto"/>
+              <w:rPr>
+                <w:rFonts w:ascii="Calibri" w:eastAsia="Times New Roman" w:hAnsi="Calibri" w:cs="Calibri"/>
+                <w:kern w:val="0"/>
+                <w14:ligatures w14:val="none"/>
+              </w:rPr>
+            </w:pPr>
+          </w:p>
+        </w:tc>
+      </w:tr>
+      <w:tr>
+        <w:trPr>
+          <w:trHeight w:val="870"/>
+        </w:trPr>
+        <w:tc>
+          <w:tcPr>
+            <w:tcW w:w="960" w:type="dxa"/>
+            <w:vMerge/>
+            <w:tcBorders>
+              <w:top w:val="nil"/>
+              <w:left w:val="single" w:sz="8" w:space="0" w:color="auto"/>
+              <w:bottom w:val="single" w:sz="8" w:space="0" w:color="000000"/>
+              <w:right w:val="single" w:sz="8" w:space="0" w:color="auto"/>
+            </w:tcBorders>
+            <w:vAlign w:val="center"/>
+            <w:hideMark/>
+          </w:tcPr>
+          <w:p>
+            <w:pPr>
+              <w:spacing w:after="0" w:line="240" w:lineRule="auto"/>
+              <w:rPr>
+                <w:rFonts w:ascii="Calibri" w:eastAsia="Times New Roman" w:hAnsi="Calibri" w:cs="Calibri"/>
+                <w:kern w:val="0"/>
+                <w14:ligatures w14:val="none"/>
+              </w:rPr>
+            </w:pPr>
+          </w:p>
+        </w:tc>
+        <w:tc>
+          <w:tcPr>
+            <w:tcW w:w="7000" w:type="dxa"/>
+            <w:tcBorders>
+              <w:top w:val="nil"/>
+              <w:left w:val="nil"/>
+              <w:bottom w:val="nil"/>
+              <w:right w:val="single" w:sz="8" w:space="0" w:color="auto"/>
+            </w:tcBorders>
+            <w:shd w:val="clear" w:color="auto" w:fill="auto"/>
+            <w:hideMark/>
+          </w:tcPr>
+          <w:p>
+            <w:pPr>
+              <w:spacing w:after="0" w:line="240" w:lineRule="auto"/>
+              <w:rPr>
+                <w:rFonts w:ascii="Calibri" w:eastAsia="Times New Roman" w:hAnsi="Calibri" w:cs="Calibri"/>
+                <w:kern w:val="0"/>
+                <w14:ligatures w14:val="none"/>
+              </w:rPr>
+            </w:pPr>
+            <w:bookmarkStart w:id="13" w:name="RANGE!E6"/>
+            <w:r>
+              <w:rPr>
+                <w:rFonts w:ascii="Calibri" w:eastAsia="Times New Roman" w:hAnsi="Calibri" w:cs="Calibri"/>
+                <w:kern w:val="0"/>
+                <w14:ligatures w14:val="none"/>
+              </w:rPr>
+              <w:t xml:space="preserve">2) capture blood group, units donated, </w:t>
+            </w:r>
+            <w:proofErr w:type="spellStart"/>
+            <w:r>
+              <w:rPr>
+                <w:rFonts w:ascii="Calibri" w:eastAsia="Times New Roman" w:hAnsi="Calibri" w:cs="Calibri"/>
+                <w:kern w:val="0"/>
+                <w14:ligatures w14:val="none"/>
+              </w:rPr>
+              <w:t>donatedOn</w:t>
+            </w:r>
+            <w:proofErr w:type="spellEnd"/>
+            <w:r>
+              <w:rPr>
+                <w:rFonts w:ascii="Calibri" w:eastAsia="Times New Roman" w:hAnsi="Calibri" w:cs="Calibri"/>
+                <w:kern w:val="0"/>
+                <w14:ligatures w14:val="none"/>
+              </w:rPr>
+              <w:t xml:space="preserve">, expiry date, </w:t>
+            </w:r>
+            <w:proofErr w:type="spellStart"/>
+            <w:proofErr w:type="gramStart"/>
+            <w:r>
+              <w:rPr>
+                <w:rFonts w:ascii="Calibri" w:eastAsia="Times New Roman" w:hAnsi="Calibri" w:cs="Calibri"/>
+                <w:kern w:val="0"/>
+                <w14:ligatures w14:val="none"/>
+              </w:rPr>
+              <w:t>rhfactor,Comments</w:t>
+            </w:r>
+            <w:bookmarkEnd w:id="13"/>
+            <w:proofErr w:type="spellEnd"/>
+            <w:proofErr w:type="gramEnd"/>
+          </w:p>
+        </w:tc>
+        <w:tc>
+          <w:tcPr>
+            <w:tcW w:w="1580" w:type="dxa"/>
+            <w:vMerge/>
+            <w:tcBorders>
+              <w:top w:val="nil"/>
+              <w:left w:val="single" w:sz="8" w:space="0" w:color="auto"/>
+              <w:bottom w:val="single" w:sz="8" w:space="0" w:color="000000"/>
+              <w:right w:val="single" w:sz="8" w:space="0" w:color="auto"/>
+            </w:tcBorders>
+            <w:vAlign w:val="center"/>
+            <w:hideMark/>
+          </w:tcPr>
+          <w:p>
+            <w:pPr>
+              <w:spacing w:after="0" w:line="240" w:lineRule="auto"/>
+              <w:rPr>
+                <w:rFonts w:ascii="Calibri" w:eastAsia="Times New Roman" w:hAnsi="Calibri" w:cs="Calibri"/>
+                <w:kern w:val="0"/>
+                <w14:ligatures w14:val="none"/>
+              </w:rPr>
+            </w:pPr>
+          </w:p>
+        </w:tc>
+      </w:tr>
+      <w:tr>
+        <w:trPr>
+          <w:trHeight w:val="290"/>
+        </w:trPr>
+        <w:tc>
+          <w:tcPr>
+            <w:tcW w:w="960" w:type="dxa"/>
+            <w:vMerge/>
+            <w:tcBorders>
+              <w:top w:val="nil"/>
+              <w:left w:val="single" w:sz="8" w:space="0" w:color="auto"/>
+              <w:bottom w:val="single" w:sz="8" w:space="0" w:color="000000"/>
+              <w:right w:val="single" w:sz="8" w:space="0" w:color="auto"/>
+            </w:tcBorders>
+            <w:vAlign w:val="center"/>
+            <w:hideMark/>
+          </w:tcPr>
+          <w:p>
+            <w:pPr>
+              <w:spacing w:after="0" w:line="240" w:lineRule="auto"/>
+              <w:rPr>
+                <w:rFonts w:ascii="Calibri" w:eastAsia="Times New Roman" w:hAnsi="Calibri" w:cs="Calibri"/>
+                <w:kern w:val="0"/>
+                <w14:ligatures w14:val="none"/>
+              </w:rPr>
+            </w:pPr>
+          </w:p>
+        </w:tc>
+        <w:tc>
+          <w:tcPr>
+            <w:tcW w:w="7000" w:type="dxa"/>
+            <w:tcBorders>
+              <w:top w:val="nil"/>
+              <w:left w:val="nil"/>
+              <w:bottom w:val="nil"/>
+              <w:right w:val="single" w:sz="8" w:space="0" w:color="auto"/>
+            </w:tcBorders>
+            <w:shd w:val="clear" w:color="auto" w:fill="auto"/>
+            <w:hideMark/>
+          </w:tcPr>
+          <w:p>
+            <w:pPr>
+              <w:spacing w:after="0" w:line="240" w:lineRule="auto"/>
+              <w:rPr>
+                <w:rFonts w:ascii="Calibri" w:eastAsia="Times New Roman" w:hAnsi="Calibri" w:cs="Calibri"/>
+                <w:kern w:val="0"/>
+                <w14:ligatures w14:val="none"/>
+              </w:rPr>
+            </w:pPr>
+            <w:bookmarkStart w:id="14" w:name="RANGE!E7"/>
+            <w:r>
+              <w:rPr>
+                <w:rFonts w:ascii="Calibri" w:eastAsia="Times New Roman" w:hAnsi="Calibri" w:cs="Calibri"/>
+                <w:kern w:val="0"/>
+                <w14:ligatures w14:val="none"/>
+              </w:rPr>
+              <w:t xml:space="preserve">Validation: 1) Check if units &lt;=0 </w:t>
+            </w:r>
+            <w:bookmarkEnd w:id="14"/>
+          </w:p>
+        </w:tc>
+        <w:tc>
+          <w:tcPr>
+            <w:tcW w:w="1580" w:type="dxa"/>
+            <w:vMerge/>
+            <w:tcBorders>
+              <w:top w:val="nil"/>
+              <w:left w:val="single" w:sz="8" w:space="0" w:color="auto"/>
+              <w:bottom w:val="single" w:sz="8" w:space="0" w:color="000000"/>
+              <w:right w:val="single" w:sz="8" w:space="0" w:color="auto"/>
+            </w:tcBorders>
+            <w:vAlign w:val="center"/>
+            <w:hideMark/>
+          </w:tcPr>
+          <w:p>
+            <w:pPr>
+              <w:spacing w:after="0" w:line="240" w:lineRule="auto"/>
+              <w:rPr>
+                <w:rFonts w:ascii="Calibri" w:eastAsia="Times New Roman" w:hAnsi="Calibri" w:cs="Calibri"/>
+                <w:kern w:val="0"/>
+                <w14:ligatures w14:val="none"/>
+              </w:rPr>
+            </w:pPr>
+          </w:p>
+        </w:tc>
+      </w:tr>
+      <w:tr>
+        <w:trPr>
+          <w:trHeight w:val="290"/>
+        </w:trPr>
+        <w:tc>
+          <w:tcPr>
+            <w:tcW w:w="960" w:type="dxa"/>
+            <w:vMerge/>
+            <w:tcBorders>
+              <w:top w:val="nil"/>
+              <w:left w:val="single" w:sz="8" w:space="0" w:color="auto"/>
+              <w:bottom w:val="single" w:sz="8" w:space="0" w:color="000000"/>
+              <w:right w:val="single" w:sz="8" w:space="0" w:color="auto"/>
+            </w:tcBorders>
+            <w:vAlign w:val="center"/>
+            <w:hideMark/>
+          </w:tcPr>
+          <w:p>
+            <w:pPr>
+              <w:spacing w:after="0" w:line="240" w:lineRule="auto"/>
+              <w:rPr>
+                <w:rFonts w:ascii="Calibri" w:eastAsia="Times New Roman" w:hAnsi="Calibri" w:cs="Calibri"/>
+                <w:kern w:val="0"/>
+                <w14:ligatures w14:val="none"/>
+              </w:rPr>
+            </w:pPr>
+          </w:p>
+        </w:tc>
+        <w:tc>
+          <w:tcPr>
+            <w:tcW w:w="7000" w:type="dxa"/>
+            <w:tcBorders>
+              <w:top w:val="nil"/>
+              <w:left w:val="nil"/>
+              <w:bottom w:val="nil"/>
+              <w:right w:val="single" w:sz="8" w:space="0" w:color="auto"/>
+            </w:tcBorders>
+            <w:shd w:val="clear" w:color="auto" w:fill="auto"/>
+            <w:hideMark/>
+          </w:tcPr>
+          <w:p>
+            <w:pPr>
+              <w:spacing w:after="0" w:line="240" w:lineRule="auto"/>
+              <w:rPr>
+                <w:rFonts w:ascii="Calibri" w:eastAsia="Times New Roman" w:hAnsi="Calibri" w:cs="Calibri"/>
+                <w:kern w:val="0"/>
+                <w14:ligatures w14:val="none"/>
+              </w:rPr>
+            </w:pPr>
+            <w:bookmarkStart w:id="15" w:name="RANGE!E8"/>
+            <w:r>
+              <w:rPr>
+                <w:rFonts w:ascii="Calibri" w:eastAsia="Times New Roman" w:hAnsi="Calibri" w:cs="Calibri"/>
+                <w:kern w:val="0"/>
+                <w14:ligatures w14:val="none"/>
+              </w:rPr>
+              <w:t xml:space="preserve">2) </w:t>
+            </w:r>
+            <w:proofErr w:type="spellStart"/>
+            <w:r>
+              <w:rPr>
+                <w:rFonts w:ascii="Calibri" w:eastAsia="Times New Roman" w:hAnsi="Calibri" w:cs="Calibri"/>
+                <w:kern w:val="0"/>
+                <w14:ligatures w14:val="none"/>
+              </w:rPr>
+              <w:t>donatedOn</w:t>
+            </w:r>
+            <w:proofErr w:type="spellEnd"/>
+            <w:r>
+              <w:rPr>
+                <w:rFonts w:ascii="Calibri" w:eastAsia="Times New Roman" w:hAnsi="Calibri" w:cs="Calibri"/>
+                <w:kern w:val="0"/>
+                <w14:ligatures w14:val="none"/>
+              </w:rPr>
+              <w:t xml:space="preserve"> &gt; Now</w:t>
+            </w:r>
+            <w:bookmarkEnd w:id="15"/>
+          </w:p>
+        </w:tc>
+        <w:tc>
+          <w:tcPr>
+            <w:tcW w:w="1580" w:type="dxa"/>
+            <w:vMerge/>
+            <w:tcBorders>
+              <w:top w:val="nil"/>
+              <w:left w:val="single" w:sz="8" w:space="0" w:color="auto"/>
+              <w:bottom w:val="single" w:sz="8" w:space="0" w:color="000000"/>
+              <w:right w:val="single" w:sz="8" w:space="0" w:color="auto"/>
+            </w:tcBorders>
+            <w:vAlign w:val="center"/>
+            <w:hideMark/>
+          </w:tcPr>
+          <w:p>
+            <w:pPr>
+              <w:spacing w:after="0" w:line="240" w:lineRule="auto"/>
+              <w:rPr>
+                <w:rFonts w:ascii="Calibri" w:eastAsia="Times New Roman" w:hAnsi="Calibri" w:cs="Calibri"/>
+                <w:kern w:val="0"/>
+                <w14:ligatures w14:val="none"/>
+              </w:rPr>
+            </w:pPr>
+          </w:p>
+        </w:tc>
+      </w:tr>
+      <w:tr>
+        <w:trPr>
+          <w:trHeight w:val="290"/>
+        </w:trPr>
+        <w:tc>
+          <w:tcPr>
+            <w:tcW w:w="960" w:type="dxa"/>
+            <w:vMerge/>
+            <w:tcBorders>
+              <w:top w:val="nil"/>
+              <w:left w:val="single" w:sz="8" w:space="0" w:color="auto"/>
+              <w:bottom w:val="single" w:sz="8" w:space="0" w:color="000000"/>
+              <w:right w:val="single" w:sz="8" w:space="0" w:color="auto"/>
+            </w:tcBorders>
+            <w:vAlign w:val="center"/>
+            <w:hideMark/>
+          </w:tcPr>
+          <w:p>
+            <w:pPr>
+              <w:spacing w:after="0" w:line="240" w:lineRule="auto"/>
+              <w:rPr>
+                <w:rFonts w:ascii="Calibri" w:eastAsia="Times New Roman" w:hAnsi="Calibri" w:cs="Calibri"/>
+                <w:kern w:val="0"/>
+                <w14:ligatures w14:val="none"/>
+              </w:rPr>
+            </w:pPr>
+          </w:p>
+        </w:tc>
+        <w:tc>
+          <w:tcPr>
+            <w:tcW w:w="7000" w:type="dxa"/>
+            <w:tcBorders>
+              <w:top w:val="nil"/>
+              <w:left w:val="nil"/>
+              <w:bottom w:val="nil"/>
+              <w:right w:val="single" w:sz="8" w:space="0" w:color="auto"/>
+            </w:tcBorders>
+            <w:shd w:val="clear" w:color="auto" w:fill="auto"/>
+            <w:hideMark/>
+          </w:tcPr>
+          <w:p>
+            <w:pPr>
+              <w:spacing w:after="0" w:line="240" w:lineRule="auto"/>
+              <w:rPr>
+                <w:rFonts w:ascii="Calibri" w:eastAsia="Times New Roman" w:hAnsi="Calibri" w:cs="Calibri"/>
+                <w:kern w:val="0"/>
+                <w14:ligatures w14:val="none"/>
+              </w:rPr>
+            </w:pPr>
+            <w:bookmarkStart w:id="16" w:name="RANGE!E9"/>
+            <w:r>
+              <w:rPr>
+                <w:rFonts w:ascii="Calibri" w:eastAsia="Times New Roman" w:hAnsi="Calibri" w:cs="Calibri"/>
+                <w:kern w:val="0"/>
+                <w14:ligatures w14:val="none"/>
+              </w:rPr>
+              <w:t>3) Rh factor cannot be null</w:t>
+            </w:r>
+            <w:bookmarkEnd w:id="16"/>
+          </w:p>
+        </w:tc>
+        <w:tc>
+          <w:tcPr>
+            <w:tcW w:w="1580" w:type="dxa"/>
+            <w:vMerge/>
+            <w:tcBorders>
+              <w:top w:val="nil"/>
+              <w:left w:val="single" w:sz="8" w:space="0" w:color="auto"/>
+              <w:bottom w:val="single" w:sz="8" w:space="0" w:color="000000"/>
+              <w:right w:val="single" w:sz="8" w:space="0" w:color="auto"/>
+            </w:tcBorders>
+            <w:vAlign w:val="center"/>
+            <w:hideMark/>
+          </w:tcPr>
+          <w:p>
+            <w:pPr>
+              <w:spacing w:after="0" w:line="240" w:lineRule="auto"/>
+              <w:rPr>
+                <w:rFonts w:ascii="Calibri" w:eastAsia="Times New Roman" w:hAnsi="Calibri" w:cs="Calibri"/>
+                <w:kern w:val="0"/>
+                <w14:ligatures w14:val="none"/>
+              </w:rPr>
+            </w:pPr>
+          </w:p>
+        </w:tc>
+      </w:tr>
+      <w:tr>
+        <w:trPr>
+          <w:trHeight w:val="290"/>
+        </w:trPr>
+        <w:tc>
+          <w:tcPr>
+            <w:tcW w:w="960" w:type="dxa"/>
+            <w:vMerge/>
+            <w:tcBorders>
+              <w:top w:val="nil"/>
+              <w:left w:val="single" w:sz="8" w:space="0" w:color="auto"/>
+              <w:bottom w:val="single" w:sz="8" w:space="0" w:color="000000"/>
+              <w:right w:val="single" w:sz="8" w:space="0" w:color="auto"/>
+            </w:tcBorders>
+            <w:vAlign w:val="center"/>
+            <w:hideMark/>
+          </w:tcPr>
+          <w:p>
+            <w:pPr>
+              <w:spacing w:after="0" w:line="240" w:lineRule="auto"/>
+              <w:rPr>
+                <w:rFonts w:ascii="Calibri" w:eastAsia="Times New Roman" w:hAnsi="Calibri" w:cs="Calibri"/>
+                <w:kern w:val="0"/>
+                <w14:ligatures w14:val="none"/>
+              </w:rPr>
+            </w:pPr>
+          </w:p>
+        </w:tc>
+        <w:tc>
+          <w:tcPr>
+            <w:tcW w:w="7000" w:type="dxa"/>
+            <w:tcBorders>
+              <w:top w:val="nil"/>
+              <w:left w:val="nil"/>
+              <w:bottom w:val="nil"/>
+              <w:right w:val="single" w:sz="8" w:space="0" w:color="auto"/>
+            </w:tcBorders>
+            <w:shd w:val="clear" w:color="auto" w:fill="auto"/>
+            <w:hideMark/>
+          </w:tcPr>
+          <w:p>
+            <w:pPr>
+              <w:spacing w:after="0" w:line="240" w:lineRule="auto"/>
+              <w:rPr>
+                <w:rFonts w:ascii="Calibri" w:eastAsia="Times New Roman" w:hAnsi="Calibri" w:cs="Calibri"/>
+                <w:kern w:val="0"/>
+                <w14:ligatures w14:val="none"/>
+              </w:rPr>
+            </w:pPr>
+            <w:bookmarkStart w:id="17" w:name="RANGE!E10"/>
+            <w:r>
+              <w:rPr>
+                <w:rFonts w:ascii="Calibri" w:eastAsia="Times New Roman" w:hAnsi="Calibri" w:cs="Calibri"/>
+                <w:kern w:val="0"/>
+                <w14:ligatures w14:val="none"/>
+              </w:rPr>
+              <w:t>4) Blood group cannot be null</w:t>
+            </w:r>
+            <w:bookmarkEnd w:id="17"/>
+          </w:p>
+        </w:tc>
+        <w:tc>
+          <w:tcPr>
+            <w:tcW w:w="1580" w:type="dxa"/>
+            <w:vMerge/>
+            <w:tcBorders>
+              <w:top w:val="nil"/>
+              <w:left w:val="single" w:sz="8" w:space="0" w:color="auto"/>
+              <w:bottom w:val="single" w:sz="8" w:space="0" w:color="000000"/>
+              <w:right w:val="single" w:sz="8" w:space="0" w:color="auto"/>
+            </w:tcBorders>
+            <w:vAlign w:val="center"/>
+            <w:hideMark/>
+          </w:tcPr>
+          <w:p>
+            <w:pPr>
+              <w:spacing w:after="0" w:line="240" w:lineRule="auto"/>
+              <w:rPr>
+                <w:rFonts w:ascii="Calibri" w:eastAsia="Times New Roman" w:hAnsi="Calibri" w:cs="Calibri"/>
+                <w:kern w:val="0"/>
+                <w14:ligatures w14:val="none"/>
+              </w:rPr>
+            </w:pPr>
+          </w:p>
+        </w:tc>
+      </w:tr>
+      <w:tr>
+        <w:trPr>
+          <w:trHeight w:val="300"/>
+        </w:trPr>
+        <w:tc>
+          <w:tcPr>
+            <w:tcW w:w="960" w:type="dxa"/>
+            <w:vMerge/>
+            <w:tcBorders>
+              <w:top w:val="nil"/>
+              <w:left w:val="single" w:sz="8" w:space="0" w:color="auto"/>
+              <w:bottom w:val="single" w:sz="8" w:space="0" w:color="000000"/>
+              <w:right w:val="single" w:sz="8" w:space="0" w:color="auto"/>
+            </w:tcBorders>
+            <w:vAlign w:val="center"/>
+            <w:hideMark/>
+          </w:tcPr>
+          <w:p>
+            <w:pPr>
+              <w:spacing w:after="0" w:line="240" w:lineRule="auto"/>
+              <w:rPr>
+                <w:rFonts w:ascii="Calibri" w:eastAsia="Times New Roman" w:hAnsi="Calibri" w:cs="Calibri"/>
+                <w:kern w:val="0"/>
+                <w14:ligatures w14:val="none"/>
+              </w:rPr>
+            </w:pPr>
+          </w:p>
+        </w:tc>
+        <w:tc>
+          <w:tcPr>
+            <w:tcW w:w="7000" w:type="dxa"/>
+            <w:tcBorders>
+              <w:top w:val="nil"/>
+              <w:left w:val="nil"/>
+              <w:bottom w:val="single" w:sz="8" w:space="0" w:color="auto"/>
+              <w:right w:val="single" w:sz="8" w:space="0" w:color="auto"/>
+            </w:tcBorders>
+            <w:shd w:val="clear" w:color="auto" w:fill="auto"/>
+            <w:hideMark/>
+          </w:tcPr>
+          <w:p>
+            <w:pPr>
+              <w:spacing w:after="0" w:line="240" w:lineRule="auto"/>
+              <w:rPr>
+                <w:rFonts w:ascii="Calibri" w:eastAsia="Times New Roman" w:hAnsi="Calibri" w:cs="Calibri"/>
+                <w:kern w:val="0"/>
+                <w14:ligatures w14:val="none"/>
+              </w:rPr>
+            </w:pPr>
+            <w:bookmarkStart w:id="18" w:name="RANGE!E11"/>
+            <w:r>
+              <w:rPr>
+                <w:rFonts w:ascii="Calibri" w:eastAsia="Times New Roman" w:hAnsi="Calibri" w:cs="Calibri"/>
+                <w:kern w:val="0"/>
+                <w14:ligatures w14:val="none"/>
+              </w:rPr>
+              <w:t>5) expiry date cannot be &lt; now"</w:t>
+            </w:r>
+            <w:bookmarkEnd w:id="18"/>
+          </w:p>
+        </w:tc>
+        <w:tc>
+          <w:tcPr>
+            <w:tcW w:w="1580" w:type="dxa"/>
+            <w:vMerge/>
+            <w:tcBorders>
+              <w:top w:val="nil"/>
+              <w:left w:val="single" w:sz="8" w:space="0" w:color="auto"/>
+              <w:bottom w:val="single" w:sz="8" w:space="0" w:color="000000"/>
+              <w:right w:val="single" w:sz="8" w:space="0" w:color="auto"/>
+            </w:tcBorders>
+            <w:vAlign w:val="center"/>
+            <w:hideMark/>
+          </w:tcPr>
+          <w:p>
+            <w:pPr>
+              <w:spacing w:after="0" w:line="240" w:lineRule="auto"/>
+              <w:rPr>
+                <w:rFonts w:ascii="Calibri" w:eastAsia="Times New Roman" w:hAnsi="Calibri" w:cs="Calibri"/>
+                <w:kern w:val="0"/>
+                <w14:ligatures w14:val="none"/>
+              </w:rPr>
+            </w:pPr>
+          </w:p>
+        </w:tc>
+      </w:tr>
+      <w:tr>
+        <w:trPr>
+          <w:trHeight w:val="290"/>
+        </w:trPr>
+        <w:tc>
+          <w:tcPr>
+            <w:tcW w:w="960" w:type="dxa"/>
+            <w:vMerge w:val="restart"/>
+            <w:tcBorders>
+              <w:top w:val="nil"/>
+              <w:left w:val="single" w:sz="8" w:space="0" w:color="auto"/>
+              <w:bottom w:val="single" w:sz="8" w:space="0" w:color="000000"/>
+              <w:right w:val="single" w:sz="8" w:space="0" w:color="auto"/>
+            </w:tcBorders>
+            <w:shd w:val="clear" w:color="auto" w:fill="auto"/>
+            <w:hideMark/>
+          </w:tcPr>
+          <w:p>
+            <w:pPr>
+              <w:spacing w:after="0" w:line="240" w:lineRule="auto"/>
+              <w:rPr>
+                <w:rFonts w:ascii="Calibri" w:eastAsia="Times New Roman" w:hAnsi="Calibri" w:cs="Calibri"/>
+                <w:kern w:val="0"/>
+                <w14:ligatures w14:val="none"/>
+              </w:rPr>
+            </w:pPr>
+            <w:bookmarkStart w:id="19" w:name="RANGE!D12"/>
+            <w:r>
+              <w:rPr>
+                <w:rFonts w:ascii="Calibri" w:eastAsia="Times New Roman" w:hAnsi="Calibri" w:cs="Calibri"/>
+                <w:kern w:val="0"/>
+                <w14:ligatures w14:val="none"/>
+              </w:rPr>
+              <w:t>2</w:t>
+            </w:r>
+            <w:bookmarkEnd w:id="19"/>
+          </w:p>
+        </w:tc>
+        <w:tc>
+          <w:tcPr>
+            <w:tcW w:w="7000" w:type="dxa"/>
+            <w:tcBorders>
+              <w:top w:val="nil"/>
+              <w:left w:val="nil"/>
+              <w:bottom w:val="nil"/>
+              <w:right w:val="single" w:sz="8" w:space="0" w:color="auto"/>
+            </w:tcBorders>
+            <w:shd w:val="clear" w:color="auto" w:fill="auto"/>
+            <w:hideMark/>
+          </w:tcPr>
+          <w:p>
+            <w:pPr>
+              <w:spacing w:after="0" w:line="240" w:lineRule="auto"/>
+              <w:rPr>
+                <w:rFonts w:ascii="Calibri" w:eastAsia="Times New Roman" w:hAnsi="Calibri" w:cs="Calibri"/>
+                <w:color w:val="000000"/>
+                <w:kern w:val="0"/>
+                <w14:ligatures w14:val="none"/>
+              </w:rPr>
+            </w:pPr>
+            <w:r>
+              <w:rPr>
+                <w:rFonts w:ascii="Calibri" w:eastAsia="Times New Roman" w:hAnsi="Calibri" w:cs="Calibri"/>
+                <w:color w:val="000000"/>
+                <w:kern w:val="0"/>
+                <w14:ligatures w14:val="none"/>
+              </w:rPr>
+              <w:t>PUT Specimen</w:t>
+            </w:r>
+          </w:p>
+        </w:tc>
+        <w:tc>
+          <w:tcPr>
+            <w:tcW w:w="1580" w:type="dxa"/>
+            <w:vMerge w:val="restart"/>
+            <w:tcBorders>
+              <w:top w:val="nil"/>
+              <w:left w:val="single" w:sz="8" w:space="0" w:color="auto"/>
+              <w:bottom w:val="single" w:sz="8" w:space="0" w:color="000000"/>
+              <w:right w:val="single" w:sz="8" w:space="0" w:color="auto"/>
+            </w:tcBorders>
+            <w:shd w:val="clear" w:color="auto" w:fill="auto"/>
+            <w:hideMark/>
+          </w:tcPr>
+          <w:p>
+            <w:pPr>
+              <w:spacing w:after="0" w:line="240" w:lineRule="auto"/>
+              <w:rPr>
+                <w:rFonts w:ascii="Calibri" w:eastAsia="Times New Roman" w:hAnsi="Calibri" w:cs="Calibri"/>
+                <w:kern w:val="0"/>
+                <w14:ligatures w14:val="none"/>
+              </w:rPr>
+            </w:pPr>
+            <w:r>
+              <w:rPr>
+                <w:rFonts w:ascii="Calibri" w:eastAsia="Times New Roman" w:hAnsi="Calibri" w:cs="Calibri"/>
+                <w:kern w:val="0"/>
+                <w14:ligatures w14:val="none"/>
+              </w:rPr>
+              <w:t> </w:t>
+            </w:r>
+          </w:p>
+        </w:tc>
+      </w:tr>
+      <w:tr>
+        <w:trPr>
+          <w:trHeight w:val="290"/>
+        </w:trPr>
+        <w:tc>
+          <w:tcPr>
+            <w:tcW w:w="960" w:type="dxa"/>
+            <w:vMerge/>
+            <w:tcBorders>
+              <w:top w:val="nil"/>
+              <w:left w:val="single" w:sz="8" w:space="0" w:color="auto"/>
+              <w:bottom w:val="single" w:sz="8" w:space="0" w:color="000000"/>
+              <w:right w:val="single" w:sz="8" w:space="0" w:color="auto"/>
+            </w:tcBorders>
+            <w:vAlign w:val="center"/>
+            <w:hideMark/>
+          </w:tcPr>
+          <w:p>
+            <w:pPr>
+              <w:spacing w:after="0" w:line="240" w:lineRule="auto"/>
+              <w:rPr>
+                <w:rFonts w:ascii="Calibri" w:eastAsia="Times New Roman" w:hAnsi="Calibri" w:cs="Calibri"/>
+                <w:kern w:val="0"/>
+                <w14:ligatures w14:val="none"/>
+              </w:rPr>
+            </w:pPr>
+          </w:p>
+        </w:tc>
+        <w:tc>
+          <w:tcPr>
+            <w:tcW w:w="7000" w:type="dxa"/>
+            <w:tcBorders>
+              <w:top w:val="nil"/>
+              <w:left w:val="nil"/>
+              <w:bottom w:val="nil"/>
+              <w:right w:val="single" w:sz="8" w:space="0" w:color="auto"/>
+            </w:tcBorders>
+            <w:shd w:val="clear" w:color="auto" w:fill="auto"/>
+            <w:hideMark/>
+          </w:tcPr>
+          <w:p>
+            <w:pPr>
+              <w:spacing w:after="0" w:line="240" w:lineRule="auto"/>
+              <w:rPr>
+                <w:rFonts w:ascii="Calibri" w:eastAsia="Times New Roman" w:hAnsi="Calibri" w:cs="Calibri"/>
+                <w:color w:val="000000"/>
+                <w:kern w:val="0"/>
+                <w14:ligatures w14:val="none"/>
+              </w:rPr>
+            </w:pPr>
+            <w:r>
+              <w:rPr>
+                <w:rFonts w:ascii="Calibri" w:eastAsia="Times New Roman" w:hAnsi="Calibri" w:cs="Calibri"/>
+                <w:color w:val="000000"/>
+                <w:kern w:val="0"/>
+                <w14:ligatures w14:val="none"/>
+              </w:rPr>
+              <w:t xml:space="preserve"> Summary: 1) Record changes in donation</w:t>
+            </w:r>
+          </w:p>
+        </w:tc>
+        <w:tc>
+          <w:tcPr>
+            <w:tcW w:w="1580" w:type="dxa"/>
+            <w:vMerge/>
+            <w:tcBorders>
+              <w:top w:val="nil"/>
+              <w:left w:val="single" w:sz="8" w:space="0" w:color="auto"/>
+              <w:bottom w:val="single" w:sz="8" w:space="0" w:color="000000"/>
+              <w:right w:val="single" w:sz="8" w:space="0" w:color="auto"/>
+            </w:tcBorders>
+            <w:vAlign w:val="center"/>
+            <w:hideMark/>
+          </w:tcPr>
+          <w:p>
+            <w:pPr>
+              <w:spacing w:after="0" w:line="240" w:lineRule="auto"/>
+              <w:rPr>
+                <w:rFonts w:ascii="Calibri" w:eastAsia="Times New Roman" w:hAnsi="Calibri" w:cs="Calibri"/>
+                <w:kern w:val="0"/>
+                <w14:ligatures w14:val="none"/>
+              </w:rPr>
+            </w:pPr>
+          </w:p>
+        </w:tc>
+      </w:tr>
+      <w:tr>
+        <w:trPr>
+          <w:trHeight w:val="870"/>
+        </w:trPr>
+        <w:tc>
+          <w:tcPr>
+            <w:tcW w:w="960" w:type="dxa"/>
+            <w:vMerge/>
+            <w:tcBorders>
+              <w:top w:val="nil"/>
+              <w:left w:val="single" w:sz="8" w:space="0" w:color="auto"/>
+              <w:bottom w:val="single" w:sz="8" w:space="0" w:color="000000"/>
+              <w:right w:val="single" w:sz="8" w:space="0" w:color="auto"/>
+            </w:tcBorders>
+            <w:vAlign w:val="center"/>
+            <w:hideMark/>
+          </w:tcPr>
+          <w:p>
+            <w:pPr>
+              <w:spacing w:after="0" w:line="240" w:lineRule="auto"/>
+              <w:rPr>
+                <w:rFonts w:ascii="Calibri" w:eastAsia="Times New Roman" w:hAnsi="Calibri" w:cs="Calibri"/>
+                <w:kern w:val="0"/>
+                <w14:ligatures w14:val="none"/>
+              </w:rPr>
+            </w:pPr>
+          </w:p>
+        </w:tc>
+        <w:tc>
+          <w:tcPr>
+            <w:tcW w:w="7000" w:type="dxa"/>
+            <w:tcBorders>
+              <w:top w:val="nil"/>
+              <w:left w:val="nil"/>
+              <w:bottom w:val="nil"/>
+              <w:right w:val="single" w:sz="8" w:space="0" w:color="auto"/>
+            </w:tcBorders>
+            <w:shd w:val="clear" w:color="auto" w:fill="auto"/>
+            <w:hideMark/>
+          </w:tcPr>
+          <w:p>
+            <w:pPr>
+              <w:spacing w:after="0" w:line="240" w:lineRule="auto"/>
+              <w:rPr>
+                <w:rFonts w:ascii="Calibri" w:eastAsia="Times New Roman" w:hAnsi="Calibri" w:cs="Calibri"/>
+                <w:color w:val="000000"/>
+                <w:kern w:val="0"/>
+                <w14:ligatures w14:val="none"/>
+              </w:rPr>
+            </w:pPr>
+            <w:r>
+              <w:rPr>
+                <w:rFonts w:ascii="Calibri" w:eastAsia="Times New Roman" w:hAnsi="Calibri" w:cs="Calibri"/>
+                <w:color w:val="000000"/>
+                <w:kern w:val="0"/>
+                <w14:ligatures w14:val="none"/>
+              </w:rPr>
+              <w:t>Validation: 1) Check for units donated- this can be 0 provided no transfusion has taken place so far</w:t>
+            </w:r>
+          </w:p>
+        </w:tc>
+        <w:tc>
+          <w:tcPr>
+            <w:tcW w:w="1580" w:type="dxa"/>
+            <w:vMerge/>
+            <w:tcBorders>
+              <w:top w:val="nil"/>
+              <w:left w:val="single" w:sz="8" w:space="0" w:color="auto"/>
+              <w:bottom w:val="single" w:sz="8" w:space="0" w:color="000000"/>
+              <w:right w:val="single" w:sz="8" w:space="0" w:color="auto"/>
+            </w:tcBorders>
+            <w:vAlign w:val="center"/>
+            <w:hideMark/>
+          </w:tcPr>
+          <w:p>
+            <w:pPr>
+              <w:spacing w:after="0" w:line="240" w:lineRule="auto"/>
+              <w:rPr>
+                <w:rFonts w:ascii="Calibri" w:eastAsia="Times New Roman" w:hAnsi="Calibri" w:cs="Calibri"/>
+                <w:kern w:val="0"/>
+                <w14:ligatures w14:val="none"/>
+              </w:rPr>
+            </w:pPr>
+          </w:p>
+        </w:tc>
+      </w:tr>
+      <w:tr>
+        <w:trPr>
+          <w:trHeight w:val="580"/>
+        </w:trPr>
+        <w:tc>
+          <w:tcPr>
+            <w:tcW w:w="960" w:type="dxa"/>
+            <w:vMerge/>
+            <w:tcBorders>
+              <w:top w:val="nil"/>
+              <w:left w:val="single" w:sz="8" w:space="0" w:color="auto"/>
+              <w:bottom w:val="single" w:sz="8" w:space="0" w:color="000000"/>
+              <w:right w:val="single" w:sz="8" w:space="0" w:color="auto"/>
+            </w:tcBorders>
+            <w:vAlign w:val="center"/>
+            <w:hideMark/>
+          </w:tcPr>
+          <w:p>
+            <w:pPr>
+              <w:spacing w:after="0" w:line="240" w:lineRule="auto"/>
+              <w:rPr>
+                <w:rFonts w:ascii="Calibri" w:eastAsia="Times New Roman" w:hAnsi="Calibri" w:cs="Calibri"/>
+                <w:kern w:val="0"/>
+                <w14:ligatures w14:val="none"/>
+              </w:rPr>
+            </w:pPr>
+          </w:p>
+        </w:tc>
+        <w:tc>
+          <w:tcPr>
+            <w:tcW w:w="7000" w:type="dxa"/>
+            <w:tcBorders>
+              <w:top w:val="nil"/>
+              <w:left w:val="nil"/>
+              <w:bottom w:val="nil"/>
+              <w:right w:val="single" w:sz="8" w:space="0" w:color="auto"/>
+            </w:tcBorders>
+            <w:shd w:val="clear" w:color="auto" w:fill="auto"/>
+            <w:hideMark/>
+          </w:tcPr>
+          <w:p>
+            <w:pPr>
+              <w:spacing w:after="0" w:line="240" w:lineRule="auto"/>
+              <w:rPr>
+                <w:rFonts w:ascii="Calibri" w:eastAsia="Times New Roman" w:hAnsi="Calibri" w:cs="Calibri"/>
+                <w:color w:val="000000"/>
+                <w:kern w:val="0"/>
+                <w14:ligatures w14:val="none"/>
+              </w:rPr>
+            </w:pPr>
+            <w:r>
+              <w:rPr>
+                <w:rFonts w:ascii="Calibri" w:eastAsia="Times New Roman" w:hAnsi="Calibri" w:cs="Calibri"/>
+                <w:color w:val="000000"/>
+                <w:kern w:val="0"/>
+                <w14:ligatures w14:val="none"/>
+              </w:rPr>
+              <w:t xml:space="preserve">2) if units &gt;0 then check if units </w:t>
+            </w:r>
+            <w:proofErr w:type="gramStart"/>
+            <w:r>
+              <w:rPr>
+                <w:rFonts w:ascii="Calibri" w:eastAsia="Times New Roman" w:hAnsi="Calibri" w:cs="Calibri"/>
+                <w:color w:val="000000"/>
+                <w:kern w:val="0"/>
+                <w14:ligatures w14:val="none"/>
+              </w:rPr>
+              <w:t>is</w:t>
+            </w:r>
+            <w:proofErr w:type="gramEnd"/>
+            <w:r>
+              <w:rPr>
+                <w:rFonts w:ascii="Calibri" w:eastAsia="Times New Roman" w:hAnsi="Calibri" w:cs="Calibri"/>
+                <w:color w:val="000000"/>
+                <w:kern w:val="0"/>
+                <w14:ligatures w14:val="none"/>
+              </w:rPr>
+              <w:t xml:space="preserve"> less than or equal to units </w:t>
+            </w:r>
+            <w:proofErr w:type="spellStart"/>
+            <w:r>
+              <w:rPr>
+                <w:rFonts w:ascii="Calibri" w:eastAsia="Times New Roman" w:hAnsi="Calibri" w:cs="Calibri"/>
+                <w:color w:val="000000"/>
+                <w:kern w:val="0"/>
+                <w14:ligatures w14:val="none"/>
+              </w:rPr>
+              <w:t>tranfused</w:t>
+            </w:r>
+            <w:proofErr w:type="spellEnd"/>
+            <w:r>
+              <w:rPr>
+                <w:rFonts w:ascii="Calibri" w:eastAsia="Times New Roman" w:hAnsi="Calibri" w:cs="Calibri"/>
+                <w:color w:val="000000"/>
+                <w:kern w:val="0"/>
+                <w14:ligatures w14:val="none"/>
+              </w:rPr>
+              <w:t>. For example:</w:t>
+            </w:r>
+          </w:p>
+        </w:tc>
+        <w:tc>
+          <w:tcPr>
+            <w:tcW w:w="1580" w:type="dxa"/>
+            <w:vMerge/>
+            <w:tcBorders>
+              <w:top w:val="nil"/>
+              <w:left w:val="single" w:sz="8" w:space="0" w:color="auto"/>
+              <w:bottom w:val="single" w:sz="8" w:space="0" w:color="000000"/>
+              <w:right w:val="single" w:sz="8" w:space="0" w:color="auto"/>
+            </w:tcBorders>
+            <w:vAlign w:val="center"/>
+            <w:hideMark/>
+          </w:tcPr>
+          <w:p>
+            <w:pPr>
+              <w:spacing w:after="0" w:line="240" w:lineRule="auto"/>
+              <w:rPr>
+                <w:rFonts w:ascii="Calibri" w:eastAsia="Times New Roman" w:hAnsi="Calibri" w:cs="Calibri"/>
+                <w:kern w:val="0"/>
+                <w14:ligatures w14:val="none"/>
+              </w:rPr>
+            </w:pPr>
+          </w:p>
+        </w:tc>
+      </w:tr>
+      <w:tr>
+        <w:trPr>
+          <w:trHeight w:val="290"/>
+        </w:trPr>
+        <w:tc>
+          <w:tcPr>
+            <w:tcW w:w="960" w:type="dxa"/>
+            <w:vMerge/>
+            <w:tcBorders>
+              <w:top w:val="nil"/>
+              <w:left w:val="single" w:sz="8" w:space="0" w:color="auto"/>
+              <w:bottom w:val="single" w:sz="8" w:space="0" w:color="000000"/>
+              <w:right w:val="single" w:sz="8" w:space="0" w:color="auto"/>
+            </w:tcBorders>
+            <w:vAlign w:val="center"/>
+            <w:hideMark/>
+          </w:tcPr>
+          <w:p>
+            <w:pPr>
+              <w:spacing w:after="0" w:line="240" w:lineRule="auto"/>
+              <w:rPr>
+                <w:rFonts w:ascii="Calibri" w:eastAsia="Times New Roman" w:hAnsi="Calibri" w:cs="Calibri"/>
+                <w:kern w:val="0"/>
+                <w14:ligatures w14:val="none"/>
+              </w:rPr>
+            </w:pPr>
+          </w:p>
+        </w:tc>
+        <w:tc>
+          <w:tcPr>
+            <w:tcW w:w="7000" w:type="dxa"/>
+            <w:tcBorders>
+              <w:top w:val="nil"/>
+              <w:left w:val="nil"/>
+              <w:bottom w:val="nil"/>
+              <w:right w:val="single" w:sz="8" w:space="0" w:color="auto"/>
+            </w:tcBorders>
+            <w:shd w:val="clear" w:color="auto" w:fill="auto"/>
+            <w:hideMark/>
+          </w:tcPr>
+          <w:p>
+            <w:pPr>
+              <w:spacing w:after="0" w:line="240" w:lineRule="auto"/>
+              <w:rPr>
+                <w:rFonts w:ascii="Calibri" w:eastAsia="Times New Roman" w:hAnsi="Calibri" w:cs="Calibri"/>
+                <w:color w:val="000000"/>
+                <w:kern w:val="0"/>
+                <w14:ligatures w14:val="none"/>
+              </w:rPr>
+            </w:pPr>
+            <w:r>
+              <w:rPr>
+                <w:rFonts w:ascii="Calibri" w:eastAsia="Times New Roman" w:hAnsi="Calibri" w:cs="Calibri"/>
+                <w:color w:val="000000"/>
+                <w:kern w:val="0"/>
+                <w14:ligatures w14:val="none"/>
+              </w:rPr>
+              <w:t>if original record has 10 units</w:t>
+            </w:r>
+          </w:p>
+        </w:tc>
+        <w:tc>
+          <w:tcPr>
+            <w:tcW w:w="1580" w:type="dxa"/>
+            <w:vMerge/>
+            <w:tcBorders>
+              <w:top w:val="nil"/>
+              <w:left w:val="single" w:sz="8" w:space="0" w:color="auto"/>
+              <w:bottom w:val="single" w:sz="8" w:space="0" w:color="000000"/>
+              <w:right w:val="single" w:sz="8" w:space="0" w:color="auto"/>
+            </w:tcBorders>
+            <w:vAlign w:val="center"/>
+            <w:hideMark/>
+          </w:tcPr>
+          <w:p>
+            <w:pPr>
+              <w:spacing w:after="0" w:line="240" w:lineRule="auto"/>
+              <w:rPr>
+                <w:rFonts w:ascii="Calibri" w:eastAsia="Times New Roman" w:hAnsi="Calibri" w:cs="Calibri"/>
+                <w:kern w:val="0"/>
+                <w14:ligatures w14:val="none"/>
+              </w:rPr>
+            </w:pPr>
+          </w:p>
+        </w:tc>
+      </w:tr>
+      <w:tr>
+        <w:trPr>
+          <w:trHeight w:val="290"/>
+        </w:trPr>
+        <w:tc>
+          <w:tcPr>
+            <w:tcW w:w="960" w:type="dxa"/>
+            <w:vMerge/>
+            <w:tcBorders>
+              <w:top w:val="nil"/>
+              <w:left w:val="single" w:sz="8" w:space="0" w:color="auto"/>
+              <w:bottom w:val="single" w:sz="8" w:space="0" w:color="000000"/>
+              <w:right w:val="single" w:sz="8" w:space="0" w:color="auto"/>
+            </w:tcBorders>
+            <w:vAlign w:val="center"/>
+            <w:hideMark/>
+          </w:tcPr>
+          <w:p>
+            <w:pPr>
+              <w:spacing w:after="0" w:line="240" w:lineRule="auto"/>
+              <w:rPr>
+                <w:rFonts w:ascii="Calibri" w:eastAsia="Times New Roman" w:hAnsi="Calibri" w:cs="Calibri"/>
+                <w:kern w:val="0"/>
+                <w14:ligatures w14:val="none"/>
+              </w:rPr>
+            </w:pPr>
+          </w:p>
+        </w:tc>
+        <w:tc>
+          <w:tcPr>
+            <w:tcW w:w="7000" w:type="dxa"/>
+            <w:tcBorders>
+              <w:top w:val="nil"/>
+              <w:left w:val="nil"/>
+              <w:bottom w:val="nil"/>
+              <w:right w:val="single" w:sz="8" w:space="0" w:color="auto"/>
+            </w:tcBorders>
+            <w:shd w:val="clear" w:color="auto" w:fill="auto"/>
+            <w:hideMark/>
+          </w:tcPr>
+          <w:p>
+            <w:pPr>
+              <w:spacing w:after="0" w:line="240" w:lineRule="auto"/>
+              <w:rPr>
+                <w:rFonts w:ascii="Calibri" w:eastAsia="Times New Roman" w:hAnsi="Calibri" w:cs="Calibri"/>
+                <w:color w:val="000000"/>
+                <w:kern w:val="0"/>
+                <w14:ligatures w14:val="none"/>
+              </w:rPr>
+            </w:pPr>
+            <w:r>
+              <w:rPr>
+                <w:rFonts w:ascii="Calibri" w:eastAsia="Times New Roman" w:hAnsi="Calibri" w:cs="Calibri"/>
+                <w:color w:val="000000"/>
+                <w:kern w:val="0"/>
+                <w14:ligatures w14:val="none"/>
+              </w:rPr>
+              <w:t>the transfusion is done for 6 units</w:t>
+            </w:r>
+          </w:p>
+        </w:tc>
+        <w:tc>
+          <w:tcPr>
+            <w:tcW w:w="1580" w:type="dxa"/>
+            <w:vMerge/>
+            <w:tcBorders>
+              <w:top w:val="nil"/>
+              <w:left w:val="single" w:sz="8" w:space="0" w:color="auto"/>
+              <w:bottom w:val="single" w:sz="8" w:space="0" w:color="000000"/>
+              <w:right w:val="single" w:sz="8" w:space="0" w:color="auto"/>
+            </w:tcBorders>
+            <w:vAlign w:val="center"/>
+            <w:hideMark/>
+          </w:tcPr>
+          <w:p>
+            <w:pPr>
+              <w:spacing w:after="0" w:line="240" w:lineRule="auto"/>
+              <w:rPr>
+                <w:rFonts w:ascii="Calibri" w:eastAsia="Times New Roman" w:hAnsi="Calibri" w:cs="Calibri"/>
+                <w:kern w:val="0"/>
+                <w14:ligatures w14:val="none"/>
+              </w:rPr>
+            </w:pPr>
+          </w:p>
+        </w:tc>
+      </w:tr>
+      <w:tr>
+        <w:trPr>
+          <w:trHeight w:val="580"/>
+        </w:trPr>
+        <w:tc>
+          <w:tcPr>
+            <w:tcW w:w="960" w:type="dxa"/>
+            <w:vMerge/>
+            <w:tcBorders>
+              <w:top w:val="nil"/>
+              <w:left w:val="single" w:sz="8" w:space="0" w:color="auto"/>
+              <w:bottom w:val="single" w:sz="8" w:space="0" w:color="000000"/>
+              <w:right w:val="single" w:sz="8" w:space="0" w:color="auto"/>
+            </w:tcBorders>
+            <w:vAlign w:val="center"/>
+            <w:hideMark/>
+          </w:tcPr>
+          <w:p>
+            <w:pPr>
+              <w:spacing w:after="0" w:line="240" w:lineRule="auto"/>
+              <w:rPr>
+                <w:rFonts w:ascii="Calibri" w:eastAsia="Times New Roman" w:hAnsi="Calibri" w:cs="Calibri"/>
+                <w:kern w:val="0"/>
+                <w14:ligatures w14:val="none"/>
+              </w:rPr>
+            </w:pPr>
+          </w:p>
+        </w:tc>
+        <w:tc>
+          <w:tcPr>
+            <w:tcW w:w="7000" w:type="dxa"/>
+            <w:tcBorders>
+              <w:top w:val="nil"/>
+              <w:left w:val="nil"/>
+              <w:bottom w:val="nil"/>
+              <w:right w:val="single" w:sz="8" w:space="0" w:color="auto"/>
+            </w:tcBorders>
+            <w:shd w:val="clear" w:color="auto" w:fill="auto"/>
+            <w:hideMark/>
+          </w:tcPr>
+          <w:p>
+            <w:pPr>
+              <w:spacing w:after="0" w:line="240" w:lineRule="auto"/>
+              <w:rPr>
+                <w:rFonts w:ascii="Calibri" w:eastAsia="Times New Roman" w:hAnsi="Calibri" w:cs="Calibri"/>
+                <w:color w:val="000000"/>
+                <w:kern w:val="0"/>
+                <w14:ligatures w14:val="none"/>
+              </w:rPr>
+            </w:pPr>
+            <w:r>
+              <w:rPr>
+                <w:rFonts w:ascii="Calibri" w:eastAsia="Times New Roman" w:hAnsi="Calibri" w:cs="Calibri"/>
+                <w:color w:val="000000"/>
+                <w:kern w:val="0"/>
+                <w14:ligatures w14:val="none"/>
+              </w:rPr>
+              <w:t>in PUT request, if 5 units is sent then throw validation</w:t>
+            </w:r>
+          </w:p>
+        </w:tc>
+        <w:tc>
+          <w:tcPr>
+            <w:tcW w:w="1580" w:type="dxa"/>
+            <w:vMerge/>
+            <w:tcBorders>
+              <w:top w:val="nil"/>
+              <w:left w:val="single" w:sz="8" w:space="0" w:color="auto"/>
+              <w:bottom w:val="single" w:sz="8" w:space="0" w:color="000000"/>
+              <w:right w:val="single" w:sz="8" w:space="0" w:color="auto"/>
+            </w:tcBorders>
+            <w:vAlign w:val="center"/>
+            <w:hideMark/>
+          </w:tcPr>
+          <w:p>
+            <w:pPr>
+              <w:spacing w:after="0" w:line="240" w:lineRule="auto"/>
+              <w:rPr>
+                <w:rFonts w:ascii="Calibri" w:eastAsia="Times New Roman" w:hAnsi="Calibri" w:cs="Calibri"/>
+                <w:kern w:val="0"/>
+                <w14:ligatures w14:val="none"/>
+              </w:rPr>
+            </w:pPr>
+          </w:p>
+        </w:tc>
+      </w:tr>
+      <w:tr>
+        <w:trPr>
+          <w:trHeight w:val="290"/>
+        </w:trPr>
+        <w:tc>
+          <w:tcPr>
+            <w:tcW w:w="960" w:type="dxa"/>
+            <w:vMerge/>
+            <w:tcBorders>
+              <w:top w:val="nil"/>
+              <w:left w:val="single" w:sz="8" w:space="0" w:color="auto"/>
+              <w:bottom w:val="single" w:sz="8" w:space="0" w:color="000000"/>
+              <w:right w:val="single" w:sz="8" w:space="0" w:color="auto"/>
+            </w:tcBorders>
+            <w:vAlign w:val="center"/>
+            <w:hideMark/>
+          </w:tcPr>
+          <w:p>
+            <w:pPr>
+              <w:spacing w:after="0" w:line="240" w:lineRule="auto"/>
+              <w:rPr>
+                <w:rFonts w:ascii="Calibri" w:eastAsia="Times New Roman" w:hAnsi="Calibri" w:cs="Calibri"/>
+                <w:kern w:val="0"/>
+                <w14:ligatures w14:val="none"/>
+              </w:rPr>
+            </w:pPr>
+          </w:p>
+        </w:tc>
+        <w:tc>
+          <w:tcPr>
+            <w:tcW w:w="7000" w:type="dxa"/>
+            <w:tcBorders>
+              <w:top w:val="nil"/>
+              <w:left w:val="nil"/>
+              <w:bottom w:val="nil"/>
+              <w:right w:val="single" w:sz="8" w:space="0" w:color="auto"/>
+            </w:tcBorders>
+            <w:shd w:val="clear" w:color="auto" w:fill="auto"/>
+            <w:hideMark/>
+          </w:tcPr>
+          <w:p>
+            <w:pPr>
+              <w:spacing w:after="0" w:line="240" w:lineRule="auto"/>
+              <w:rPr>
+                <w:rFonts w:ascii="Calibri" w:eastAsia="Times New Roman" w:hAnsi="Calibri" w:cs="Calibri"/>
+                <w:color w:val="000000"/>
+                <w:kern w:val="0"/>
+                <w14:ligatures w14:val="none"/>
+              </w:rPr>
+            </w:pPr>
+            <w:r>
+              <w:rPr>
+                <w:rFonts w:ascii="Calibri" w:eastAsia="Times New Roman" w:hAnsi="Calibri" w:cs="Calibri"/>
+                <w:color w:val="000000"/>
+                <w:kern w:val="0"/>
+                <w14:ligatures w14:val="none"/>
+              </w:rPr>
+              <w:t>if 6 units is sent it is accepted</w:t>
+            </w:r>
+          </w:p>
+        </w:tc>
+        <w:tc>
+          <w:tcPr>
+            <w:tcW w:w="1580" w:type="dxa"/>
+            <w:vMerge/>
+            <w:tcBorders>
+              <w:top w:val="nil"/>
+              <w:left w:val="single" w:sz="8" w:space="0" w:color="auto"/>
+              <w:bottom w:val="single" w:sz="8" w:space="0" w:color="000000"/>
+              <w:right w:val="single" w:sz="8" w:space="0" w:color="auto"/>
+            </w:tcBorders>
+            <w:vAlign w:val="center"/>
+            <w:hideMark/>
+          </w:tcPr>
+          <w:p>
+            <w:pPr>
+              <w:spacing w:after="0" w:line="240" w:lineRule="auto"/>
+              <w:rPr>
+                <w:rFonts w:ascii="Calibri" w:eastAsia="Times New Roman" w:hAnsi="Calibri" w:cs="Calibri"/>
+                <w:kern w:val="0"/>
+                <w14:ligatures w14:val="none"/>
+              </w:rPr>
+            </w:pPr>
+          </w:p>
+        </w:tc>
+      </w:tr>
+      <w:tr>
+        <w:trPr>
+          <w:trHeight w:val="580"/>
+        </w:trPr>
+        <w:tc>
+          <w:tcPr>
+            <w:tcW w:w="960" w:type="dxa"/>
+            <w:vMerge/>
+            <w:tcBorders>
+              <w:top w:val="nil"/>
+              <w:left w:val="single" w:sz="8" w:space="0" w:color="auto"/>
+              <w:bottom w:val="single" w:sz="8" w:space="0" w:color="000000"/>
+              <w:right w:val="single" w:sz="8" w:space="0" w:color="auto"/>
+            </w:tcBorders>
+            <w:vAlign w:val="center"/>
+            <w:hideMark/>
+          </w:tcPr>
+          <w:p>
+            <w:pPr>
+              <w:spacing w:after="0" w:line="240" w:lineRule="auto"/>
+              <w:rPr>
+                <w:rFonts w:ascii="Calibri" w:eastAsia="Times New Roman" w:hAnsi="Calibri" w:cs="Calibri"/>
+                <w:kern w:val="0"/>
+                <w14:ligatures w14:val="none"/>
+              </w:rPr>
+            </w:pPr>
+          </w:p>
+        </w:tc>
+        <w:tc>
+          <w:tcPr>
+            <w:tcW w:w="7000" w:type="dxa"/>
+            <w:tcBorders>
+              <w:top w:val="nil"/>
+              <w:left w:val="nil"/>
+              <w:bottom w:val="nil"/>
+              <w:right w:val="single" w:sz="8" w:space="0" w:color="auto"/>
+            </w:tcBorders>
+            <w:shd w:val="clear" w:color="auto" w:fill="auto"/>
+            <w:hideMark/>
+          </w:tcPr>
+          <w:p>
+            <w:pPr>
+              <w:spacing w:after="0" w:line="240" w:lineRule="auto"/>
+              <w:rPr>
+                <w:rFonts w:ascii="Calibri" w:eastAsia="Times New Roman" w:hAnsi="Calibri" w:cs="Calibri"/>
+                <w:color w:val="000000"/>
+                <w:kern w:val="0"/>
+                <w14:ligatures w14:val="none"/>
+              </w:rPr>
+            </w:pPr>
+            <w:r>
+              <w:rPr>
+                <w:rFonts w:ascii="Calibri" w:eastAsia="Times New Roman" w:hAnsi="Calibri" w:cs="Calibri"/>
+                <w:color w:val="000000"/>
+                <w:kern w:val="0"/>
+                <w14:ligatures w14:val="none"/>
+              </w:rPr>
+              <w:t>if more than 6 units is sent then it is accepted</w:t>
+            </w:r>
+          </w:p>
+        </w:tc>
+        <w:tc>
+          <w:tcPr>
+            <w:tcW w:w="1580" w:type="dxa"/>
+            <w:vMerge/>
+            <w:tcBorders>
+              <w:top w:val="nil"/>
+              <w:left w:val="single" w:sz="8" w:space="0" w:color="auto"/>
+              <w:bottom w:val="single" w:sz="8" w:space="0" w:color="000000"/>
+              <w:right w:val="single" w:sz="8" w:space="0" w:color="auto"/>
+            </w:tcBorders>
+            <w:vAlign w:val="center"/>
+            <w:hideMark/>
+          </w:tcPr>
+          <w:p>
+            <w:pPr>
+              <w:spacing w:after="0" w:line="240" w:lineRule="auto"/>
+              <w:rPr>
+                <w:rFonts w:ascii="Calibri" w:eastAsia="Times New Roman" w:hAnsi="Calibri" w:cs="Calibri"/>
+                <w:kern w:val="0"/>
+                <w14:ligatures w14:val="none"/>
+              </w:rPr>
+            </w:pPr>
+          </w:p>
+        </w:tc>
+      </w:tr>
+      <w:tr>
+        <w:trPr>
+          <w:trHeight w:val="300"/>
+        </w:trPr>
+        <w:tc>
+          <w:tcPr>
+            <w:tcW w:w="960" w:type="dxa"/>
+            <w:vMerge/>
+            <w:tcBorders>
+              <w:top w:val="nil"/>
+              <w:left w:val="single" w:sz="8" w:space="0" w:color="auto"/>
+              <w:bottom w:val="single" w:sz="8" w:space="0" w:color="000000"/>
+              <w:right w:val="single" w:sz="8" w:space="0" w:color="auto"/>
+            </w:tcBorders>
+            <w:vAlign w:val="center"/>
+            <w:hideMark/>
+          </w:tcPr>
+          <w:p>
+            <w:pPr>
+              <w:spacing w:after="0" w:line="240" w:lineRule="auto"/>
+              <w:rPr>
+                <w:rFonts w:ascii="Calibri" w:eastAsia="Times New Roman" w:hAnsi="Calibri" w:cs="Calibri"/>
+                <w:kern w:val="0"/>
+                <w14:ligatures w14:val="none"/>
+              </w:rPr>
+            </w:pPr>
+          </w:p>
+        </w:tc>
+        <w:tc>
+          <w:tcPr>
+            <w:tcW w:w="7000" w:type="dxa"/>
+            <w:tcBorders>
+              <w:top w:val="nil"/>
+              <w:left w:val="nil"/>
+              <w:bottom w:val="single" w:sz="8" w:space="0" w:color="auto"/>
+              <w:right w:val="single" w:sz="8" w:space="0" w:color="auto"/>
+            </w:tcBorders>
+            <w:shd w:val="clear" w:color="auto" w:fill="auto"/>
+            <w:hideMark/>
+          </w:tcPr>
+          <w:p>
+            <w:pPr>
+              <w:spacing w:after="0" w:line="240" w:lineRule="auto"/>
+              <w:rPr>
+                <w:rFonts w:ascii="Calibri" w:eastAsia="Times New Roman" w:hAnsi="Calibri" w:cs="Calibri"/>
+                <w:kern w:val="0"/>
+                <w14:ligatures w14:val="none"/>
+              </w:rPr>
+            </w:pPr>
+            <w:r>
+              <w:rPr>
+                <w:rFonts w:ascii="Calibri" w:eastAsia="Times New Roman" w:hAnsi="Calibri" w:cs="Calibri"/>
+                <w:kern w:val="0"/>
+                <w14:ligatures w14:val="none"/>
+              </w:rPr>
+              <w:t> </w:t>
+            </w:r>
+          </w:p>
+        </w:tc>
+        <w:tc>
+          <w:tcPr>
+            <w:tcW w:w="1580" w:type="dxa"/>
+            <w:vMerge/>
+            <w:tcBorders>
+              <w:top w:val="nil"/>
+              <w:left w:val="single" w:sz="8" w:space="0" w:color="auto"/>
+              <w:bottom w:val="single" w:sz="8" w:space="0" w:color="000000"/>
+              <w:right w:val="single" w:sz="8" w:space="0" w:color="auto"/>
+            </w:tcBorders>
+            <w:vAlign w:val="center"/>
+            <w:hideMark/>
+          </w:tcPr>
+          <w:p>
+            <w:pPr>
+              <w:spacing w:after="0" w:line="240" w:lineRule="auto"/>
+              <w:rPr>
+                <w:rFonts w:ascii="Calibri" w:eastAsia="Times New Roman" w:hAnsi="Calibri" w:cs="Calibri"/>
+                <w:kern w:val="0"/>
+                <w14:ligatures w14:val="none"/>
+              </w:rPr>
+            </w:pPr>
+          </w:p>
+        </w:tc>
+      </w:tr>
+      <w:tr>
+        <w:trPr>
+          <w:trHeight w:val="290"/>
+        </w:trPr>
+        <w:tc>
+          <w:tcPr>
+            <w:tcW w:w="960" w:type="dxa"/>
+            <w:vMerge w:val="restart"/>
+            <w:tcBorders>
+              <w:top w:val="nil"/>
+              <w:left w:val="single" w:sz="8" w:space="0" w:color="auto"/>
+              <w:bottom w:val="single" w:sz="8" w:space="0" w:color="000000"/>
+              <w:right w:val="single" w:sz="8" w:space="0" w:color="auto"/>
+            </w:tcBorders>
+            <w:shd w:val="clear" w:color="auto" w:fill="auto"/>
+            <w:hideMark/>
+          </w:tcPr>
+          <w:p>
+            <w:pPr>
+              <w:spacing w:after="0" w:line="240" w:lineRule="auto"/>
+              <w:rPr>
+                <w:rFonts w:ascii="Calibri" w:eastAsia="Times New Roman" w:hAnsi="Calibri" w:cs="Calibri"/>
+                <w:kern w:val="0"/>
+                <w14:ligatures w14:val="none"/>
+              </w:rPr>
+            </w:pPr>
+            <w:bookmarkStart w:id="20" w:name="RANGE!D22"/>
+            <w:r>
+              <w:rPr>
+                <w:rFonts w:ascii="Calibri" w:eastAsia="Times New Roman" w:hAnsi="Calibri" w:cs="Calibri"/>
+                <w:kern w:val="0"/>
+                <w14:ligatures w14:val="none"/>
+              </w:rPr>
+              <w:t>3</w:t>
+            </w:r>
+            <w:bookmarkEnd w:id="20"/>
+          </w:p>
+        </w:tc>
+        <w:tc>
+          <w:tcPr>
+            <w:tcW w:w="7000" w:type="dxa"/>
+            <w:tcBorders>
+              <w:top w:val="nil"/>
+              <w:left w:val="nil"/>
+              <w:bottom w:val="nil"/>
+              <w:right w:val="single" w:sz="8" w:space="0" w:color="auto"/>
+            </w:tcBorders>
+            <w:shd w:val="clear" w:color="auto" w:fill="auto"/>
+            <w:hideMark/>
+          </w:tcPr>
+          <w:p>
+            <w:pPr>
+              <w:spacing w:after="0" w:line="240" w:lineRule="auto"/>
+              <w:rPr>
+                <w:rFonts w:ascii="Calibri" w:eastAsia="Times New Roman" w:hAnsi="Calibri" w:cs="Calibri"/>
+                <w:color w:val="000000"/>
+                <w:kern w:val="0"/>
+                <w14:ligatures w14:val="none"/>
+              </w:rPr>
+            </w:pPr>
+            <w:proofErr w:type="gramStart"/>
+            <w:r>
+              <w:rPr>
+                <w:rFonts w:ascii="Calibri" w:eastAsia="Times New Roman" w:hAnsi="Calibri" w:cs="Calibri"/>
+                <w:color w:val="000000"/>
+                <w:kern w:val="0"/>
+                <w14:ligatures w14:val="none"/>
+              </w:rPr>
+              <w:t>Get  Specimen</w:t>
+            </w:r>
+            <w:proofErr w:type="gramEnd"/>
+            <w:r>
+              <w:rPr>
+                <w:rFonts w:ascii="Calibri" w:eastAsia="Times New Roman" w:hAnsi="Calibri" w:cs="Calibri"/>
+                <w:color w:val="000000"/>
+                <w:kern w:val="0"/>
+                <w14:ligatures w14:val="none"/>
+              </w:rPr>
+              <w:t xml:space="preserve"> List</w:t>
+            </w:r>
+          </w:p>
+        </w:tc>
+        <w:tc>
+          <w:tcPr>
+            <w:tcW w:w="1580" w:type="dxa"/>
+            <w:vMerge w:val="restart"/>
+            <w:tcBorders>
+              <w:top w:val="nil"/>
+              <w:left w:val="single" w:sz="8" w:space="0" w:color="auto"/>
+              <w:bottom w:val="single" w:sz="8" w:space="0" w:color="000000"/>
+              <w:right w:val="single" w:sz="8" w:space="0" w:color="auto"/>
+            </w:tcBorders>
+            <w:shd w:val="clear" w:color="auto" w:fill="auto"/>
+            <w:hideMark/>
+          </w:tcPr>
+          <w:p>
+            <w:pPr>
+              <w:spacing w:after="0" w:line="240" w:lineRule="auto"/>
+              <w:rPr>
+                <w:rFonts w:ascii="Calibri" w:eastAsia="Times New Roman" w:hAnsi="Calibri" w:cs="Calibri"/>
+                <w:kern w:val="0"/>
+                <w14:ligatures w14:val="none"/>
+              </w:rPr>
+            </w:pPr>
+            <w:r>
+              <w:rPr>
+                <w:rFonts w:ascii="Calibri" w:eastAsia="Times New Roman" w:hAnsi="Calibri" w:cs="Calibri"/>
+                <w:kern w:val="0"/>
+                <w14:ligatures w14:val="none"/>
+              </w:rPr>
+              <w:t> </w:t>
+            </w:r>
+          </w:p>
+        </w:tc>
+      </w:tr>
+      <w:tr>
+        <w:trPr>
+          <w:trHeight w:val="580"/>
+        </w:trPr>
+        <w:tc>
+          <w:tcPr>
+            <w:tcW w:w="960" w:type="dxa"/>
+            <w:vMerge/>
+            <w:tcBorders>
+              <w:top w:val="nil"/>
+              <w:left w:val="single" w:sz="8" w:space="0" w:color="auto"/>
+              <w:bottom w:val="single" w:sz="8" w:space="0" w:color="000000"/>
+              <w:right w:val="single" w:sz="8" w:space="0" w:color="auto"/>
+            </w:tcBorders>
+            <w:vAlign w:val="center"/>
+            <w:hideMark/>
+          </w:tcPr>
+          <w:p>
+            <w:pPr>
+              <w:spacing w:after="0" w:line="240" w:lineRule="auto"/>
+              <w:rPr>
+                <w:rFonts w:ascii="Calibri" w:eastAsia="Times New Roman" w:hAnsi="Calibri" w:cs="Calibri"/>
+                <w:kern w:val="0"/>
+                <w14:ligatures w14:val="none"/>
+              </w:rPr>
+            </w:pPr>
+          </w:p>
+        </w:tc>
+        <w:tc>
+          <w:tcPr>
+            <w:tcW w:w="7000" w:type="dxa"/>
+            <w:tcBorders>
+              <w:top w:val="nil"/>
+              <w:left w:val="nil"/>
+              <w:bottom w:val="nil"/>
+              <w:right w:val="single" w:sz="8" w:space="0" w:color="auto"/>
+            </w:tcBorders>
+            <w:shd w:val="clear" w:color="auto" w:fill="auto"/>
+            <w:hideMark/>
+          </w:tcPr>
+          <w:p>
+            <w:pPr>
+              <w:spacing w:after="0" w:line="240" w:lineRule="auto"/>
+              <w:rPr>
+                <w:rFonts w:ascii="Calibri" w:eastAsia="Times New Roman" w:hAnsi="Calibri" w:cs="Calibri"/>
+                <w:color w:val="000000"/>
+                <w:kern w:val="0"/>
+                <w14:ligatures w14:val="none"/>
+              </w:rPr>
+            </w:pPr>
+            <w:r>
+              <w:rPr>
+                <w:rFonts w:ascii="Calibri" w:eastAsia="Times New Roman" w:hAnsi="Calibri" w:cs="Calibri"/>
+                <w:color w:val="000000"/>
+                <w:kern w:val="0"/>
+                <w14:ligatures w14:val="none"/>
+              </w:rPr>
+              <w:t xml:space="preserve"> Summary: 1) Search </w:t>
+            </w:r>
+            <w:proofErr w:type="spellStart"/>
+            <w:r>
+              <w:rPr>
+                <w:rFonts w:ascii="Calibri" w:eastAsia="Times New Roman" w:hAnsi="Calibri" w:cs="Calibri"/>
+                <w:color w:val="000000"/>
+                <w:kern w:val="0"/>
+                <w14:ligatures w14:val="none"/>
+              </w:rPr>
+              <w:t>speciment</w:t>
+            </w:r>
+            <w:proofErr w:type="spellEnd"/>
+            <w:r>
+              <w:rPr>
+                <w:rFonts w:ascii="Calibri" w:eastAsia="Times New Roman" w:hAnsi="Calibri" w:cs="Calibri"/>
+                <w:color w:val="000000"/>
+                <w:kern w:val="0"/>
+                <w14:ligatures w14:val="none"/>
+              </w:rPr>
+              <w:t xml:space="preserve"> by type, number of units available</w:t>
+            </w:r>
+          </w:p>
+        </w:tc>
+        <w:tc>
+          <w:tcPr>
+            <w:tcW w:w="1580" w:type="dxa"/>
+            <w:vMerge/>
+            <w:tcBorders>
+              <w:top w:val="nil"/>
+              <w:left w:val="single" w:sz="8" w:space="0" w:color="auto"/>
+              <w:bottom w:val="single" w:sz="8" w:space="0" w:color="000000"/>
+              <w:right w:val="single" w:sz="8" w:space="0" w:color="auto"/>
+            </w:tcBorders>
+            <w:vAlign w:val="center"/>
+            <w:hideMark/>
+          </w:tcPr>
+          <w:p>
+            <w:pPr>
+              <w:spacing w:after="0" w:line="240" w:lineRule="auto"/>
+              <w:rPr>
+                <w:rFonts w:ascii="Calibri" w:eastAsia="Times New Roman" w:hAnsi="Calibri" w:cs="Calibri"/>
+                <w:kern w:val="0"/>
+                <w14:ligatures w14:val="none"/>
+              </w:rPr>
+            </w:pPr>
+          </w:p>
+        </w:tc>
+      </w:tr>
+      <w:tr>
+        <w:trPr>
+          <w:trHeight w:val="870"/>
+        </w:trPr>
+        <w:tc>
+          <w:tcPr>
+            <w:tcW w:w="960" w:type="dxa"/>
+            <w:vMerge/>
+            <w:tcBorders>
+              <w:top w:val="nil"/>
+              <w:left w:val="single" w:sz="8" w:space="0" w:color="auto"/>
+              <w:bottom w:val="single" w:sz="8" w:space="0" w:color="000000"/>
+              <w:right w:val="single" w:sz="8" w:space="0" w:color="auto"/>
+            </w:tcBorders>
+            <w:vAlign w:val="center"/>
+            <w:hideMark/>
+          </w:tcPr>
+          <w:p>
+            <w:pPr>
+              <w:spacing w:after="0" w:line="240" w:lineRule="auto"/>
+              <w:rPr>
+                <w:rFonts w:ascii="Calibri" w:eastAsia="Times New Roman" w:hAnsi="Calibri" w:cs="Calibri"/>
+                <w:kern w:val="0"/>
+                <w14:ligatures w14:val="none"/>
+              </w:rPr>
+            </w:pPr>
+          </w:p>
+        </w:tc>
+        <w:tc>
+          <w:tcPr>
+            <w:tcW w:w="7000" w:type="dxa"/>
+            <w:tcBorders>
+              <w:top w:val="nil"/>
+              <w:left w:val="nil"/>
+              <w:bottom w:val="nil"/>
+              <w:right w:val="single" w:sz="8" w:space="0" w:color="auto"/>
+            </w:tcBorders>
+            <w:shd w:val="clear" w:color="auto" w:fill="auto"/>
+            <w:hideMark/>
+          </w:tcPr>
+          <w:p>
+            <w:pPr>
+              <w:spacing w:after="0" w:line="240" w:lineRule="auto"/>
+              <w:rPr>
+                <w:rFonts w:ascii="Calibri" w:eastAsia="Times New Roman" w:hAnsi="Calibri" w:cs="Calibri"/>
+                <w:color w:val="000000"/>
+                <w:kern w:val="0"/>
+                <w14:ligatures w14:val="none"/>
+              </w:rPr>
+            </w:pPr>
+            <w:r>
+              <w:rPr>
+                <w:rFonts w:ascii="Calibri" w:eastAsia="Times New Roman" w:hAnsi="Calibri" w:cs="Calibri"/>
+                <w:color w:val="000000"/>
+                <w:kern w:val="0"/>
+                <w14:ligatures w14:val="none"/>
+              </w:rPr>
+              <w:t xml:space="preserve">Validation: 1) Inputs for the </w:t>
+            </w:r>
+            <w:proofErr w:type="spellStart"/>
+            <w:r>
+              <w:rPr>
+                <w:rFonts w:ascii="Calibri" w:eastAsia="Times New Roman" w:hAnsi="Calibri" w:cs="Calibri"/>
+                <w:color w:val="000000"/>
+                <w:kern w:val="0"/>
+                <w14:ligatures w14:val="none"/>
+              </w:rPr>
+              <w:t>api</w:t>
+            </w:r>
+            <w:proofErr w:type="spellEnd"/>
+            <w:r>
+              <w:rPr>
+                <w:rFonts w:ascii="Calibri" w:eastAsia="Times New Roman" w:hAnsi="Calibri" w:cs="Calibri"/>
+                <w:color w:val="000000"/>
+                <w:kern w:val="0"/>
+                <w14:ligatures w14:val="none"/>
+              </w:rPr>
+              <w:t xml:space="preserve"> will be blood group, rh factor and optional number of units available</w:t>
+            </w:r>
+          </w:p>
+        </w:tc>
+        <w:tc>
+          <w:tcPr>
+            <w:tcW w:w="1580" w:type="dxa"/>
+            <w:vMerge/>
+            <w:tcBorders>
+              <w:top w:val="nil"/>
+              <w:left w:val="single" w:sz="8" w:space="0" w:color="auto"/>
+              <w:bottom w:val="single" w:sz="8" w:space="0" w:color="000000"/>
+              <w:right w:val="single" w:sz="8" w:space="0" w:color="auto"/>
+            </w:tcBorders>
+            <w:vAlign w:val="center"/>
+            <w:hideMark/>
+          </w:tcPr>
+          <w:p>
+            <w:pPr>
+              <w:spacing w:after="0" w:line="240" w:lineRule="auto"/>
+              <w:rPr>
+                <w:rFonts w:ascii="Calibri" w:eastAsia="Times New Roman" w:hAnsi="Calibri" w:cs="Calibri"/>
+                <w:kern w:val="0"/>
+                <w14:ligatures w14:val="none"/>
+              </w:rPr>
+            </w:pPr>
+          </w:p>
+        </w:tc>
+      </w:tr>
+      <w:tr>
+        <w:trPr>
+          <w:trHeight w:val="870"/>
+        </w:trPr>
+        <w:tc>
+          <w:tcPr>
+            <w:tcW w:w="960" w:type="dxa"/>
+            <w:vMerge/>
+            <w:tcBorders>
+              <w:top w:val="nil"/>
+              <w:left w:val="single" w:sz="8" w:space="0" w:color="auto"/>
+              <w:bottom w:val="single" w:sz="8" w:space="0" w:color="000000"/>
+              <w:right w:val="single" w:sz="8" w:space="0" w:color="auto"/>
+            </w:tcBorders>
+            <w:vAlign w:val="center"/>
+            <w:hideMark/>
+          </w:tcPr>
+          <w:p>
+            <w:pPr>
+              <w:spacing w:after="0" w:line="240" w:lineRule="auto"/>
+              <w:rPr>
+                <w:rFonts w:ascii="Calibri" w:eastAsia="Times New Roman" w:hAnsi="Calibri" w:cs="Calibri"/>
+                <w:kern w:val="0"/>
+                <w14:ligatures w14:val="none"/>
+              </w:rPr>
+            </w:pPr>
+          </w:p>
+        </w:tc>
+        <w:tc>
+          <w:tcPr>
+            <w:tcW w:w="7000" w:type="dxa"/>
+            <w:tcBorders>
+              <w:top w:val="nil"/>
+              <w:left w:val="nil"/>
+              <w:bottom w:val="nil"/>
+              <w:right w:val="single" w:sz="8" w:space="0" w:color="auto"/>
+            </w:tcBorders>
+            <w:shd w:val="clear" w:color="auto" w:fill="auto"/>
+            <w:hideMark/>
+          </w:tcPr>
+          <w:p>
+            <w:pPr>
+              <w:spacing w:after="0" w:line="240" w:lineRule="auto"/>
+              <w:rPr>
+                <w:rFonts w:ascii="Calibri" w:eastAsia="Times New Roman" w:hAnsi="Calibri" w:cs="Calibri"/>
+                <w:color w:val="000000"/>
+                <w:kern w:val="0"/>
+                <w14:ligatures w14:val="none"/>
+              </w:rPr>
+            </w:pPr>
+            <w:r>
+              <w:rPr>
+                <w:rFonts w:ascii="Calibri" w:eastAsia="Times New Roman" w:hAnsi="Calibri" w:cs="Calibri"/>
+                <w:color w:val="000000"/>
+                <w:kern w:val="0"/>
+                <w14:ligatures w14:val="none"/>
+              </w:rPr>
+              <w:t xml:space="preserve">2) if number of units is provided in </w:t>
+            </w:r>
+            <w:proofErr w:type="spellStart"/>
+            <w:r>
+              <w:rPr>
+                <w:rFonts w:ascii="Calibri" w:eastAsia="Times New Roman" w:hAnsi="Calibri" w:cs="Calibri"/>
+                <w:color w:val="000000"/>
+                <w:kern w:val="0"/>
+                <w14:ligatures w14:val="none"/>
+              </w:rPr>
+              <w:t>reuqest</w:t>
+            </w:r>
+            <w:proofErr w:type="spellEnd"/>
+            <w:r>
+              <w:rPr>
+                <w:rFonts w:ascii="Calibri" w:eastAsia="Times New Roman" w:hAnsi="Calibri" w:cs="Calibri"/>
+                <w:color w:val="000000"/>
+                <w:kern w:val="0"/>
+                <w14:ligatures w14:val="none"/>
+              </w:rPr>
+              <w:t xml:space="preserve"> then show entries which have that number of units.</w:t>
+            </w:r>
+          </w:p>
+        </w:tc>
+        <w:tc>
+          <w:tcPr>
+            <w:tcW w:w="1580" w:type="dxa"/>
+            <w:vMerge/>
+            <w:tcBorders>
+              <w:top w:val="nil"/>
+              <w:left w:val="single" w:sz="8" w:space="0" w:color="auto"/>
+              <w:bottom w:val="single" w:sz="8" w:space="0" w:color="000000"/>
+              <w:right w:val="single" w:sz="8" w:space="0" w:color="auto"/>
+            </w:tcBorders>
+            <w:vAlign w:val="center"/>
+            <w:hideMark/>
+          </w:tcPr>
+          <w:p>
+            <w:pPr>
+              <w:spacing w:after="0" w:line="240" w:lineRule="auto"/>
+              <w:rPr>
+                <w:rFonts w:ascii="Calibri" w:eastAsia="Times New Roman" w:hAnsi="Calibri" w:cs="Calibri"/>
+                <w:kern w:val="0"/>
+                <w14:ligatures w14:val="none"/>
+              </w:rPr>
+            </w:pPr>
+          </w:p>
+        </w:tc>
+      </w:tr>
+      <w:tr>
+        <w:trPr>
+          <w:trHeight w:val="580"/>
+        </w:trPr>
+        <w:tc>
+          <w:tcPr>
+            <w:tcW w:w="960" w:type="dxa"/>
+            <w:vMerge/>
+            <w:tcBorders>
+              <w:top w:val="nil"/>
+              <w:left w:val="single" w:sz="8" w:space="0" w:color="auto"/>
+              <w:bottom w:val="single" w:sz="8" w:space="0" w:color="000000"/>
+              <w:right w:val="single" w:sz="8" w:space="0" w:color="auto"/>
+            </w:tcBorders>
+            <w:vAlign w:val="center"/>
+            <w:hideMark/>
+          </w:tcPr>
+          <w:p>
+            <w:pPr>
+              <w:spacing w:after="0" w:line="240" w:lineRule="auto"/>
+              <w:rPr>
+                <w:rFonts w:ascii="Calibri" w:eastAsia="Times New Roman" w:hAnsi="Calibri" w:cs="Calibri"/>
+                <w:kern w:val="0"/>
+                <w14:ligatures w14:val="none"/>
+              </w:rPr>
+            </w:pPr>
+          </w:p>
+        </w:tc>
+        <w:tc>
+          <w:tcPr>
+            <w:tcW w:w="7000" w:type="dxa"/>
+            <w:tcBorders>
+              <w:top w:val="nil"/>
+              <w:left w:val="nil"/>
+              <w:bottom w:val="nil"/>
+              <w:right w:val="single" w:sz="8" w:space="0" w:color="auto"/>
+            </w:tcBorders>
+            <w:shd w:val="clear" w:color="auto" w:fill="auto"/>
+            <w:hideMark/>
+          </w:tcPr>
+          <w:p>
+            <w:pPr>
+              <w:spacing w:after="0" w:line="240" w:lineRule="auto"/>
+              <w:rPr>
+                <w:rFonts w:ascii="Calibri" w:eastAsia="Times New Roman" w:hAnsi="Calibri" w:cs="Calibri"/>
+                <w:color w:val="000000"/>
+                <w:kern w:val="0"/>
+                <w14:ligatures w14:val="none"/>
+              </w:rPr>
+            </w:pPr>
+            <w:r>
+              <w:rPr>
+                <w:rFonts w:ascii="Calibri" w:eastAsia="Times New Roman" w:hAnsi="Calibri" w:cs="Calibri"/>
+                <w:color w:val="000000"/>
+                <w:kern w:val="0"/>
+                <w14:ligatures w14:val="none"/>
+              </w:rPr>
+              <w:t xml:space="preserve">3) </w:t>
+            </w:r>
+            <w:proofErr w:type="spellStart"/>
+            <w:r>
+              <w:rPr>
+                <w:rFonts w:ascii="Calibri" w:eastAsia="Times New Roman" w:hAnsi="Calibri" w:cs="Calibri"/>
+                <w:color w:val="000000"/>
+                <w:kern w:val="0"/>
+                <w14:ligatures w14:val="none"/>
+              </w:rPr>
+              <w:t>donot</w:t>
+            </w:r>
+            <w:proofErr w:type="spellEnd"/>
+            <w:r>
+              <w:rPr>
+                <w:rFonts w:ascii="Calibri" w:eastAsia="Times New Roman" w:hAnsi="Calibri" w:cs="Calibri"/>
+                <w:color w:val="000000"/>
+                <w:kern w:val="0"/>
+                <w14:ligatures w14:val="none"/>
+              </w:rPr>
+              <w:t xml:space="preserve"> fetch specimen which are expired based on the expiry </w:t>
+            </w:r>
+            <w:proofErr w:type="gramStart"/>
+            <w:r>
+              <w:rPr>
+                <w:rFonts w:ascii="Calibri" w:eastAsia="Times New Roman" w:hAnsi="Calibri" w:cs="Calibri"/>
+                <w:color w:val="000000"/>
+                <w:kern w:val="0"/>
+                <w14:ligatures w14:val="none"/>
+              </w:rPr>
+              <w:t>On</w:t>
+            </w:r>
+            <w:proofErr w:type="gramEnd"/>
+            <w:r>
+              <w:rPr>
+                <w:rFonts w:ascii="Calibri" w:eastAsia="Times New Roman" w:hAnsi="Calibri" w:cs="Calibri"/>
+                <w:color w:val="000000"/>
+                <w:kern w:val="0"/>
+                <w14:ligatures w14:val="none"/>
+              </w:rPr>
+              <w:t xml:space="preserve"> date</w:t>
+            </w:r>
+          </w:p>
+        </w:tc>
+        <w:tc>
+          <w:tcPr>
+            <w:tcW w:w="1580" w:type="dxa"/>
+            <w:vMerge/>
+            <w:tcBorders>
+              <w:top w:val="nil"/>
+              <w:left w:val="single" w:sz="8" w:space="0" w:color="auto"/>
+              <w:bottom w:val="single" w:sz="8" w:space="0" w:color="000000"/>
+              <w:right w:val="single" w:sz="8" w:space="0" w:color="auto"/>
+            </w:tcBorders>
+            <w:vAlign w:val="center"/>
+            <w:hideMark/>
+          </w:tcPr>
+          <w:p>
+            <w:pPr>
+              <w:spacing w:after="0" w:line="240" w:lineRule="auto"/>
+              <w:rPr>
+                <w:rFonts w:ascii="Calibri" w:eastAsia="Times New Roman" w:hAnsi="Calibri" w:cs="Calibri"/>
+                <w:kern w:val="0"/>
+                <w14:ligatures w14:val="none"/>
+              </w:rPr>
+            </w:pPr>
+          </w:p>
+        </w:tc>
+      </w:tr>
+      <w:tr>
+        <w:trPr>
+          <w:trHeight w:val="300"/>
+        </w:trPr>
+        <w:tc>
+          <w:tcPr>
+            <w:tcW w:w="960" w:type="dxa"/>
+            <w:vMerge/>
+            <w:tcBorders>
+              <w:top w:val="nil"/>
+              <w:left w:val="single" w:sz="8" w:space="0" w:color="auto"/>
+              <w:bottom w:val="single" w:sz="8" w:space="0" w:color="000000"/>
+              <w:right w:val="single" w:sz="8" w:space="0" w:color="auto"/>
+            </w:tcBorders>
+            <w:vAlign w:val="center"/>
+            <w:hideMark/>
+          </w:tcPr>
+          <w:p>
+            <w:pPr>
+              <w:spacing w:after="0" w:line="240" w:lineRule="auto"/>
+              <w:rPr>
+                <w:rFonts w:ascii="Calibri" w:eastAsia="Times New Roman" w:hAnsi="Calibri" w:cs="Calibri"/>
+                <w:kern w:val="0"/>
+                <w14:ligatures w14:val="none"/>
+              </w:rPr>
+            </w:pPr>
+          </w:p>
+        </w:tc>
+        <w:tc>
+          <w:tcPr>
+            <w:tcW w:w="7000" w:type="dxa"/>
+            <w:tcBorders>
+              <w:top w:val="nil"/>
+              <w:left w:val="nil"/>
+              <w:bottom w:val="single" w:sz="8" w:space="0" w:color="auto"/>
+              <w:right w:val="single" w:sz="8" w:space="0" w:color="auto"/>
+            </w:tcBorders>
+            <w:shd w:val="clear" w:color="auto" w:fill="auto"/>
+            <w:hideMark/>
+          </w:tcPr>
+          <w:p>
+            <w:pPr>
+              <w:spacing w:after="0" w:line="240" w:lineRule="auto"/>
+              <w:rPr>
+                <w:rFonts w:ascii="Calibri" w:eastAsia="Times New Roman" w:hAnsi="Calibri" w:cs="Calibri"/>
+                <w:kern w:val="0"/>
+                <w14:ligatures w14:val="none"/>
+              </w:rPr>
+            </w:pPr>
+            <w:r>
+              <w:rPr>
+                <w:rFonts w:ascii="Calibri" w:eastAsia="Times New Roman" w:hAnsi="Calibri" w:cs="Calibri"/>
+                <w:kern w:val="0"/>
+                <w14:ligatures w14:val="none"/>
+              </w:rPr>
+              <w:t> </w:t>
+            </w:r>
+          </w:p>
+        </w:tc>
+        <w:tc>
+          <w:tcPr>
+            <w:tcW w:w="1580" w:type="dxa"/>
+            <w:vMerge/>
+            <w:tcBorders>
+              <w:top w:val="nil"/>
+              <w:left w:val="single" w:sz="8" w:space="0" w:color="auto"/>
+              <w:bottom w:val="single" w:sz="8" w:space="0" w:color="000000"/>
+              <w:right w:val="single" w:sz="8" w:space="0" w:color="auto"/>
+            </w:tcBorders>
+            <w:vAlign w:val="center"/>
+            <w:hideMark/>
+          </w:tcPr>
+          <w:p>
+            <w:pPr>
+              <w:spacing w:after="0" w:line="240" w:lineRule="auto"/>
+              <w:rPr>
+                <w:rFonts w:ascii="Calibri" w:eastAsia="Times New Roman" w:hAnsi="Calibri" w:cs="Calibri"/>
+                <w:kern w:val="0"/>
+                <w14:ligatures w14:val="none"/>
+              </w:rPr>
+            </w:pPr>
+          </w:p>
+        </w:tc>
+      </w:tr>
+      <w:tr>
+        <w:trPr>
+          <w:trHeight w:val="290"/>
+        </w:trPr>
+        <w:tc>
+          <w:tcPr>
+            <w:tcW w:w="960" w:type="dxa"/>
+            <w:vMerge w:val="restart"/>
+            <w:tcBorders>
+              <w:top w:val="nil"/>
+              <w:left w:val="single" w:sz="8" w:space="0" w:color="auto"/>
+              <w:bottom w:val="single" w:sz="8" w:space="0" w:color="000000"/>
+              <w:right w:val="single" w:sz="8" w:space="0" w:color="auto"/>
+            </w:tcBorders>
+            <w:shd w:val="clear" w:color="auto" w:fill="auto"/>
+            <w:hideMark/>
+          </w:tcPr>
+          <w:p>
+            <w:pPr>
+              <w:spacing w:after="0" w:line="240" w:lineRule="auto"/>
+              <w:rPr>
+                <w:rFonts w:ascii="Calibri" w:eastAsia="Times New Roman" w:hAnsi="Calibri" w:cs="Calibri"/>
+                <w:kern w:val="0"/>
+                <w14:ligatures w14:val="none"/>
+              </w:rPr>
+            </w:pPr>
+            <w:bookmarkStart w:id="21" w:name="RANGE!D28"/>
+            <w:r>
+              <w:rPr>
+                <w:rFonts w:ascii="Calibri" w:eastAsia="Times New Roman" w:hAnsi="Calibri" w:cs="Calibri"/>
+                <w:kern w:val="0"/>
+                <w14:ligatures w14:val="none"/>
+              </w:rPr>
+              <w:t>4</w:t>
+            </w:r>
+            <w:bookmarkEnd w:id="21"/>
+          </w:p>
+        </w:tc>
+        <w:tc>
+          <w:tcPr>
+            <w:tcW w:w="7000" w:type="dxa"/>
+            <w:tcBorders>
+              <w:top w:val="nil"/>
+              <w:left w:val="nil"/>
+              <w:bottom w:val="nil"/>
+              <w:right w:val="single" w:sz="8" w:space="0" w:color="auto"/>
+            </w:tcBorders>
+            <w:shd w:val="clear" w:color="auto" w:fill="auto"/>
+            <w:hideMark/>
+          </w:tcPr>
+          <w:p>
+            <w:pPr>
+              <w:spacing w:after="0" w:line="240" w:lineRule="auto"/>
+              <w:rPr>
+                <w:rFonts w:ascii="Calibri" w:eastAsia="Times New Roman" w:hAnsi="Calibri" w:cs="Calibri"/>
+                <w:color w:val="000000"/>
+                <w:kern w:val="0"/>
+                <w14:ligatures w14:val="none"/>
+              </w:rPr>
+            </w:pPr>
+            <w:proofErr w:type="gramStart"/>
+            <w:r>
+              <w:rPr>
+                <w:rFonts w:ascii="Calibri" w:eastAsia="Times New Roman" w:hAnsi="Calibri" w:cs="Calibri"/>
+                <w:color w:val="000000"/>
+                <w:kern w:val="0"/>
+                <w14:ligatures w14:val="none"/>
+              </w:rPr>
+              <w:t>Get  Specimen</w:t>
+            </w:r>
+            <w:proofErr w:type="gramEnd"/>
+            <w:r>
+              <w:rPr>
+                <w:rFonts w:ascii="Calibri" w:eastAsia="Times New Roman" w:hAnsi="Calibri" w:cs="Calibri"/>
+                <w:color w:val="000000"/>
+                <w:kern w:val="0"/>
+                <w14:ligatures w14:val="none"/>
+              </w:rPr>
+              <w:t xml:space="preserve"> by ID</w:t>
+            </w:r>
+          </w:p>
+        </w:tc>
+        <w:tc>
+          <w:tcPr>
+            <w:tcW w:w="1580" w:type="dxa"/>
+            <w:vMerge w:val="restart"/>
+            <w:tcBorders>
+              <w:top w:val="nil"/>
+              <w:left w:val="single" w:sz="8" w:space="0" w:color="auto"/>
+              <w:bottom w:val="single" w:sz="8" w:space="0" w:color="000000"/>
+              <w:right w:val="single" w:sz="8" w:space="0" w:color="auto"/>
+            </w:tcBorders>
+            <w:shd w:val="clear" w:color="auto" w:fill="auto"/>
+            <w:hideMark/>
+          </w:tcPr>
+          <w:p>
+            <w:pPr>
+              <w:spacing w:after="0" w:line="240" w:lineRule="auto"/>
+              <w:rPr>
+                <w:rFonts w:ascii="Calibri" w:eastAsia="Times New Roman" w:hAnsi="Calibri" w:cs="Calibri"/>
+                <w:kern w:val="0"/>
+                <w14:ligatures w14:val="none"/>
+              </w:rPr>
+            </w:pPr>
+            <w:r>
+              <w:rPr>
+                <w:rFonts w:ascii="Calibri" w:eastAsia="Times New Roman" w:hAnsi="Calibri" w:cs="Calibri"/>
+                <w:kern w:val="0"/>
+                <w14:ligatures w14:val="none"/>
+              </w:rPr>
+              <w:t> </w:t>
+            </w:r>
+          </w:p>
+        </w:tc>
+      </w:tr>
+      <w:tr>
+        <w:trPr>
+          <w:trHeight w:val="580"/>
+        </w:trPr>
+        <w:tc>
+          <w:tcPr>
+            <w:tcW w:w="960" w:type="dxa"/>
+            <w:vMerge/>
+            <w:tcBorders>
+              <w:top w:val="nil"/>
+              <w:left w:val="single" w:sz="8" w:space="0" w:color="auto"/>
+              <w:bottom w:val="single" w:sz="8" w:space="0" w:color="000000"/>
+              <w:right w:val="single" w:sz="8" w:space="0" w:color="auto"/>
+            </w:tcBorders>
+            <w:vAlign w:val="center"/>
+            <w:hideMark/>
+          </w:tcPr>
+          <w:p>
+            <w:pPr>
+              <w:spacing w:after="0" w:line="240" w:lineRule="auto"/>
+              <w:rPr>
+                <w:rFonts w:ascii="Calibri" w:eastAsia="Times New Roman" w:hAnsi="Calibri" w:cs="Calibri"/>
+                <w:kern w:val="0"/>
+                <w14:ligatures w14:val="none"/>
+              </w:rPr>
+            </w:pPr>
+          </w:p>
+        </w:tc>
+        <w:tc>
+          <w:tcPr>
+            <w:tcW w:w="7000" w:type="dxa"/>
+            <w:tcBorders>
+              <w:top w:val="nil"/>
+              <w:left w:val="nil"/>
+              <w:bottom w:val="nil"/>
+              <w:right w:val="single" w:sz="8" w:space="0" w:color="auto"/>
+            </w:tcBorders>
+            <w:shd w:val="clear" w:color="auto" w:fill="auto"/>
+            <w:hideMark/>
+          </w:tcPr>
+          <w:p>
+            <w:pPr>
+              <w:spacing w:after="0" w:line="240" w:lineRule="auto"/>
+              <w:rPr>
+                <w:rFonts w:ascii="Calibri" w:eastAsia="Times New Roman" w:hAnsi="Calibri" w:cs="Calibri"/>
+                <w:color w:val="000000"/>
+                <w:kern w:val="0"/>
+                <w14:ligatures w14:val="none"/>
+              </w:rPr>
+            </w:pPr>
+            <w:r>
+              <w:rPr>
+                <w:rFonts w:ascii="Calibri" w:eastAsia="Times New Roman" w:hAnsi="Calibri" w:cs="Calibri"/>
+                <w:color w:val="000000"/>
+                <w:kern w:val="0"/>
+                <w14:ligatures w14:val="none"/>
+              </w:rPr>
+              <w:t xml:space="preserve"> Summary: 1) Search </w:t>
+            </w:r>
+            <w:proofErr w:type="spellStart"/>
+            <w:r>
+              <w:rPr>
+                <w:rFonts w:ascii="Calibri" w:eastAsia="Times New Roman" w:hAnsi="Calibri" w:cs="Calibri"/>
+                <w:color w:val="000000"/>
+                <w:kern w:val="0"/>
+                <w14:ligatures w14:val="none"/>
+              </w:rPr>
+              <w:t>speciment</w:t>
+            </w:r>
+            <w:proofErr w:type="spellEnd"/>
+            <w:r>
+              <w:rPr>
+                <w:rFonts w:ascii="Calibri" w:eastAsia="Times New Roman" w:hAnsi="Calibri" w:cs="Calibri"/>
+                <w:color w:val="000000"/>
+                <w:kern w:val="0"/>
+                <w14:ligatures w14:val="none"/>
+              </w:rPr>
+              <w:t xml:space="preserve"> based on OID</w:t>
+            </w:r>
+          </w:p>
+        </w:tc>
+        <w:tc>
+          <w:tcPr>
+            <w:tcW w:w="1580" w:type="dxa"/>
+            <w:vMerge/>
+            <w:tcBorders>
+              <w:top w:val="nil"/>
+              <w:left w:val="single" w:sz="8" w:space="0" w:color="auto"/>
+              <w:bottom w:val="single" w:sz="8" w:space="0" w:color="000000"/>
+              <w:right w:val="single" w:sz="8" w:space="0" w:color="auto"/>
+            </w:tcBorders>
+            <w:vAlign w:val="center"/>
+            <w:hideMark/>
+          </w:tcPr>
+          <w:p>
+            <w:pPr>
+              <w:spacing w:after="0" w:line="240" w:lineRule="auto"/>
+              <w:rPr>
+                <w:rFonts w:ascii="Calibri" w:eastAsia="Times New Roman" w:hAnsi="Calibri" w:cs="Calibri"/>
+                <w:kern w:val="0"/>
+                <w14:ligatures w14:val="none"/>
+              </w:rPr>
+            </w:pPr>
+          </w:p>
+        </w:tc>
+      </w:tr>
+      <w:tr>
+        <w:trPr>
+          <w:trHeight w:val="580"/>
+        </w:trPr>
+        <w:tc>
+          <w:tcPr>
+            <w:tcW w:w="960" w:type="dxa"/>
+            <w:vMerge/>
+            <w:tcBorders>
+              <w:top w:val="nil"/>
+              <w:left w:val="single" w:sz="8" w:space="0" w:color="auto"/>
+              <w:bottom w:val="single" w:sz="8" w:space="0" w:color="000000"/>
+              <w:right w:val="single" w:sz="8" w:space="0" w:color="auto"/>
+            </w:tcBorders>
+            <w:vAlign w:val="center"/>
+            <w:hideMark/>
+          </w:tcPr>
+          <w:p>
+            <w:pPr>
+              <w:spacing w:after="0" w:line="240" w:lineRule="auto"/>
+              <w:rPr>
+                <w:rFonts w:ascii="Calibri" w:eastAsia="Times New Roman" w:hAnsi="Calibri" w:cs="Calibri"/>
+                <w:kern w:val="0"/>
+                <w14:ligatures w14:val="none"/>
+              </w:rPr>
+            </w:pPr>
+          </w:p>
+        </w:tc>
+        <w:tc>
+          <w:tcPr>
+            <w:tcW w:w="7000" w:type="dxa"/>
+            <w:tcBorders>
+              <w:top w:val="nil"/>
+              <w:left w:val="nil"/>
+              <w:bottom w:val="nil"/>
+              <w:right w:val="single" w:sz="8" w:space="0" w:color="auto"/>
+            </w:tcBorders>
+            <w:shd w:val="clear" w:color="auto" w:fill="auto"/>
+            <w:hideMark/>
+          </w:tcPr>
+          <w:p>
+            <w:pPr>
+              <w:spacing w:after="0" w:line="240" w:lineRule="auto"/>
+              <w:rPr>
+                <w:rFonts w:ascii="Calibri" w:eastAsia="Times New Roman" w:hAnsi="Calibri" w:cs="Calibri"/>
+                <w:color w:val="000000"/>
+                <w:kern w:val="0"/>
+                <w14:ligatures w14:val="none"/>
+              </w:rPr>
+            </w:pPr>
+            <w:r>
+              <w:rPr>
+                <w:rFonts w:ascii="Calibri" w:eastAsia="Times New Roman" w:hAnsi="Calibri" w:cs="Calibri"/>
+                <w:color w:val="000000"/>
+                <w:kern w:val="0"/>
+                <w14:ligatures w14:val="none"/>
+              </w:rPr>
+              <w:t>Validation: 1) if OID is not provided in the request then throw error</w:t>
+            </w:r>
+          </w:p>
+        </w:tc>
+        <w:tc>
+          <w:tcPr>
+            <w:tcW w:w="1580" w:type="dxa"/>
+            <w:vMerge/>
+            <w:tcBorders>
+              <w:top w:val="nil"/>
+              <w:left w:val="single" w:sz="8" w:space="0" w:color="auto"/>
+              <w:bottom w:val="single" w:sz="8" w:space="0" w:color="000000"/>
+              <w:right w:val="single" w:sz="8" w:space="0" w:color="auto"/>
+            </w:tcBorders>
+            <w:vAlign w:val="center"/>
+            <w:hideMark/>
+          </w:tcPr>
+          <w:p>
+            <w:pPr>
+              <w:spacing w:after="0" w:line="240" w:lineRule="auto"/>
+              <w:rPr>
+                <w:rFonts w:ascii="Calibri" w:eastAsia="Times New Roman" w:hAnsi="Calibri" w:cs="Calibri"/>
+                <w:kern w:val="0"/>
+                <w14:ligatures w14:val="none"/>
+              </w:rPr>
+            </w:pPr>
+          </w:p>
+        </w:tc>
+      </w:tr>
+      <w:tr>
+        <w:trPr>
+          <w:trHeight w:val="300"/>
+        </w:trPr>
+        <w:tc>
+          <w:tcPr>
+            <w:tcW w:w="960" w:type="dxa"/>
+            <w:vMerge/>
+            <w:tcBorders>
+              <w:top w:val="nil"/>
+              <w:left w:val="single" w:sz="8" w:space="0" w:color="auto"/>
+              <w:bottom w:val="single" w:sz="8" w:space="0" w:color="000000"/>
+              <w:right w:val="single" w:sz="8" w:space="0" w:color="auto"/>
+            </w:tcBorders>
+            <w:vAlign w:val="center"/>
+            <w:hideMark/>
+          </w:tcPr>
+          <w:p>
+            <w:pPr>
+              <w:spacing w:after="0" w:line="240" w:lineRule="auto"/>
+              <w:rPr>
+                <w:rFonts w:ascii="Calibri" w:eastAsia="Times New Roman" w:hAnsi="Calibri" w:cs="Calibri"/>
+                <w:kern w:val="0"/>
+                <w14:ligatures w14:val="none"/>
+              </w:rPr>
+            </w:pPr>
+          </w:p>
+        </w:tc>
+        <w:tc>
+          <w:tcPr>
+            <w:tcW w:w="7000" w:type="dxa"/>
+            <w:tcBorders>
+              <w:top w:val="nil"/>
+              <w:left w:val="nil"/>
+              <w:bottom w:val="single" w:sz="8" w:space="0" w:color="auto"/>
+              <w:right w:val="single" w:sz="8" w:space="0" w:color="auto"/>
+            </w:tcBorders>
+            <w:shd w:val="clear" w:color="auto" w:fill="auto"/>
+            <w:hideMark/>
+          </w:tcPr>
+          <w:p>
+            <w:pPr>
+              <w:spacing w:after="0" w:line="240" w:lineRule="auto"/>
+              <w:rPr>
+                <w:rFonts w:ascii="Calibri" w:eastAsia="Times New Roman" w:hAnsi="Calibri" w:cs="Calibri"/>
+                <w:kern w:val="0"/>
+                <w14:ligatures w14:val="none"/>
+              </w:rPr>
+            </w:pPr>
+            <w:r>
+              <w:rPr>
+                <w:rFonts w:ascii="Calibri" w:eastAsia="Times New Roman" w:hAnsi="Calibri" w:cs="Calibri"/>
+                <w:kern w:val="0"/>
+                <w14:ligatures w14:val="none"/>
+              </w:rPr>
+              <w:t> </w:t>
+            </w:r>
+          </w:p>
+        </w:tc>
+        <w:tc>
+          <w:tcPr>
+            <w:tcW w:w="1580" w:type="dxa"/>
+            <w:vMerge/>
+            <w:tcBorders>
+              <w:top w:val="nil"/>
+              <w:left w:val="single" w:sz="8" w:space="0" w:color="auto"/>
+              <w:bottom w:val="single" w:sz="8" w:space="0" w:color="000000"/>
+              <w:right w:val="single" w:sz="8" w:space="0" w:color="auto"/>
+            </w:tcBorders>
+            <w:vAlign w:val="center"/>
+            <w:hideMark/>
+          </w:tcPr>
+          <w:p>
+            <w:pPr>
+              <w:spacing w:after="0" w:line="240" w:lineRule="auto"/>
+              <w:rPr>
+                <w:rFonts w:ascii="Calibri" w:eastAsia="Times New Roman" w:hAnsi="Calibri" w:cs="Calibri"/>
+                <w:kern w:val="0"/>
+                <w14:ligatures w14:val="none"/>
+              </w:rPr>
+            </w:pPr>
+          </w:p>
+        </w:tc>
+      </w:tr>
+      <w:tr>
+        <w:trPr>
+          <w:trHeight w:val="290"/>
+        </w:trPr>
+        <w:tc>
+          <w:tcPr>
+            <w:tcW w:w="960" w:type="dxa"/>
+            <w:vMerge w:val="restart"/>
+            <w:tcBorders>
+              <w:top w:val="nil"/>
+              <w:left w:val="single" w:sz="8" w:space="0" w:color="auto"/>
+              <w:bottom w:val="single" w:sz="8" w:space="0" w:color="000000"/>
+              <w:right w:val="single" w:sz="8" w:space="0" w:color="auto"/>
+            </w:tcBorders>
+            <w:shd w:val="clear" w:color="auto" w:fill="auto"/>
+            <w:hideMark/>
+          </w:tcPr>
+          <w:p>
+            <w:pPr>
+              <w:spacing w:after="0" w:line="240" w:lineRule="auto"/>
+              <w:rPr>
+                <w:rFonts w:ascii="Calibri" w:eastAsia="Times New Roman" w:hAnsi="Calibri" w:cs="Calibri"/>
+                <w:kern w:val="0"/>
+                <w14:ligatures w14:val="none"/>
+              </w:rPr>
+            </w:pPr>
+            <w:bookmarkStart w:id="22" w:name="RANGE!D32"/>
+            <w:r>
+              <w:rPr>
+                <w:rFonts w:ascii="Calibri" w:eastAsia="Times New Roman" w:hAnsi="Calibri" w:cs="Calibri"/>
+                <w:kern w:val="0"/>
+                <w14:ligatures w14:val="none"/>
+              </w:rPr>
+              <w:t>5</w:t>
+            </w:r>
+            <w:bookmarkEnd w:id="22"/>
+          </w:p>
+        </w:tc>
+        <w:tc>
+          <w:tcPr>
+            <w:tcW w:w="7000" w:type="dxa"/>
+            <w:tcBorders>
+              <w:top w:val="nil"/>
+              <w:left w:val="nil"/>
+              <w:bottom w:val="nil"/>
+              <w:right w:val="single" w:sz="8" w:space="0" w:color="auto"/>
+            </w:tcBorders>
+            <w:shd w:val="clear" w:color="auto" w:fill="auto"/>
+            <w:hideMark/>
+          </w:tcPr>
+          <w:p>
+            <w:pPr>
+              <w:spacing w:after="0" w:line="240" w:lineRule="auto"/>
+              <w:rPr>
+                <w:rFonts w:ascii="Calibri" w:eastAsia="Times New Roman" w:hAnsi="Calibri" w:cs="Calibri"/>
+                <w:color w:val="000000"/>
+                <w:kern w:val="0"/>
+                <w14:ligatures w14:val="none"/>
+              </w:rPr>
+            </w:pPr>
+            <w:r>
+              <w:rPr>
+                <w:rFonts w:ascii="Calibri" w:eastAsia="Times New Roman" w:hAnsi="Calibri" w:cs="Calibri"/>
+                <w:color w:val="000000"/>
+                <w:kern w:val="0"/>
+                <w14:ligatures w14:val="none"/>
+              </w:rPr>
+              <w:t>POST Procedure</w:t>
+            </w:r>
+          </w:p>
+        </w:tc>
+        <w:tc>
+          <w:tcPr>
+            <w:tcW w:w="1580" w:type="dxa"/>
+            <w:vMerge w:val="restart"/>
+            <w:tcBorders>
+              <w:top w:val="nil"/>
+              <w:left w:val="single" w:sz="8" w:space="0" w:color="auto"/>
+              <w:bottom w:val="single" w:sz="8" w:space="0" w:color="000000"/>
+              <w:right w:val="single" w:sz="8" w:space="0" w:color="auto"/>
+            </w:tcBorders>
+            <w:shd w:val="clear" w:color="auto" w:fill="auto"/>
+            <w:hideMark/>
+          </w:tcPr>
+          <w:p>
+            <w:pPr>
+              <w:spacing w:after="0" w:line="240" w:lineRule="auto"/>
+              <w:rPr>
+                <w:rFonts w:ascii="Calibri" w:eastAsia="Times New Roman" w:hAnsi="Calibri" w:cs="Calibri"/>
+                <w:kern w:val="0"/>
+                <w14:ligatures w14:val="none"/>
+              </w:rPr>
+            </w:pPr>
+            <w:r>
+              <w:rPr>
+                <w:rFonts w:ascii="Calibri" w:eastAsia="Times New Roman" w:hAnsi="Calibri" w:cs="Calibri"/>
+                <w:kern w:val="0"/>
+                <w14:ligatures w14:val="none"/>
+              </w:rPr>
+              <w:t> </w:t>
+            </w:r>
+          </w:p>
+        </w:tc>
+      </w:tr>
+      <w:tr>
+        <w:trPr>
+          <w:trHeight w:val="580"/>
+        </w:trPr>
+        <w:tc>
+          <w:tcPr>
+            <w:tcW w:w="960" w:type="dxa"/>
+            <w:vMerge/>
+            <w:tcBorders>
+              <w:top w:val="nil"/>
+              <w:left w:val="single" w:sz="8" w:space="0" w:color="auto"/>
+              <w:bottom w:val="single" w:sz="8" w:space="0" w:color="000000"/>
+              <w:right w:val="single" w:sz="8" w:space="0" w:color="auto"/>
+            </w:tcBorders>
+            <w:vAlign w:val="center"/>
+            <w:hideMark/>
+          </w:tcPr>
+          <w:p>
+            <w:pPr>
+              <w:spacing w:after="0" w:line="240" w:lineRule="auto"/>
+              <w:rPr>
+                <w:rFonts w:ascii="Calibri" w:eastAsia="Times New Roman" w:hAnsi="Calibri" w:cs="Calibri"/>
+                <w:kern w:val="0"/>
+                <w14:ligatures w14:val="none"/>
+              </w:rPr>
+            </w:pPr>
+          </w:p>
+        </w:tc>
+        <w:tc>
+          <w:tcPr>
+            <w:tcW w:w="7000" w:type="dxa"/>
+            <w:tcBorders>
+              <w:top w:val="nil"/>
+              <w:left w:val="nil"/>
+              <w:bottom w:val="nil"/>
+              <w:right w:val="single" w:sz="8" w:space="0" w:color="auto"/>
+            </w:tcBorders>
+            <w:shd w:val="clear" w:color="auto" w:fill="auto"/>
+            <w:hideMark/>
+          </w:tcPr>
+          <w:p>
+            <w:pPr>
+              <w:spacing w:after="0" w:line="240" w:lineRule="auto"/>
+              <w:rPr>
+                <w:rFonts w:ascii="Calibri" w:eastAsia="Times New Roman" w:hAnsi="Calibri" w:cs="Calibri"/>
+                <w:color w:val="000000"/>
+                <w:kern w:val="0"/>
+                <w14:ligatures w14:val="none"/>
+              </w:rPr>
+            </w:pPr>
+            <w:r>
+              <w:rPr>
+                <w:rFonts w:ascii="Calibri" w:eastAsia="Times New Roman" w:hAnsi="Calibri" w:cs="Calibri"/>
+                <w:color w:val="000000"/>
+                <w:kern w:val="0"/>
+                <w14:ligatures w14:val="none"/>
+              </w:rPr>
+              <w:t xml:space="preserve"> Summary: 1) Create record for every blood transfusion</w:t>
+            </w:r>
+          </w:p>
+        </w:tc>
+        <w:tc>
+          <w:tcPr>
+            <w:tcW w:w="1580" w:type="dxa"/>
+            <w:vMerge/>
+            <w:tcBorders>
+              <w:top w:val="nil"/>
+              <w:left w:val="single" w:sz="8" w:space="0" w:color="auto"/>
+              <w:bottom w:val="single" w:sz="8" w:space="0" w:color="000000"/>
+              <w:right w:val="single" w:sz="8" w:space="0" w:color="auto"/>
+            </w:tcBorders>
+            <w:vAlign w:val="center"/>
+            <w:hideMark/>
+          </w:tcPr>
+          <w:p>
+            <w:pPr>
+              <w:spacing w:after="0" w:line="240" w:lineRule="auto"/>
+              <w:rPr>
+                <w:rFonts w:ascii="Calibri" w:eastAsia="Times New Roman" w:hAnsi="Calibri" w:cs="Calibri"/>
+                <w:kern w:val="0"/>
+                <w14:ligatures w14:val="none"/>
+              </w:rPr>
+            </w:pPr>
+          </w:p>
+        </w:tc>
+      </w:tr>
+      <w:tr>
+        <w:trPr>
+          <w:trHeight w:val="580"/>
+        </w:trPr>
+        <w:tc>
+          <w:tcPr>
+            <w:tcW w:w="960" w:type="dxa"/>
+            <w:vMerge/>
+            <w:tcBorders>
+              <w:top w:val="nil"/>
+              <w:left w:val="single" w:sz="8" w:space="0" w:color="auto"/>
+              <w:bottom w:val="single" w:sz="8" w:space="0" w:color="000000"/>
+              <w:right w:val="single" w:sz="8" w:space="0" w:color="auto"/>
+            </w:tcBorders>
+            <w:vAlign w:val="center"/>
+            <w:hideMark/>
+          </w:tcPr>
+          <w:p>
+            <w:pPr>
+              <w:spacing w:after="0" w:line="240" w:lineRule="auto"/>
+              <w:rPr>
+                <w:rFonts w:ascii="Calibri" w:eastAsia="Times New Roman" w:hAnsi="Calibri" w:cs="Calibri"/>
+                <w:kern w:val="0"/>
+                <w14:ligatures w14:val="none"/>
+              </w:rPr>
+            </w:pPr>
+          </w:p>
+        </w:tc>
+        <w:tc>
+          <w:tcPr>
+            <w:tcW w:w="7000" w:type="dxa"/>
+            <w:tcBorders>
+              <w:top w:val="nil"/>
+              <w:left w:val="nil"/>
+              <w:bottom w:val="nil"/>
+              <w:right w:val="single" w:sz="8" w:space="0" w:color="auto"/>
+            </w:tcBorders>
+            <w:shd w:val="clear" w:color="auto" w:fill="auto"/>
+            <w:hideMark/>
+          </w:tcPr>
+          <w:p>
+            <w:pPr>
+              <w:spacing w:after="0" w:line="240" w:lineRule="auto"/>
+              <w:rPr>
+                <w:rFonts w:ascii="Calibri" w:eastAsia="Times New Roman" w:hAnsi="Calibri" w:cs="Calibri"/>
+                <w:color w:val="000000"/>
+                <w:kern w:val="0"/>
+                <w14:ligatures w14:val="none"/>
+              </w:rPr>
+            </w:pPr>
+            <w:r>
+              <w:rPr>
+                <w:rFonts w:ascii="Calibri" w:eastAsia="Times New Roman" w:hAnsi="Calibri" w:cs="Calibri"/>
+                <w:color w:val="000000"/>
+                <w:kern w:val="0"/>
+                <w14:ligatures w14:val="none"/>
+              </w:rPr>
+              <w:t xml:space="preserve">2) capture </w:t>
+            </w:r>
+            <w:proofErr w:type="spellStart"/>
+            <w:r>
+              <w:rPr>
+                <w:rFonts w:ascii="Calibri" w:eastAsia="Times New Roman" w:hAnsi="Calibri" w:cs="Calibri"/>
+                <w:color w:val="000000"/>
+                <w:kern w:val="0"/>
+                <w14:ligatures w14:val="none"/>
+              </w:rPr>
+              <w:t>SepcimenOID</w:t>
+            </w:r>
+            <w:proofErr w:type="spellEnd"/>
+            <w:r>
+              <w:rPr>
+                <w:rFonts w:ascii="Calibri" w:eastAsia="Times New Roman" w:hAnsi="Calibri" w:cs="Calibri"/>
+                <w:color w:val="000000"/>
+                <w:kern w:val="0"/>
+                <w14:ligatures w14:val="none"/>
+              </w:rPr>
+              <w:t xml:space="preserve">, units </w:t>
+            </w:r>
+            <w:proofErr w:type="spellStart"/>
+            <w:r>
+              <w:rPr>
+                <w:rFonts w:ascii="Calibri" w:eastAsia="Times New Roman" w:hAnsi="Calibri" w:cs="Calibri"/>
+                <w:color w:val="000000"/>
+                <w:kern w:val="0"/>
+                <w14:ligatures w14:val="none"/>
+              </w:rPr>
+              <w:t>transused</w:t>
+            </w:r>
+            <w:proofErr w:type="spellEnd"/>
+            <w:r>
+              <w:rPr>
+                <w:rFonts w:ascii="Calibri" w:eastAsia="Times New Roman" w:hAnsi="Calibri" w:cs="Calibri"/>
+                <w:color w:val="000000"/>
+                <w:kern w:val="0"/>
+                <w14:ligatures w14:val="none"/>
+              </w:rPr>
+              <w:t xml:space="preserve"> performed </w:t>
+            </w:r>
+            <w:proofErr w:type="spellStart"/>
+            <w:proofErr w:type="gramStart"/>
+            <w:r>
+              <w:rPr>
+                <w:rFonts w:ascii="Calibri" w:eastAsia="Times New Roman" w:hAnsi="Calibri" w:cs="Calibri"/>
+                <w:color w:val="000000"/>
+                <w:kern w:val="0"/>
+                <w14:ligatures w14:val="none"/>
+              </w:rPr>
+              <w:t>date,Comments</w:t>
+            </w:r>
+            <w:proofErr w:type="spellEnd"/>
+            <w:proofErr w:type="gramEnd"/>
+          </w:p>
+        </w:tc>
+        <w:tc>
+          <w:tcPr>
+            <w:tcW w:w="1580" w:type="dxa"/>
+            <w:vMerge/>
+            <w:tcBorders>
+              <w:top w:val="nil"/>
+              <w:left w:val="single" w:sz="8" w:space="0" w:color="auto"/>
+              <w:bottom w:val="single" w:sz="8" w:space="0" w:color="000000"/>
+              <w:right w:val="single" w:sz="8" w:space="0" w:color="auto"/>
+            </w:tcBorders>
+            <w:vAlign w:val="center"/>
+            <w:hideMark/>
+          </w:tcPr>
+          <w:p>
+            <w:pPr>
+              <w:spacing w:after="0" w:line="240" w:lineRule="auto"/>
+              <w:rPr>
+                <w:rFonts w:ascii="Calibri" w:eastAsia="Times New Roman" w:hAnsi="Calibri" w:cs="Calibri"/>
+                <w:kern w:val="0"/>
+                <w14:ligatures w14:val="none"/>
+              </w:rPr>
+            </w:pPr>
+          </w:p>
+        </w:tc>
+      </w:tr>
+      <w:tr>
+        <w:trPr>
+          <w:trHeight w:val="290"/>
+        </w:trPr>
+        <w:tc>
+          <w:tcPr>
+            <w:tcW w:w="960" w:type="dxa"/>
+            <w:vMerge/>
+            <w:tcBorders>
+              <w:top w:val="nil"/>
+              <w:left w:val="single" w:sz="8" w:space="0" w:color="auto"/>
+              <w:bottom w:val="single" w:sz="8" w:space="0" w:color="000000"/>
+              <w:right w:val="single" w:sz="8" w:space="0" w:color="auto"/>
+            </w:tcBorders>
+            <w:vAlign w:val="center"/>
+            <w:hideMark/>
+          </w:tcPr>
+          <w:p>
+            <w:pPr>
+              <w:spacing w:after="0" w:line="240" w:lineRule="auto"/>
+              <w:rPr>
+                <w:rFonts w:ascii="Calibri" w:eastAsia="Times New Roman" w:hAnsi="Calibri" w:cs="Calibri"/>
+                <w:kern w:val="0"/>
+                <w14:ligatures w14:val="none"/>
+              </w:rPr>
+            </w:pPr>
+          </w:p>
+        </w:tc>
+        <w:tc>
+          <w:tcPr>
+            <w:tcW w:w="7000" w:type="dxa"/>
+            <w:tcBorders>
+              <w:top w:val="nil"/>
+              <w:left w:val="nil"/>
+              <w:bottom w:val="nil"/>
+              <w:right w:val="single" w:sz="8" w:space="0" w:color="auto"/>
+            </w:tcBorders>
+            <w:shd w:val="clear" w:color="auto" w:fill="auto"/>
+            <w:hideMark/>
+          </w:tcPr>
+          <w:p>
+            <w:pPr>
+              <w:spacing w:after="0" w:line="240" w:lineRule="auto"/>
+              <w:rPr>
+                <w:rFonts w:ascii="Calibri" w:eastAsia="Times New Roman" w:hAnsi="Calibri" w:cs="Calibri"/>
+                <w:color w:val="000000"/>
+                <w:kern w:val="0"/>
+                <w14:ligatures w14:val="none"/>
+              </w:rPr>
+            </w:pPr>
+            <w:r>
+              <w:rPr>
+                <w:rFonts w:ascii="Calibri" w:eastAsia="Times New Roman" w:hAnsi="Calibri" w:cs="Calibri"/>
+                <w:color w:val="000000"/>
+                <w:kern w:val="0"/>
+                <w14:ligatures w14:val="none"/>
+              </w:rPr>
+              <w:t>Validation: 1) Check if units &lt;=0</w:t>
+            </w:r>
+          </w:p>
+        </w:tc>
+        <w:tc>
+          <w:tcPr>
+            <w:tcW w:w="1580" w:type="dxa"/>
+            <w:vMerge/>
+            <w:tcBorders>
+              <w:top w:val="nil"/>
+              <w:left w:val="single" w:sz="8" w:space="0" w:color="auto"/>
+              <w:bottom w:val="single" w:sz="8" w:space="0" w:color="000000"/>
+              <w:right w:val="single" w:sz="8" w:space="0" w:color="auto"/>
+            </w:tcBorders>
+            <w:vAlign w:val="center"/>
+            <w:hideMark/>
+          </w:tcPr>
+          <w:p>
+            <w:pPr>
+              <w:spacing w:after="0" w:line="240" w:lineRule="auto"/>
+              <w:rPr>
+                <w:rFonts w:ascii="Calibri" w:eastAsia="Times New Roman" w:hAnsi="Calibri" w:cs="Calibri"/>
+                <w:kern w:val="0"/>
+                <w14:ligatures w14:val="none"/>
+              </w:rPr>
+            </w:pPr>
+          </w:p>
+        </w:tc>
+      </w:tr>
+      <w:tr>
+        <w:trPr>
+          <w:trHeight w:val="290"/>
+        </w:trPr>
+        <w:tc>
+          <w:tcPr>
+            <w:tcW w:w="960" w:type="dxa"/>
+            <w:vMerge/>
+            <w:tcBorders>
+              <w:top w:val="nil"/>
+              <w:left w:val="single" w:sz="8" w:space="0" w:color="auto"/>
+              <w:bottom w:val="single" w:sz="8" w:space="0" w:color="000000"/>
+              <w:right w:val="single" w:sz="8" w:space="0" w:color="auto"/>
+            </w:tcBorders>
+            <w:vAlign w:val="center"/>
+            <w:hideMark/>
+          </w:tcPr>
+          <w:p>
+            <w:pPr>
+              <w:spacing w:after="0" w:line="240" w:lineRule="auto"/>
+              <w:rPr>
+                <w:rFonts w:ascii="Calibri" w:eastAsia="Times New Roman" w:hAnsi="Calibri" w:cs="Calibri"/>
+                <w:kern w:val="0"/>
+                <w14:ligatures w14:val="none"/>
+              </w:rPr>
+            </w:pPr>
+          </w:p>
+        </w:tc>
+        <w:tc>
+          <w:tcPr>
+            <w:tcW w:w="7000" w:type="dxa"/>
+            <w:tcBorders>
+              <w:top w:val="nil"/>
+              <w:left w:val="nil"/>
+              <w:bottom w:val="nil"/>
+              <w:right w:val="single" w:sz="8" w:space="0" w:color="auto"/>
+            </w:tcBorders>
+            <w:shd w:val="clear" w:color="auto" w:fill="auto"/>
+            <w:hideMark/>
+          </w:tcPr>
+          <w:p>
+            <w:pPr>
+              <w:spacing w:after="0" w:line="240" w:lineRule="auto"/>
+              <w:rPr>
+                <w:rFonts w:ascii="Calibri" w:eastAsia="Times New Roman" w:hAnsi="Calibri" w:cs="Calibri"/>
+                <w:color w:val="000000"/>
+                <w:kern w:val="0"/>
+                <w14:ligatures w14:val="none"/>
+              </w:rPr>
+            </w:pPr>
+            <w:r>
+              <w:rPr>
+                <w:rFonts w:ascii="Calibri" w:eastAsia="Times New Roman" w:hAnsi="Calibri" w:cs="Calibri"/>
+                <w:color w:val="000000"/>
+                <w:kern w:val="0"/>
+                <w14:ligatures w14:val="none"/>
+              </w:rPr>
+              <w:t>2) performed on &lt; Now</w:t>
+            </w:r>
+          </w:p>
+        </w:tc>
+        <w:tc>
+          <w:tcPr>
+            <w:tcW w:w="1580" w:type="dxa"/>
+            <w:vMerge/>
+            <w:tcBorders>
+              <w:top w:val="nil"/>
+              <w:left w:val="single" w:sz="8" w:space="0" w:color="auto"/>
+              <w:bottom w:val="single" w:sz="8" w:space="0" w:color="000000"/>
+              <w:right w:val="single" w:sz="8" w:space="0" w:color="auto"/>
+            </w:tcBorders>
+            <w:vAlign w:val="center"/>
+            <w:hideMark/>
+          </w:tcPr>
+          <w:p>
+            <w:pPr>
+              <w:spacing w:after="0" w:line="240" w:lineRule="auto"/>
+              <w:rPr>
+                <w:rFonts w:ascii="Calibri" w:eastAsia="Times New Roman" w:hAnsi="Calibri" w:cs="Calibri"/>
+                <w:kern w:val="0"/>
+                <w14:ligatures w14:val="none"/>
+              </w:rPr>
+            </w:pPr>
+          </w:p>
+        </w:tc>
+      </w:tr>
+      <w:tr>
+        <w:trPr>
+          <w:trHeight w:val="290"/>
+        </w:trPr>
+        <w:tc>
+          <w:tcPr>
+            <w:tcW w:w="960" w:type="dxa"/>
+            <w:vMerge/>
+            <w:tcBorders>
+              <w:top w:val="nil"/>
+              <w:left w:val="single" w:sz="8" w:space="0" w:color="auto"/>
+              <w:bottom w:val="single" w:sz="8" w:space="0" w:color="000000"/>
+              <w:right w:val="single" w:sz="8" w:space="0" w:color="auto"/>
+            </w:tcBorders>
+            <w:vAlign w:val="center"/>
+            <w:hideMark/>
+          </w:tcPr>
+          <w:p>
+            <w:pPr>
+              <w:spacing w:after="0" w:line="240" w:lineRule="auto"/>
+              <w:rPr>
+                <w:rFonts w:ascii="Calibri" w:eastAsia="Times New Roman" w:hAnsi="Calibri" w:cs="Calibri"/>
+                <w:kern w:val="0"/>
+                <w14:ligatures w14:val="none"/>
+              </w:rPr>
+            </w:pPr>
+          </w:p>
+        </w:tc>
+        <w:tc>
+          <w:tcPr>
+            <w:tcW w:w="7000" w:type="dxa"/>
+            <w:tcBorders>
+              <w:top w:val="nil"/>
+              <w:left w:val="nil"/>
+              <w:bottom w:val="nil"/>
+              <w:right w:val="single" w:sz="8" w:space="0" w:color="auto"/>
+            </w:tcBorders>
+            <w:shd w:val="clear" w:color="auto" w:fill="auto"/>
+            <w:hideMark/>
+          </w:tcPr>
+          <w:p>
+            <w:pPr>
+              <w:spacing w:after="0" w:line="240" w:lineRule="auto"/>
+              <w:rPr>
+                <w:rFonts w:ascii="Calibri" w:eastAsia="Times New Roman" w:hAnsi="Calibri" w:cs="Calibri"/>
+                <w:color w:val="000000"/>
+                <w:kern w:val="0"/>
+                <w14:ligatures w14:val="none"/>
+              </w:rPr>
+            </w:pPr>
+            <w:r>
+              <w:rPr>
+                <w:rFonts w:ascii="Calibri" w:eastAsia="Times New Roman" w:hAnsi="Calibri" w:cs="Calibri"/>
+                <w:color w:val="000000"/>
+                <w:kern w:val="0"/>
+                <w14:ligatures w14:val="none"/>
+              </w:rPr>
+              <w:t xml:space="preserve">3) </w:t>
+            </w:r>
+            <w:proofErr w:type="spellStart"/>
+            <w:r>
+              <w:rPr>
+                <w:rFonts w:ascii="Calibri" w:eastAsia="Times New Roman" w:hAnsi="Calibri" w:cs="Calibri"/>
+                <w:color w:val="000000"/>
+                <w:kern w:val="0"/>
+                <w14:ligatures w14:val="none"/>
+              </w:rPr>
+              <w:t>SpecimentOID</w:t>
+            </w:r>
+            <w:proofErr w:type="spellEnd"/>
+            <w:r>
+              <w:rPr>
+                <w:rFonts w:ascii="Calibri" w:eastAsia="Times New Roman" w:hAnsi="Calibri" w:cs="Calibri"/>
+                <w:color w:val="000000"/>
+                <w:kern w:val="0"/>
+                <w14:ligatures w14:val="none"/>
+              </w:rPr>
+              <w:t xml:space="preserve"> cannot be null</w:t>
+            </w:r>
+          </w:p>
+        </w:tc>
+        <w:tc>
+          <w:tcPr>
+            <w:tcW w:w="1580" w:type="dxa"/>
+            <w:vMerge/>
+            <w:tcBorders>
+              <w:top w:val="nil"/>
+              <w:left w:val="single" w:sz="8" w:space="0" w:color="auto"/>
+              <w:bottom w:val="single" w:sz="8" w:space="0" w:color="000000"/>
+              <w:right w:val="single" w:sz="8" w:space="0" w:color="auto"/>
+            </w:tcBorders>
+            <w:vAlign w:val="center"/>
+            <w:hideMark/>
+          </w:tcPr>
+          <w:p>
+            <w:pPr>
+              <w:spacing w:after="0" w:line="240" w:lineRule="auto"/>
+              <w:rPr>
+                <w:rFonts w:ascii="Calibri" w:eastAsia="Times New Roman" w:hAnsi="Calibri" w:cs="Calibri"/>
+                <w:kern w:val="0"/>
+                <w14:ligatures w14:val="none"/>
+              </w:rPr>
+            </w:pPr>
+          </w:p>
+        </w:tc>
+      </w:tr>
+      <w:tr>
+        <w:trPr>
+          <w:trHeight w:val="300"/>
+        </w:trPr>
+        <w:tc>
+          <w:tcPr>
+            <w:tcW w:w="960" w:type="dxa"/>
+            <w:vMerge/>
+            <w:tcBorders>
+              <w:top w:val="nil"/>
+              <w:left w:val="single" w:sz="8" w:space="0" w:color="auto"/>
+              <w:bottom w:val="single" w:sz="8" w:space="0" w:color="000000"/>
+              <w:right w:val="single" w:sz="8" w:space="0" w:color="auto"/>
+            </w:tcBorders>
+            <w:vAlign w:val="center"/>
+            <w:hideMark/>
+          </w:tcPr>
+          <w:p>
+            <w:pPr>
+              <w:spacing w:after="0" w:line="240" w:lineRule="auto"/>
+              <w:rPr>
+                <w:rFonts w:ascii="Calibri" w:eastAsia="Times New Roman" w:hAnsi="Calibri" w:cs="Calibri"/>
+                <w:kern w:val="0"/>
+                <w14:ligatures w14:val="none"/>
+              </w:rPr>
+            </w:pPr>
+          </w:p>
+        </w:tc>
+        <w:tc>
+          <w:tcPr>
+            <w:tcW w:w="7000" w:type="dxa"/>
+            <w:tcBorders>
+              <w:top w:val="nil"/>
+              <w:left w:val="nil"/>
+              <w:bottom w:val="single" w:sz="8" w:space="0" w:color="auto"/>
+              <w:right w:val="single" w:sz="8" w:space="0" w:color="auto"/>
+            </w:tcBorders>
+            <w:shd w:val="clear" w:color="auto" w:fill="auto"/>
+            <w:hideMark/>
+          </w:tcPr>
+          <w:p>
+            <w:pPr>
+              <w:spacing w:after="0" w:line="240" w:lineRule="auto"/>
+              <w:rPr>
+                <w:rFonts w:ascii="Calibri" w:eastAsia="Times New Roman" w:hAnsi="Calibri" w:cs="Calibri"/>
+                <w:kern w:val="0"/>
+                <w14:ligatures w14:val="none"/>
+              </w:rPr>
+            </w:pPr>
+            <w:r>
+              <w:rPr>
+                <w:rFonts w:ascii="Calibri" w:eastAsia="Times New Roman" w:hAnsi="Calibri" w:cs="Calibri"/>
+                <w:kern w:val="0"/>
+                <w14:ligatures w14:val="none"/>
+              </w:rPr>
+              <w:t> </w:t>
+            </w:r>
+          </w:p>
+        </w:tc>
+        <w:tc>
+          <w:tcPr>
+            <w:tcW w:w="1580" w:type="dxa"/>
+            <w:vMerge/>
+            <w:tcBorders>
+              <w:top w:val="nil"/>
+              <w:left w:val="single" w:sz="8" w:space="0" w:color="auto"/>
+              <w:bottom w:val="single" w:sz="8" w:space="0" w:color="000000"/>
+              <w:right w:val="single" w:sz="8" w:space="0" w:color="auto"/>
+            </w:tcBorders>
+            <w:vAlign w:val="center"/>
+            <w:hideMark/>
+          </w:tcPr>
+          <w:p>
+            <w:pPr>
+              <w:spacing w:after="0" w:line="240" w:lineRule="auto"/>
+              <w:rPr>
+                <w:rFonts w:ascii="Calibri" w:eastAsia="Times New Roman" w:hAnsi="Calibri" w:cs="Calibri"/>
+                <w:kern w:val="0"/>
+                <w14:ligatures w14:val="none"/>
+              </w:rPr>
+            </w:pPr>
+          </w:p>
+        </w:tc>
+      </w:tr>
+      <w:tr>
+        <w:trPr>
+          <w:trHeight w:val="290"/>
+        </w:trPr>
+        <w:tc>
+          <w:tcPr>
+            <w:tcW w:w="960" w:type="dxa"/>
+            <w:vMerge w:val="restart"/>
+            <w:tcBorders>
+              <w:top w:val="nil"/>
+              <w:left w:val="single" w:sz="8" w:space="0" w:color="auto"/>
+              <w:bottom w:val="single" w:sz="8" w:space="0" w:color="000000"/>
+              <w:right w:val="single" w:sz="8" w:space="0" w:color="auto"/>
+            </w:tcBorders>
+            <w:shd w:val="clear" w:color="auto" w:fill="auto"/>
+            <w:hideMark/>
+          </w:tcPr>
+          <w:p>
+            <w:pPr>
+              <w:spacing w:after="0" w:line="240" w:lineRule="auto"/>
+              <w:rPr>
+                <w:rFonts w:ascii="Calibri" w:eastAsia="Times New Roman" w:hAnsi="Calibri" w:cs="Calibri"/>
+                <w:kern w:val="0"/>
+                <w14:ligatures w14:val="none"/>
+              </w:rPr>
+            </w:pPr>
+            <w:bookmarkStart w:id="23" w:name="RANGE!D39"/>
+            <w:r>
+              <w:rPr>
+                <w:rFonts w:ascii="Calibri" w:eastAsia="Times New Roman" w:hAnsi="Calibri" w:cs="Calibri"/>
+                <w:kern w:val="0"/>
+                <w14:ligatures w14:val="none"/>
+              </w:rPr>
+              <w:t>6</w:t>
+            </w:r>
+            <w:bookmarkEnd w:id="23"/>
+          </w:p>
+        </w:tc>
+        <w:tc>
+          <w:tcPr>
+            <w:tcW w:w="7000" w:type="dxa"/>
+            <w:tcBorders>
+              <w:top w:val="nil"/>
+              <w:left w:val="nil"/>
+              <w:bottom w:val="nil"/>
+              <w:right w:val="single" w:sz="8" w:space="0" w:color="auto"/>
+            </w:tcBorders>
+            <w:shd w:val="clear" w:color="auto" w:fill="auto"/>
+            <w:hideMark/>
+          </w:tcPr>
+          <w:p>
+            <w:pPr>
+              <w:spacing w:after="0" w:line="240" w:lineRule="auto"/>
+              <w:rPr>
+                <w:rFonts w:ascii="Calibri" w:eastAsia="Times New Roman" w:hAnsi="Calibri" w:cs="Calibri"/>
+                <w:color w:val="000000"/>
+                <w:kern w:val="0"/>
+                <w14:ligatures w14:val="none"/>
+              </w:rPr>
+            </w:pPr>
+            <w:r>
+              <w:rPr>
+                <w:rFonts w:ascii="Calibri" w:eastAsia="Times New Roman" w:hAnsi="Calibri" w:cs="Calibri"/>
+                <w:color w:val="000000"/>
+                <w:kern w:val="0"/>
+                <w14:ligatures w14:val="none"/>
+              </w:rPr>
+              <w:t>PUT Procedure</w:t>
+            </w:r>
+          </w:p>
+        </w:tc>
+        <w:tc>
+          <w:tcPr>
+            <w:tcW w:w="1580" w:type="dxa"/>
+            <w:vMerge w:val="restart"/>
+            <w:tcBorders>
+              <w:top w:val="nil"/>
+              <w:left w:val="single" w:sz="8" w:space="0" w:color="auto"/>
+              <w:bottom w:val="single" w:sz="8" w:space="0" w:color="000000"/>
+              <w:right w:val="single" w:sz="8" w:space="0" w:color="auto"/>
+            </w:tcBorders>
+            <w:shd w:val="clear" w:color="auto" w:fill="auto"/>
+            <w:hideMark/>
+          </w:tcPr>
+          <w:p>
+            <w:pPr>
+              <w:spacing w:after="0" w:line="240" w:lineRule="auto"/>
+              <w:rPr>
+                <w:rFonts w:ascii="Calibri" w:eastAsia="Times New Roman" w:hAnsi="Calibri" w:cs="Calibri"/>
+                <w:kern w:val="0"/>
+                <w14:ligatures w14:val="none"/>
+              </w:rPr>
+            </w:pPr>
+            <w:r>
+              <w:rPr>
+                <w:rFonts w:ascii="Calibri" w:eastAsia="Times New Roman" w:hAnsi="Calibri" w:cs="Calibri"/>
+                <w:kern w:val="0"/>
+                <w14:ligatures w14:val="none"/>
+              </w:rPr>
+              <w:t> </w:t>
+            </w:r>
+          </w:p>
+        </w:tc>
+      </w:tr>
+      <w:tr>
+        <w:trPr>
+          <w:trHeight w:val="580"/>
+        </w:trPr>
+        <w:tc>
+          <w:tcPr>
+            <w:tcW w:w="960" w:type="dxa"/>
+            <w:vMerge/>
+            <w:tcBorders>
+              <w:top w:val="nil"/>
+              <w:left w:val="single" w:sz="8" w:space="0" w:color="auto"/>
+              <w:bottom w:val="single" w:sz="8" w:space="0" w:color="000000"/>
+              <w:right w:val="single" w:sz="8" w:space="0" w:color="auto"/>
+            </w:tcBorders>
+            <w:vAlign w:val="center"/>
+            <w:hideMark/>
+          </w:tcPr>
+          <w:p>
+            <w:pPr>
+              <w:spacing w:after="0" w:line="240" w:lineRule="auto"/>
+              <w:rPr>
+                <w:rFonts w:ascii="Calibri" w:eastAsia="Times New Roman" w:hAnsi="Calibri" w:cs="Calibri"/>
+                <w:kern w:val="0"/>
+                <w14:ligatures w14:val="none"/>
+              </w:rPr>
+            </w:pPr>
+          </w:p>
+        </w:tc>
+        <w:tc>
+          <w:tcPr>
+            <w:tcW w:w="7000" w:type="dxa"/>
+            <w:tcBorders>
+              <w:top w:val="nil"/>
+              <w:left w:val="nil"/>
+              <w:bottom w:val="nil"/>
+              <w:right w:val="single" w:sz="8" w:space="0" w:color="auto"/>
+            </w:tcBorders>
+            <w:shd w:val="clear" w:color="auto" w:fill="auto"/>
+            <w:hideMark/>
+          </w:tcPr>
+          <w:p>
+            <w:pPr>
+              <w:spacing w:after="0" w:line="240" w:lineRule="auto"/>
+              <w:rPr>
+                <w:rFonts w:ascii="Calibri" w:eastAsia="Times New Roman" w:hAnsi="Calibri" w:cs="Calibri"/>
+                <w:color w:val="000000"/>
+                <w:kern w:val="0"/>
+                <w14:ligatures w14:val="none"/>
+              </w:rPr>
+            </w:pPr>
+            <w:r>
+              <w:rPr>
+                <w:rFonts w:ascii="Calibri" w:eastAsia="Times New Roman" w:hAnsi="Calibri" w:cs="Calibri"/>
+                <w:color w:val="000000"/>
+                <w:kern w:val="0"/>
+                <w14:ligatures w14:val="none"/>
+              </w:rPr>
+              <w:t xml:space="preserve"> Summary: 1) Record changes in transfusion</w:t>
+            </w:r>
+          </w:p>
+        </w:tc>
+        <w:tc>
+          <w:tcPr>
+            <w:tcW w:w="1580" w:type="dxa"/>
+            <w:vMerge/>
+            <w:tcBorders>
+              <w:top w:val="nil"/>
+              <w:left w:val="single" w:sz="8" w:space="0" w:color="auto"/>
+              <w:bottom w:val="single" w:sz="8" w:space="0" w:color="000000"/>
+              <w:right w:val="single" w:sz="8" w:space="0" w:color="auto"/>
+            </w:tcBorders>
+            <w:vAlign w:val="center"/>
+            <w:hideMark/>
+          </w:tcPr>
+          <w:p>
+            <w:pPr>
+              <w:spacing w:after="0" w:line="240" w:lineRule="auto"/>
+              <w:rPr>
+                <w:rFonts w:ascii="Calibri" w:eastAsia="Times New Roman" w:hAnsi="Calibri" w:cs="Calibri"/>
+                <w:kern w:val="0"/>
+                <w14:ligatures w14:val="none"/>
+              </w:rPr>
+            </w:pPr>
+          </w:p>
+        </w:tc>
+      </w:tr>
+      <w:tr>
+        <w:trPr>
+          <w:trHeight w:val="580"/>
+        </w:trPr>
+        <w:tc>
+          <w:tcPr>
+            <w:tcW w:w="960" w:type="dxa"/>
+            <w:vMerge/>
+            <w:tcBorders>
+              <w:top w:val="nil"/>
+              <w:left w:val="single" w:sz="8" w:space="0" w:color="auto"/>
+              <w:bottom w:val="single" w:sz="8" w:space="0" w:color="000000"/>
+              <w:right w:val="single" w:sz="8" w:space="0" w:color="auto"/>
+            </w:tcBorders>
+            <w:vAlign w:val="center"/>
+            <w:hideMark/>
+          </w:tcPr>
+          <w:p>
+            <w:pPr>
+              <w:spacing w:after="0" w:line="240" w:lineRule="auto"/>
+              <w:rPr>
+                <w:rFonts w:ascii="Calibri" w:eastAsia="Times New Roman" w:hAnsi="Calibri" w:cs="Calibri"/>
+                <w:kern w:val="0"/>
+                <w14:ligatures w14:val="none"/>
+              </w:rPr>
+            </w:pPr>
+          </w:p>
+        </w:tc>
+        <w:tc>
+          <w:tcPr>
+            <w:tcW w:w="7000" w:type="dxa"/>
+            <w:tcBorders>
+              <w:top w:val="nil"/>
+              <w:left w:val="nil"/>
+              <w:bottom w:val="nil"/>
+              <w:right w:val="single" w:sz="8" w:space="0" w:color="auto"/>
+            </w:tcBorders>
+            <w:shd w:val="clear" w:color="auto" w:fill="auto"/>
+            <w:hideMark/>
+          </w:tcPr>
+          <w:p>
+            <w:pPr>
+              <w:spacing w:after="0" w:line="240" w:lineRule="auto"/>
+              <w:rPr>
+                <w:rFonts w:ascii="Calibri" w:eastAsia="Times New Roman" w:hAnsi="Calibri" w:cs="Calibri"/>
+                <w:color w:val="000000"/>
+                <w:kern w:val="0"/>
+                <w14:ligatures w14:val="none"/>
+              </w:rPr>
+            </w:pPr>
+            <w:r>
+              <w:rPr>
+                <w:rFonts w:ascii="Calibri" w:eastAsia="Times New Roman" w:hAnsi="Calibri" w:cs="Calibri"/>
+                <w:color w:val="000000"/>
+                <w:kern w:val="0"/>
+                <w14:ligatures w14:val="none"/>
+              </w:rPr>
+              <w:t>Validation: 1) Check if units is greater than units of specimen then throw error</w:t>
+            </w:r>
+          </w:p>
+        </w:tc>
+        <w:tc>
+          <w:tcPr>
+            <w:tcW w:w="1580" w:type="dxa"/>
+            <w:vMerge/>
+            <w:tcBorders>
+              <w:top w:val="nil"/>
+              <w:left w:val="single" w:sz="8" w:space="0" w:color="auto"/>
+              <w:bottom w:val="single" w:sz="8" w:space="0" w:color="000000"/>
+              <w:right w:val="single" w:sz="8" w:space="0" w:color="auto"/>
+            </w:tcBorders>
+            <w:vAlign w:val="center"/>
+            <w:hideMark/>
+          </w:tcPr>
+          <w:p>
+            <w:pPr>
+              <w:spacing w:after="0" w:line="240" w:lineRule="auto"/>
+              <w:rPr>
+                <w:rFonts w:ascii="Calibri" w:eastAsia="Times New Roman" w:hAnsi="Calibri" w:cs="Calibri"/>
+                <w:kern w:val="0"/>
+                <w14:ligatures w14:val="none"/>
+              </w:rPr>
+            </w:pPr>
+          </w:p>
+        </w:tc>
+      </w:tr>
+      <w:tr>
+        <w:trPr>
+          <w:trHeight w:val="300"/>
+        </w:trPr>
+        <w:tc>
+          <w:tcPr>
+            <w:tcW w:w="960" w:type="dxa"/>
+            <w:vMerge/>
+            <w:tcBorders>
+              <w:top w:val="nil"/>
+              <w:left w:val="single" w:sz="8" w:space="0" w:color="auto"/>
+              <w:bottom w:val="single" w:sz="8" w:space="0" w:color="000000"/>
+              <w:right w:val="single" w:sz="8" w:space="0" w:color="auto"/>
+            </w:tcBorders>
+            <w:vAlign w:val="center"/>
+            <w:hideMark/>
+          </w:tcPr>
+          <w:p>
+            <w:pPr>
+              <w:spacing w:after="0" w:line="240" w:lineRule="auto"/>
+              <w:rPr>
+                <w:rFonts w:ascii="Calibri" w:eastAsia="Times New Roman" w:hAnsi="Calibri" w:cs="Calibri"/>
+                <w:kern w:val="0"/>
+                <w14:ligatures w14:val="none"/>
+              </w:rPr>
+            </w:pPr>
+          </w:p>
+        </w:tc>
+        <w:tc>
+          <w:tcPr>
+            <w:tcW w:w="7000" w:type="dxa"/>
+            <w:tcBorders>
+              <w:top w:val="nil"/>
+              <w:left w:val="nil"/>
+              <w:bottom w:val="single" w:sz="8" w:space="0" w:color="auto"/>
+              <w:right w:val="single" w:sz="8" w:space="0" w:color="auto"/>
+            </w:tcBorders>
+            <w:shd w:val="clear" w:color="auto" w:fill="auto"/>
+            <w:hideMark/>
+          </w:tcPr>
+          <w:p>
+            <w:pPr>
+              <w:spacing w:after="0" w:line="240" w:lineRule="auto"/>
+              <w:rPr>
+                <w:rFonts w:ascii="Calibri" w:eastAsia="Times New Roman" w:hAnsi="Calibri" w:cs="Calibri"/>
+                <w:kern w:val="0"/>
+                <w14:ligatures w14:val="none"/>
+              </w:rPr>
+            </w:pPr>
+            <w:r>
+              <w:rPr>
+                <w:rFonts w:ascii="Calibri" w:eastAsia="Times New Roman" w:hAnsi="Calibri" w:cs="Calibri"/>
+                <w:kern w:val="0"/>
+                <w14:ligatures w14:val="none"/>
+              </w:rPr>
+              <w:t> </w:t>
+            </w:r>
+          </w:p>
+        </w:tc>
+        <w:tc>
+          <w:tcPr>
+            <w:tcW w:w="1580" w:type="dxa"/>
+            <w:vMerge/>
+            <w:tcBorders>
+              <w:top w:val="nil"/>
+              <w:left w:val="single" w:sz="8" w:space="0" w:color="auto"/>
+              <w:bottom w:val="single" w:sz="8" w:space="0" w:color="000000"/>
+              <w:right w:val="single" w:sz="8" w:space="0" w:color="auto"/>
+            </w:tcBorders>
+            <w:vAlign w:val="center"/>
+            <w:hideMark/>
+          </w:tcPr>
+          <w:p>
+            <w:pPr>
+              <w:spacing w:after="0" w:line="240" w:lineRule="auto"/>
+              <w:rPr>
+                <w:rFonts w:ascii="Calibri" w:eastAsia="Times New Roman" w:hAnsi="Calibri" w:cs="Calibri"/>
+                <w:kern w:val="0"/>
+                <w14:ligatures w14:val="none"/>
+              </w:rPr>
+            </w:pPr>
+          </w:p>
+        </w:tc>
+      </w:tr>
+      <w:tr>
+        <w:trPr>
+          <w:trHeight w:val="290"/>
+        </w:trPr>
+        <w:tc>
+          <w:tcPr>
+            <w:tcW w:w="960" w:type="dxa"/>
+            <w:vMerge w:val="restart"/>
+            <w:tcBorders>
+              <w:top w:val="nil"/>
+              <w:left w:val="single" w:sz="8" w:space="0" w:color="auto"/>
+              <w:bottom w:val="single" w:sz="8" w:space="0" w:color="000000"/>
+              <w:right w:val="single" w:sz="8" w:space="0" w:color="auto"/>
+            </w:tcBorders>
+            <w:shd w:val="clear" w:color="auto" w:fill="auto"/>
+            <w:hideMark/>
+          </w:tcPr>
+          <w:p>
+            <w:pPr>
+              <w:spacing w:after="0" w:line="240" w:lineRule="auto"/>
+              <w:rPr>
+                <w:rFonts w:ascii="Calibri" w:eastAsia="Times New Roman" w:hAnsi="Calibri" w:cs="Calibri"/>
+                <w:kern w:val="0"/>
+                <w14:ligatures w14:val="none"/>
+              </w:rPr>
+            </w:pPr>
+            <w:bookmarkStart w:id="24" w:name="RANGE!D43"/>
+            <w:r>
+              <w:rPr>
+                <w:rFonts w:ascii="Calibri" w:eastAsia="Times New Roman" w:hAnsi="Calibri" w:cs="Calibri"/>
+                <w:kern w:val="0"/>
+                <w14:ligatures w14:val="none"/>
+              </w:rPr>
+              <w:t>7</w:t>
+            </w:r>
+            <w:bookmarkEnd w:id="24"/>
+          </w:p>
+        </w:tc>
+        <w:tc>
+          <w:tcPr>
+            <w:tcW w:w="7000" w:type="dxa"/>
+            <w:tcBorders>
+              <w:top w:val="nil"/>
+              <w:left w:val="nil"/>
+              <w:bottom w:val="nil"/>
+              <w:right w:val="single" w:sz="8" w:space="0" w:color="auto"/>
+            </w:tcBorders>
+            <w:shd w:val="clear" w:color="auto" w:fill="auto"/>
+            <w:hideMark/>
+          </w:tcPr>
+          <w:p>
+            <w:pPr>
+              <w:spacing w:after="0" w:line="240" w:lineRule="auto"/>
+              <w:rPr>
+                <w:rFonts w:ascii="Calibri" w:eastAsia="Times New Roman" w:hAnsi="Calibri" w:cs="Calibri"/>
+                <w:color w:val="000000"/>
+                <w:kern w:val="0"/>
+                <w14:ligatures w14:val="none"/>
+              </w:rPr>
+            </w:pPr>
+            <w:proofErr w:type="gramStart"/>
+            <w:r>
+              <w:rPr>
+                <w:rFonts w:ascii="Calibri" w:eastAsia="Times New Roman" w:hAnsi="Calibri" w:cs="Calibri"/>
+                <w:color w:val="000000"/>
+                <w:kern w:val="0"/>
+                <w14:ligatures w14:val="none"/>
+              </w:rPr>
+              <w:t>Get  Procedure</w:t>
+            </w:r>
+            <w:proofErr w:type="gramEnd"/>
+            <w:r>
+              <w:rPr>
+                <w:rFonts w:ascii="Calibri" w:eastAsia="Times New Roman" w:hAnsi="Calibri" w:cs="Calibri"/>
+                <w:color w:val="000000"/>
+                <w:kern w:val="0"/>
+                <w14:ligatures w14:val="none"/>
+              </w:rPr>
+              <w:t xml:space="preserve"> List</w:t>
+            </w:r>
+          </w:p>
+        </w:tc>
+        <w:tc>
+          <w:tcPr>
+            <w:tcW w:w="1580" w:type="dxa"/>
+            <w:vMerge w:val="restart"/>
+            <w:tcBorders>
+              <w:top w:val="nil"/>
+              <w:left w:val="single" w:sz="8" w:space="0" w:color="auto"/>
+              <w:bottom w:val="single" w:sz="8" w:space="0" w:color="000000"/>
+              <w:right w:val="single" w:sz="8" w:space="0" w:color="auto"/>
+            </w:tcBorders>
+            <w:shd w:val="clear" w:color="auto" w:fill="auto"/>
+            <w:hideMark/>
+          </w:tcPr>
+          <w:p>
+            <w:pPr>
+              <w:spacing w:after="0" w:line="240" w:lineRule="auto"/>
+              <w:rPr>
+                <w:rFonts w:ascii="Calibri" w:eastAsia="Times New Roman" w:hAnsi="Calibri" w:cs="Calibri"/>
+                <w:kern w:val="0"/>
+                <w14:ligatures w14:val="none"/>
+              </w:rPr>
+            </w:pPr>
+            <w:r>
+              <w:rPr>
+                <w:rFonts w:ascii="Calibri" w:eastAsia="Times New Roman" w:hAnsi="Calibri" w:cs="Calibri"/>
+                <w:kern w:val="0"/>
+                <w14:ligatures w14:val="none"/>
+              </w:rPr>
+              <w:t> </w:t>
+            </w:r>
+          </w:p>
+        </w:tc>
+      </w:tr>
+      <w:tr>
+        <w:trPr>
+          <w:trHeight w:val="290"/>
+        </w:trPr>
+        <w:tc>
+          <w:tcPr>
+            <w:tcW w:w="960" w:type="dxa"/>
+            <w:vMerge/>
+            <w:tcBorders>
+              <w:top w:val="nil"/>
+              <w:left w:val="single" w:sz="8" w:space="0" w:color="auto"/>
+              <w:bottom w:val="single" w:sz="8" w:space="0" w:color="000000"/>
+              <w:right w:val="single" w:sz="8" w:space="0" w:color="auto"/>
+            </w:tcBorders>
+            <w:vAlign w:val="center"/>
+            <w:hideMark/>
+          </w:tcPr>
+          <w:p>
+            <w:pPr>
+              <w:spacing w:after="0" w:line="240" w:lineRule="auto"/>
+              <w:rPr>
+                <w:rFonts w:ascii="Calibri" w:eastAsia="Times New Roman" w:hAnsi="Calibri" w:cs="Calibri"/>
+                <w:kern w:val="0"/>
+                <w14:ligatures w14:val="none"/>
+              </w:rPr>
+            </w:pPr>
+          </w:p>
+        </w:tc>
+        <w:tc>
+          <w:tcPr>
+            <w:tcW w:w="7000" w:type="dxa"/>
+            <w:tcBorders>
+              <w:top w:val="nil"/>
+              <w:left w:val="nil"/>
+              <w:bottom w:val="nil"/>
+              <w:right w:val="single" w:sz="8" w:space="0" w:color="auto"/>
+            </w:tcBorders>
+            <w:shd w:val="clear" w:color="auto" w:fill="auto"/>
+            <w:hideMark/>
+          </w:tcPr>
+          <w:p>
+            <w:pPr>
+              <w:spacing w:after="0" w:line="240" w:lineRule="auto"/>
+              <w:rPr>
+                <w:rFonts w:ascii="Calibri" w:eastAsia="Times New Roman" w:hAnsi="Calibri" w:cs="Calibri"/>
+                <w:color w:val="000000"/>
+                <w:kern w:val="0"/>
+                <w14:ligatures w14:val="none"/>
+              </w:rPr>
+            </w:pPr>
+            <w:r>
+              <w:rPr>
+                <w:rFonts w:ascii="Calibri" w:eastAsia="Times New Roman" w:hAnsi="Calibri" w:cs="Calibri"/>
+                <w:color w:val="000000"/>
+                <w:kern w:val="0"/>
+                <w14:ligatures w14:val="none"/>
+              </w:rPr>
+              <w:t xml:space="preserve"> Summary:</w:t>
+            </w:r>
+          </w:p>
+        </w:tc>
+        <w:tc>
+          <w:tcPr>
+            <w:tcW w:w="1580" w:type="dxa"/>
+            <w:vMerge/>
+            <w:tcBorders>
+              <w:top w:val="nil"/>
+              <w:left w:val="single" w:sz="8" w:space="0" w:color="auto"/>
+              <w:bottom w:val="single" w:sz="8" w:space="0" w:color="000000"/>
+              <w:right w:val="single" w:sz="8" w:space="0" w:color="auto"/>
+            </w:tcBorders>
+            <w:vAlign w:val="center"/>
+            <w:hideMark/>
+          </w:tcPr>
+          <w:p>
+            <w:pPr>
+              <w:spacing w:after="0" w:line="240" w:lineRule="auto"/>
+              <w:rPr>
+                <w:rFonts w:ascii="Calibri" w:eastAsia="Times New Roman" w:hAnsi="Calibri" w:cs="Calibri"/>
+                <w:kern w:val="0"/>
+                <w14:ligatures w14:val="none"/>
+              </w:rPr>
+            </w:pPr>
+          </w:p>
+        </w:tc>
+      </w:tr>
+      <w:tr>
+        <w:trPr>
+          <w:trHeight w:val="580"/>
+        </w:trPr>
+        <w:tc>
+          <w:tcPr>
+            <w:tcW w:w="960" w:type="dxa"/>
+            <w:vMerge/>
+            <w:tcBorders>
+              <w:top w:val="nil"/>
+              <w:left w:val="single" w:sz="8" w:space="0" w:color="auto"/>
+              <w:bottom w:val="single" w:sz="8" w:space="0" w:color="000000"/>
+              <w:right w:val="single" w:sz="8" w:space="0" w:color="auto"/>
+            </w:tcBorders>
+            <w:vAlign w:val="center"/>
+            <w:hideMark/>
+          </w:tcPr>
+          <w:p>
+            <w:pPr>
+              <w:spacing w:after="0" w:line="240" w:lineRule="auto"/>
+              <w:rPr>
+                <w:rFonts w:ascii="Calibri" w:eastAsia="Times New Roman" w:hAnsi="Calibri" w:cs="Calibri"/>
+                <w:kern w:val="0"/>
+                <w14:ligatures w14:val="none"/>
+              </w:rPr>
+            </w:pPr>
+          </w:p>
+        </w:tc>
+        <w:tc>
+          <w:tcPr>
+            <w:tcW w:w="7000" w:type="dxa"/>
+            <w:tcBorders>
+              <w:top w:val="nil"/>
+              <w:left w:val="nil"/>
+              <w:bottom w:val="nil"/>
+              <w:right w:val="single" w:sz="8" w:space="0" w:color="auto"/>
+            </w:tcBorders>
+            <w:shd w:val="clear" w:color="auto" w:fill="auto"/>
+            <w:hideMark/>
+          </w:tcPr>
+          <w:p>
+            <w:pPr>
+              <w:spacing w:after="0" w:line="240" w:lineRule="auto"/>
+              <w:rPr>
+                <w:rFonts w:ascii="Calibri" w:eastAsia="Times New Roman" w:hAnsi="Calibri" w:cs="Calibri"/>
+                <w:color w:val="000000"/>
+                <w:kern w:val="0"/>
+                <w14:ligatures w14:val="none"/>
+              </w:rPr>
+            </w:pPr>
+            <w:r>
+              <w:rPr>
+                <w:rFonts w:ascii="Calibri" w:eastAsia="Times New Roman" w:hAnsi="Calibri" w:cs="Calibri"/>
+                <w:color w:val="000000"/>
+                <w:kern w:val="0"/>
+                <w14:ligatures w14:val="none"/>
+              </w:rPr>
+              <w:t>Validation: 1) Accept date of procedure, blood group, rh factor as parameter</w:t>
+            </w:r>
+          </w:p>
+        </w:tc>
+        <w:tc>
+          <w:tcPr>
+            <w:tcW w:w="1580" w:type="dxa"/>
+            <w:vMerge/>
+            <w:tcBorders>
+              <w:top w:val="nil"/>
+              <w:left w:val="single" w:sz="8" w:space="0" w:color="auto"/>
+              <w:bottom w:val="single" w:sz="8" w:space="0" w:color="000000"/>
+              <w:right w:val="single" w:sz="8" w:space="0" w:color="auto"/>
+            </w:tcBorders>
+            <w:vAlign w:val="center"/>
+            <w:hideMark/>
+          </w:tcPr>
+          <w:p>
+            <w:pPr>
+              <w:spacing w:after="0" w:line="240" w:lineRule="auto"/>
+              <w:rPr>
+                <w:rFonts w:ascii="Calibri" w:eastAsia="Times New Roman" w:hAnsi="Calibri" w:cs="Calibri"/>
+                <w:kern w:val="0"/>
+                <w14:ligatures w14:val="none"/>
+              </w:rPr>
+            </w:pPr>
+          </w:p>
+        </w:tc>
+      </w:tr>
+      <w:tr>
+        <w:trPr>
+          <w:trHeight w:val="290"/>
+        </w:trPr>
+        <w:tc>
+          <w:tcPr>
+            <w:tcW w:w="960" w:type="dxa"/>
+            <w:vMerge/>
+            <w:tcBorders>
+              <w:top w:val="nil"/>
+              <w:left w:val="single" w:sz="8" w:space="0" w:color="auto"/>
+              <w:bottom w:val="single" w:sz="8" w:space="0" w:color="000000"/>
+              <w:right w:val="single" w:sz="8" w:space="0" w:color="auto"/>
+            </w:tcBorders>
+            <w:vAlign w:val="center"/>
+            <w:hideMark/>
+          </w:tcPr>
+          <w:p>
+            <w:pPr>
+              <w:spacing w:after="0" w:line="240" w:lineRule="auto"/>
+              <w:rPr>
+                <w:rFonts w:ascii="Calibri" w:eastAsia="Times New Roman" w:hAnsi="Calibri" w:cs="Calibri"/>
+                <w:kern w:val="0"/>
+                <w14:ligatures w14:val="none"/>
+              </w:rPr>
+            </w:pPr>
+          </w:p>
+        </w:tc>
+        <w:tc>
+          <w:tcPr>
+            <w:tcW w:w="7000" w:type="dxa"/>
+            <w:tcBorders>
+              <w:top w:val="nil"/>
+              <w:left w:val="nil"/>
+              <w:bottom w:val="nil"/>
+              <w:right w:val="single" w:sz="8" w:space="0" w:color="auto"/>
+            </w:tcBorders>
+            <w:shd w:val="clear" w:color="auto" w:fill="auto"/>
+            <w:hideMark/>
+          </w:tcPr>
+          <w:p>
+            <w:pPr>
+              <w:spacing w:after="0" w:line="240" w:lineRule="auto"/>
+              <w:rPr>
+                <w:rFonts w:ascii="Calibri" w:eastAsia="Times New Roman" w:hAnsi="Calibri" w:cs="Calibri"/>
+                <w:color w:val="000000"/>
+                <w:kern w:val="0"/>
+                <w14:ligatures w14:val="none"/>
+              </w:rPr>
+            </w:pPr>
+            <w:r>
+              <w:rPr>
+                <w:rFonts w:ascii="Calibri" w:eastAsia="Times New Roman" w:hAnsi="Calibri" w:cs="Calibri"/>
+                <w:color w:val="000000"/>
+                <w:kern w:val="0"/>
+                <w14:ligatures w14:val="none"/>
+              </w:rPr>
+              <w:t>2) Return collection of procedures.</w:t>
+            </w:r>
+          </w:p>
+        </w:tc>
+        <w:tc>
+          <w:tcPr>
+            <w:tcW w:w="1580" w:type="dxa"/>
+            <w:vMerge/>
+            <w:tcBorders>
+              <w:top w:val="nil"/>
+              <w:left w:val="single" w:sz="8" w:space="0" w:color="auto"/>
+              <w:bottom w:val="single" w:sz="8" w:space="0" w:color="000000"/>
+              <w:right w:val="single" w:sz="8" w:space="0" w:color="auto"/>
+            </w:tcBorders>
+            <w:vAlign w:val="center"/>
+            <w:hideMark/>
+          </w:tcPr>
+          <w:p>
+            <w:pPr>
+              <w:spacing w:after="0" w:line="240" w:lineRule="auto"/>
+              <w:rPr>
+                <w:rFonts w:ascii="Calibri" w:eastAsia="Times New Roman" w:hAnsi="Calibri" w:cs="Calibri"/>
+                <w:kern w:val="0"/>
+                <w14:ligatures w14:val="none"/>
+              </w:rPr>
+            </w:pPr>
+          </w:p>
+        </w:tc>
+      </w:tr>
+      <w:tr>
+        <w:trPr>
+          <w:trHeight w:val="300"/>
+        </w:trPr>
+        <w:tc>
+          <w:tcPr>
+            <w:tcW w:w="960" w:type="dxa"/>
+            <w:vMerge/>
+            <w:tcBorders>
+              <w:top w:val="nil"/>
+              <w:left w:val="single" w:sz="8" w:space="0" w:color="auto"/>
+              <w:bottom w:val="single" w:sz="8" w:space="0" w:color="000000"/>
+              <w:right w:val="single" w:sz="8" w:space="0" w:color="auto"/>
+            </w:tcBorders>
+            <w:vAlign w:val="center"/>
+            <w:hideMark/>
+          </w:tcPr>
+          <w:p>
+            <w:pPr>
+              <w:spacing w:after="0" w:line="240" w:lineRule="auto"/>
+              <w:rPr>
+                <w:rFonts w:ascii="Calibri" w:eastAsia="Times New Roman" w:hAnsi="Calibri" w:cs="Calibri"/>
+                <w:kern w:val="0"/>
+                <w14:ligatures w14:val="none"/>
+              </w:rPr>
+            </w:pPr>
+          </w:p>
+        </w:tc>
+        <w:tc>
+          <w:tcPr>
+            <w:tcW w:w="7000" w:type="dxa"/>
+            <w:tcBorders>
+              <w:top w:val="nil"/>
+              <w:left w:val="nil"/>
+              <w:bottom w:val="single" w:sz="8" w:space="0" w:color="auto"/>
+              <w:right w:val="single" w:sz="8" w:space="0" w:color="auto"/>
+            </w:tcBorders>
+            <w:shd w:val="clear" w:color="auto" w:fill="auto"/>
+            <w:hideMark/>
+          </w:tcPr>
+          <w:p>
+            <w:pPr>
+              <w:spacing w:after="0" w:line="240" w:lineRule="auto"/>
+              <w:rPr>
+                <w:rFonts w:ascii="Calibri" w:eastAsia="Times New Roman" w:hAnsi="Calibri" w:cs="Calibri"/>
+                <w:kern w:val="0"/>
+                <w14:ligatures w14:val="none"/>
+              </w:rPr>
+            </w:pPr>
+            <w:r>
+              <w:rPr>
+                <w:rFonts w:ascii="Calibri" w:eastAsia="Times New Roman" w:hAnsi="Calibri" w:cs="Calibri"/>
+                <w:kern w:val="0"/>
+                <w14:ligatures w14:val="none"/>
+              </w:rPr>
+              <w:t> </w:t>
+            </w:r>
+          </w:p>
+        </w:tc>
+        <w:tc>
+          <w:tcPr>
+            <w:tcW w:w="1580" w:type="dxa"/>
+            <w:vMerge/>
+            <w:tcBorders>
+              <w:top w:val="nil"/>
+              <w:left w:val="single" w:sz="8" w:space="0" w:color="auto"/>
+              <w:bottom w:val="single" w:sz="8" w:space="0" w:color="000000"/>
+              <w:right w:val="single" w:sz="8" w:space="0" w:color="auto"/>
+            </w:tcBorders>
+            <w:vAlign w:val="center"/>
+            <w:hideMark/>
+          </w:tcPr>
+          <w:p>
+            <w:pPr>
+              <w:spacing w:after="0" w:line="240" w:lineRule="auto"/>
+              <w:rPr>
+                <w:rFonts w:ascii="Calibri" w:eastAsia="Times New Roman" w:hAnsi="Calibri" w:cs="Calibri"/>
+                <w:kern w:val="0"/>
+                <w14:ligatures w14:val="none"/>
+              </w:rPr>
+            </w:pPr>
+          </w:p>
+        </w:tc>
+      </w:tr>
+      <w:tr>
+        <w:trPr>
+          <w:trHeight w:val="290"/>
+        </w:trPr>
+        <w:tc>
+          <w:tcPr>
+            <w:tcW w:w="960" w:type="dxa"/>
+            <w:vMerge w:val="restart"/>
+            <w:tcBorders>
+              <w:top w:val="nil"/>
+              <w:left w:val="single" w:sz="8" w:space="0" w:color="auto"/>
+              <w:bottom w:val="single" w:sz="8" w:space="0" w:color="000000"/>
+              <w:right w:val="single" w:sz="8" w:space="0" w:color="auto"/>
+            </w:tcBorders>
+            <w:shd w:val="clear" w:color="auto" w:fill="auto"/>
+            <w:hideMark/>
+          </w:tcPr>
+          <w:p>
+            <w:pPr>
+              <w:spacing w:after="0" w:line="240" w:lineRule="auto"/>
+              <w:rPr>
+                <w:rFonts w:ascii="Calibri" w:eastAsia="Times New Roman" w:hAnsi="Calibri" w:cs="Calibri"/>
+                <w:kern w:val="0"/>
+                <w14:ligatures w14:val="none"/>
+              </w:rPr>
+            </w:pPr>
+            <w:bookmarkStart w:id="25" w:name="RANGE!D48"/>
+            <w:r>
+              <w:rPr>
+                <w:rFonts w:ascii="Calibri" w:eastAsia="Times New Roman" w:hAnsi="Calibri" w:cs="Calibri"/>
+                <w:kern w:val="0"/>
+                <w14:ligatures w14:val="none"/>
+              </w:rPr>
+              <w:t>8</w:t>
+            </w:r>
+            <w:bookmarkEnd w:id="25"/>
+          </w:p>
+        </w:tc>
+        <w:tc>
+          <w:tcPr>
+            <w:tcW w:w="7000" w:type="dxa"/>
+            <w:tcBorders>
+              <w:top w:val="nil"/>
+              <w:left w:val="nil"/>
+              <w:bottom w:val="nil"/>
+              <w:right w:val="single" w:sz="8" w:space="0" w:color="auto"/>
+            </w:tcBorders>
+            <w:shd w:val="clear" w:color="auto" w:fill="auto"/>
+            <w:hideMark/>
+          </w:tcPr>
+          <w:p>
+            <w:pPr>
+              <w:spacing w:after="0" w:line="240" w:lineRule="auto"/>
+              <w:rPr>
+                <w:rFonts w:ascii="Calibri" w:eastAsia="Times New Roman" w:hAnsi="Calibri" w:cs="Calibri"/>
+                <w:color w:val="000000"/>
+                <w:kern w:val="0"/>
+                <w14:ligatures w14:val="none"/>
+              </w:rPr>
+            </w:pPr>
+            <w:proofErr w:type="gramStart"/>
+            <w:r>
+              <w:rPr>
+                <w:rFonts w:ascii="Calibri" w:eastAsia="Times New Roman" w:hAnsi="Calibri" w:cs="Calibri"/>
+                <w:color w:val="000000"/>
+                <w:kern w:val="0"/>
+                <w14:ligatures w14:val="none"/>
+              </w:rPr>
+              <w:t>Get  Procedure</w:t>
+            </w:r>
+            <w:proofErr w:type="gramEnd"/>
+            <w:r>
+              <w:rPr>
+                <w:rFonts w:ascii="Calibri" w:eastAsia="Times New Roman" w:hAnsi="Calibri" w:cs="Calibri"/>
+                <w:color w:val="000000"/>
+                <w:kern w:val="0"/>
+                <w14:ligatures w14:val="none"/>
+              </w:rPr>
+              <w:t xml:space="preserve"> by ID</w:t>
+            </w:r>
+          </w:p>
+        </w:tc>
+        <w:tc>
+          <w:tcPr>
+            <w:tcW w:w="1580" w:type="dxa"/>
+            <w:vMerge w:val="restart"/>
+            <w:tcBorders>
+              <w:top w:val="nil"/>
+              <w:left w:val="single" w:sz="8" w:space="0" w:color="auto"/>
+              <w:bottom w:val="single" w:sz="8" w:space="0" w:color="000000"/>
+              <w:right w:val="single" w:sz="8" w:space="0" w:color="auto"/>
+            </w:tcBorders>
+            <w:shd w:val="clear" w:color="auto" w:fill="auto"/>
+            <w:hideMark/>
+          </w:tcPr>
+          <w:p>
+            <w:pPr>
+              <w:spacing w:after="0" w:line="240" w:lineRule="auto"/>
+              <w:rPr>
+                <w:rFonts w:ascii="Calibri" w:eastAsia="Times New Roman" w:hAnsi="Calibri" w:cs="Calibri"/>
+                <w:kern w:val="0"/>
+                <w14:ligatures w14:val="none"/>
+              </w:rPr>
+            </w:pPr>
+            <w:r>
+              <w:rPr>
+                <w:rFonts w:ascii="Calibri" w:eastAsia="Times New Roman" w:hAnsi="Calibri" w:cs="Calibri"/>
+                <w:kern w:val="0"/>
+                <w14:ligatures w14:val="none"/>
+              </w:rPr>
+              <w:t> </w:t>
+            </w:r>
+          </w:p>
+        </w:tc>
+      </w:tr>
+      <w:tr>
+        <w:trPr>
+          <w:trHeight w:val="290"/>
+        </w:trPr>
+        <w:tc>
+          <w:tcPr>
+            <w:tcW w:w="960" w:type="dxa"/>
+            <w:vMerge/>
+            <w:tcBorders>
+              <w:top w:val="nil"/>
+              <w:left w:val="single" w:sz="8" w:space="0" w:color="auto"/>
+              <w:bottom w:val="single" w:sz="8" w:space="0" w:color="000000"/>
+              <w:right w:val="single" w:sz="8" w:space="0" w:color="auto"/>
+            </w:tcBorders>
+            <w:vAlign w:val="center"/>
+            <w:hideMark/>
+          </w:tcPr>
+          <w:p>
+            <w:pPr>
+              <w:spacing w:after="0" w:line="240" w:lineRule="auto"/>
+              <w:rPr>
+                <w:rFonts w:ascii="Calibri" w:eastAsia="Times New Roman" w:hAnsi="Calibri" w:cs="Calibri"/>
+                <w:kern w:val="0"/>
+                <w14:ligatures w14:val="none"/>
+              </w:rPr>
+            </w:pPr>
+          </w:p>
+        </w:tc>
+        <w:tc>
+          <w:tcPr>
+            <w:tcW w:w="7000" w:type="dxa"/>
+            <w:tcBorders>
+              <w:top w:val="nil"/>
+              <w:left w:val="nil"/>
+              <w:bottom w:val="nil"/>
+              <w:right w:val="single" w:sz="8" w:space="0" w:color="auto"/>
+            </w:tcBorders>
+            <w:shd w:val="clear" w:color="auto" w:fill="auto"/>
+            <w:hideMark/>
+          </w:tcPr>
+          <w:p>
+            <w:pPr>
+              <w:spacing w:after="0" w:line="240" w:lineRule="auto"/>
+              <w:rPr>
+                <w:rFonts w:ascii="Calibri" w:eastAsia="Times New Roman" w:hAnsi="Calibri" w:cs="Calibri"/>
+                <w:color w:val="000000"/>
+                <w:kern w:val="0"/>
+                <w14:ligatures w14:val="none"/>
+              </w:rPr>
+            </w:pPr>
+            <w:r>
+              <w:rPr>
+                <w:rFonts w:ascii="Calibri" w:eastAsia="Times New Roman" w:hAnsi="Calibri" w:cs="Calibri"/>
+                <w:color w:val="000000"/>
+                <w:kern w:val="0"/>
+                <w14:ligatures w14:val="none"/>
+              </w:rPr>
+              <w:t xml:space="preserve"> Summary:</w:t>
+            </w:r>
+          </w:p>
+        </w:tc>
+        <w:tc>
+          <w:tcPr>
+            <w:tcW w:w="1580" w:type="dxa"/>
+            <w:vMerge/>
+            <w:tcBorders>
+              <w:top w:val="nil"/>
+              <w:left w:val="single" w:sz="8" w:space="0" w:color="auto"/>
+              <w:bottom w:val="single" w:sz="8" w:space="0" w:color="000000"/>
+              <w:right w:val="single" w:sz="8" w:space="0" w:color="auto"/>
+            </w:tcBorders>
+            <w:vAlign w:val="center"/>
+            <w:hideMark/>
+          </w:tcPr>
+          <w:p>
+            <w:pPr>
+              <w:spacing w:after="0" w:line="240" w:lineRule="auto"/>
+              <w:rPr>
+                <w:rFonts w:ascii="Calibri" w:eastAsia="Times New Roman" w:hAnsi="Calibri" w:cs="Calibri"/>
+                <w:kern w:val="0"/>
+                <w14:ligatures w14:val="none"/>
+              </w:rPr>
+            </w:pPr>
+          </w:p>
+        </w:tc>
+      </w:tr>
+      <w:tr>
+        <w:trPr>
+          <w:trHeight w:val="290"/>
+        </w:trPr>
+        <w:tc>
+          <w:tcPr>
+            <w:tcW w:w="960" w:type="dxa"/>
+            <w:vMerge/>
+            <w:tcBorders>
+              <w:top w:val="nil"/>
+              <w:left w:val="single" w:sz="8" w:space="0" w:color="auto"/>
+              <w:bottom w:val="single" w:sz="8" w:space="0" w:color="000000"/>
+              <w:right w:val="single" w:sz="8" w:space="0" w:color="auto"/>
+            </w:tcBorders>
+            <w:vAlign w:val="center"/>
+            <w:hideMark/>
+          </w:tcPr>
+          <w:p>
+            <w:pPr>
+              <w:spacing w:after="0" w:line="240" w:lineRule="auto"/>
+              <w:rPr>
+                <w:rFonts w:ascii="Calibri" w:eastAsia="Times New Roman" w:hAnsi="Calibri" w:cs="Calibri"/>
+                <w:kern w:val="0"/>
+                <w14:ligatures w14:val="none"/>
+              </w:rPr>
+            </w:pPr>
+          </w:p>
+        </w:tc>
+        <w:tc>
+          <w:tcPr>
+            <w:tcW w:w="7000" w:type="dxa"/>
+            <w:tcBorders>
+              <w:top w:val="nil"/>
+              <w:left w:val="nil"/>
+              <w:bottom w:val="nil"/>
+              <w:right w:val="single" w:sz="8" w:space="0" w:color="auto"/>
+            </w:tcBorders>
+            <w:shd w:val="clear" w:color="auto" w:fill="auto"/>
+            <w:hideMark/>
+          </w:tcPr>
+          <w:p>
+            <w:pPr>
+              <w:spacing w:after="0" w:line="240" w:lineRule="auto"/>
+              <w:rPr>
+                <w:rFonts w:ascii="Calibri" w:eastAsia="Times New Roman" w:hAnsi="Calibri" w:cs="Calibri"/>
+                <w:color w:val="000000"/>
+                <w:kern w:val="0"/>
+                <w14:ligatures w14:val="none"/>
+              </w:rPr>
+            </w:pPr>
+            <w:r>
+              <w:rPr>
+                <w:rFonts w:ascii="Calibri" w:eastAsia="Times New Roman" w:hAnsi="Calibri" w:cs="Calibri"/>
+                <w:color w:val="000000"/>
+                <w:kern w:val="0"/>
+                <w14:ligatures w14:val="none"/>
+              </w:rPr>
+              <w:t>Validation: return the procedure details</w:t>
+            </w:r>
+          </w:p>
+        </w:tc>
+        <w:tc>
+          <w:tcPr>
+            <w:tcW w:w="1580" w:type="dxa"/>
+            <w:vMerge/>
+            <w:tcBorders>
+              <w:top w:val="nil"/>
+              <w:left w:val="single" w:sz="8" w:space="0" w:color="auto"/>
+              <w:bottom w:val="single" w:sz="8" w:space="0" w:color="000000"/>
+              <w:right w:val="single" w:sz="8" w:space="0" w:color="auto"/>
+            </w:tcBorders>
+            <w:vAlign w:val="center"/>
+            <w:hideMark/>
+          </w:tcPr>
+          <w:p>
+            <w:pPr>
+              <w:spacing w:after="0" w:line="240" w:lineRule="auto"/>
+              <w:rPr>
+                <w:rFonts w:ascii="Calibri" w:eastAsia="Times New Roman" w:hAnsi="Calibri" w:cs="Calibri"/>
+                <w:kern w:val="0"/>
+                <w14:ligatures w14:val="none"/>
+              </w:rPr>
+            </w:pPr>
+          </w:p>
+        </w:tc>
+      </w:tr>
+      <w:tr>
+        <w:trPr>
+          <w:trHeight w:val="300"/>
+        </w:trPr>
+        <w:tc>
+          <w:tcPr>
+            <w:tcW w:w="960" w:type="dxa"/>
+            <w:vMerge/>
+            <w:tcBorders>
+              <w:top w:val="nil"/>
+              <w:left w:val="single" w:sz="8" w:space="0" w:color="auto"/>
+              <w:bottom w:val="single" w:sz="8" w:space="0" w:color="000000"/>
+              <w:right w:val="single" w:sz="8" w:space="0" w:color="auto"/>
+            </w:tcBorders>
+            <w:vAlign w:val="center"/>
+            <w:hideMark/>
+          </w:tcPr>
+          <w:p>
+            <w:pPr>
+              <w:spacing w:after="0" w:line="240" w:lineRule="auto"/>
+              <w:rPr>
+                <w:rFonts w:ascii="Calibri" w:eastAsia="Times New Roman" w:hAnsi="Calibri" w:cs="Calibri"/>
+                <w:kern w:val="0"/>
+                <w14:ligatures w14:val="none"/>
+              </w:rPr>
+            </w:pPr>
+          </w:p>
+        </w:tc>
+        <w:tc>
+          <w:tcPr>
+            <w:tcW w:w="7000" w:type="dxa"/>
+            <w:tcBorders>
+              <w:top w:val="nil"/>
+              <w:left w:val="nil"/>
+              <w:bottom w:val="single" w:sz="8" w:space="0" w:color="auto"/>
+              <w:right w:val="single" w:sz="8" w:space="0" w:color="auto"/>
+            </w:tcBorders>
+            <w:shd w:val="clear" w:color="auto" w:fill="auto"/>
+            <w:hideMark/>
+          </w:tcPr>
+          <w:p>
+            <w:pPr>
+              <w:spacing w:after="0" w:line="240" w:lineRule="auto"/>
+              <w:rPr>
+                <w:rFonts w:ascii="Calibri" w:eastAsia="Times New Roman" w:hAnsi="Calibri" w:cs="Calibri"/>
+                <w:kern w:val="0"/>
+                <w14:ligatures w14:val="none"/>
+              </w:rPr>
+            </w:pPr>
+            <w:r>
+              <w:rPr>
+                <w:rFonts w:ascii="Calibri" w:eastAsia="Times New Roman" w:hAnsi="Calibri" w:cs="Calibri"/>
+                <w:kern w:val="0"/>
+                <w14:ligatures w14:val="none"/>
+              </w:rPr>
+              <w:t> </w:t>
+            </w:r>
+          </w:p>
+        </w:tc>
+        <w:tc>
+          <w:tcPr>
+            <w:tcW w:w="1580" w:type="dxa"/>
+            <w:vMerge/>
+            <w:tcBorders>
+              <w:top w:val="nil"/>
+              <w:left w:val="single" w:sz="8" w:space="0" w:color="auto"/>
+              <w:bottom w:val="single" w:sz="8" w:space="0" w:color="000000"/>
+              <w:right w:val="single" w:sz="8" w:space="0" w:color="auto"/>
+            </w:tcBorders>
+            <w:vAlign w:val="center"/>
+            <w:hideMark/>
+          </w:tcPr>
+          <w:p>
+            <w:pPr>
+              <w:spacing w:after="0" w:line="240" w:lineRule="auto"/>
+              <w:rPr>
+                <w:rFonts w:ascii="Calibri" w:eastAsia="Times New Roman" w:hAnsi="Calibri" w:cs="Calibri"/>
+                <w:kern w:val="0"/>
+                <w14:ligatures w14:val="none"/>
+              </w:rPr>
+            </w:pPr>
+          </w:p>
+        </w:tc>
+      </w:tr>
+    </w:tbl>
+    <w:p>
+      <w:pPr>
+        <w:pStyle w:val="Heading1"/>
+        <w:rPr>
+          <w:rFonts w:asciiTheme="minorHAnsi" w:hAnsiTheme="minorHAnsi" w:cstheme="minorHAnsi"/>
+          <w:b/>
+          <w:bCs/>
+          <w:sz w:val="22"/>
+          <w:szCs w:val="22"/>
+        </w:rPr>
+      </w:pPr>
+    </w:p>
+    <w:p>
+      <w:pPr>
+        <w:pStyle w:val="Heading1"/>
+        <w:rPr>
+          <w:b/>
+          <w:bCs/>
+          <w:sz w:val="48"/>
+          <w:szCs w:val="48"/>
+        </w:rPr>
+      </w:pPr>
+      <w:bookmarkStart w:id="26" w:name="_Toc133915278"/>
       <w:r>
         <w:rPr>
           <w:b/>
@@ -1612,7 +6422,7 @@
         </w:rPr>
         <w:t>API design</w:t>
       </w:r>
-      <w:bookmarkEnd w:id="6"/>
+      <w:bookmarkEnd w:id="26"/>
     </w:p>
     <w:p>
       <w:pPr>
@@ -1656,7 +6466,7 @@
           <w:szCs w:val="48"/>
         </w:rPr>
       </w:pPr>
-      <w:bookmarkStart w:id="7" w:name="_Toc133325055"/>
+      <w:bookmarkStart w:id="27" w:name="_Toc133915279"/>
       <w:r>
         <w:rPr>
           <w:b/>
@@ -1666,7 +6476,7 @@
         </w:rPr>
         <w:t>Database objects</w:t>
       </w:r>
-      <w:bookmarkEnd w:id="7"/>
+      <w:bookmarkEnd w:id="27"/>
     </w:p>
     <w:p>
       <w:pPr>
@@ -1710,7 +6520,7 @@
           <w:szCs w:val="48"/>
         </w:rPr>
       </w:pPr>
-      <w:bookmarkStart w:id="8" w:name="_Toc133325056"/>
+      <w:bookmarkStart w:id="28" w:name="_Toc133915280"/>
       <w:r>
         <w:rPr>
           <w:b/>
@@ -1720,7 +6530,7 @@
         </w:rPr>
         <w:t>Error messages &amp; validations</w:t>
       </w:r>
-      <w:bookmarkEnd w:id="8"/>
+      <w:bookmarkEnd w:id="28"/>
     </w:p>
     <w:p>
       <w:pPr>
@@ -1764,7 +6574,7 @@
           <w:szCs w:val="48"/>
         </w:rPr>
       </w:pPr>
-      <w:bookmarkStart w:id="9" w:name="_Toc133325057"/>
+      <w:bookmarkStart w:id="29" w:name="_Toc133915281"/>
       <w:r>
         <w:rPr>
           <w:b/>
@@ -1774,7 +6584,7 @@
         </w:rPr>
         <w:t>Others</w:t>
       </w:r>
-      <w:bookmarkEnd w:id="9"/>
+      <w:bookmarkEnd w:id="29"/>
     </w:p>
     <w:sectPr>
       <w:headerReference w:type="default" r:id="rId12"/>

--- a/ProjectDocuments/DesignDocument.docx
+++ b/ProjectDocuments/DesignDocument.docx
@@ -45,6 +45,13 @@
     </w:p>
     <w:sdt>
       <w:sdtPr>
+        <w:rPr>
+          <w:rFonts w:asciiTheme="minorHAnsi" w:eastAsiaTheme="minorHAnsi" w:hAnsiTheme="minorHAnsi" w:cstheme="minorBidi"/>
+          <w:color w:val="auto"/>
+          <w:kern w:val="2"/>
+          <w:sz w:val="22"/>
+          <w:szCs w:val="22"/>
+        </w:rPr>
         <w:id w:val="-392896370"/>
         <w:docPartObj>
           <w:docPartGallery w:val="Table of Contents"/>
@@ -53,14 +60,9 @@
       </w:sdtPr>
       <w:sdtEndPr>
         <w:rPr>
-          <w:rFonts w:asciiTheme="minorHAnsi" w:eastAsiaTheme="minorHAnsi" w:hAnsiTheme="minorHAnsi" w:cstheme="minorBidi"/>
           <w:b/>
           <w:bCs/>
           <w:noProof/>
-          <w:color w:val="auto"/>
-          <w:kern w:val="2"/>
-          <w:sz w:val="22"/>
-          <w:szCs w:val="22"/>
         </w:rPr>
       </w:sdtEndPr>
       <w:sdtContent>
@@ -1311,6 +1313,9 @@
           </w:tcPr>
           <w:p>
             <w:r>
+              <w:rPr>
+                <w:noProof/>
+              </w:rPr>
               <w:drawing>
                 <wp:inline distT="0" distB="0" distL="0" distR="0" wp14:anchorId="1C90CB10" wp14:editId="766DD9D4">
                   <wp:extent cx="2368800" cy="2368800"/>
@@ -1393,6 +1398,9 @@
           </w:tcPr>
           <w:p>
             <w:r>
+              <w:rPr>
+                <w:noProof/>
+              </w:rPr>
               <w:drawing>
                 <wp:inline distT="0" distB="0" distL="0" distR="0" wp14:anchorId="2FB62B98" wp14:editId="49A1D1A3">
                   <wp:extent cx="5623200" cy="5158800"/>
@@ -1506,6 +1514,9 @@
     <w:p/>
     <w:p>
       <w:r>
+        <w:rPr>
+          <w:noProof/>
+        </w:rPr>
         <w:drawing>
           <wp:inline distT="0" distB="0" distL="0" distR="0" wp14:anchorId="27449BE7" wp14:editId="6BC77039">
             <wp:extent cx="5943600" cy="3058795"/>
@@ -1613,6 +1624,7 @@
           <w:rFonts w:asciiTheme="majorHAnsi" w:eastAsiaTheme="majorEastAsia" w:hAnsiTheme="majorHAnsi" w:cstheme="majorBidi"/>
           <w:b/>
           <w:bCs/>
+          <w:noProof/>
           <w:color w:val="2F5496" w:themeColor="accent1" w:themeShade="BF"/>
           <w:sz w:val="48"/>
           <w:szCs w:val="48"/>
@@ -1700,7 +1712,9 @@
       </w:tblGrid>
       <w:tr>
         <w:trPr>
+          <w:cantSplit/>
           <w:trHeight w:val="590"/>
+          <w:tblHeader/>
         </w:trPr>
         <w:tc>
           <w:tcPr>
@@ -1724,8 +1738,6 @@
               </w:rPr>
             </w:pPr>
             <w:bookmarkStart w:id="7" w:name="RANGE!D3"/>
-            <w:proofErr w:type="spellStart"/>
-            <w:proofErr w:type="gramStart"/>
             <w:r>
               <w:rPr>
                 <w:rFonts w:ascii="Calibri" w:eastAsia="Times New Roman" w:hAnsi="Calibri" w:cs="Calibri"/>
@@ -1735,8 +1747,6 @@
               <w:t>S.No</w:t>
             </w:r>
             <w:bookmarkEnd w:id="7"/>
-            <w:proofErr w:type="spellEnd"/>
-            <w:proofErr w:type="gramEnd"/>
           </w:p>
         </w:tc>
         <w:tc>
@@ -1808,7 +1818,9 @@
       </w:tr>
       <w:tr>
         <w:trPr>
+          <w:cantSplit/>
           <w:trHeight w:val="290"/>
+          <w:tblHeader/>
         </w:trPr>
         <w:tc>
           <w:tcPr>
@@ -1906,13 +1918,23 @@
                 <w14:ligatures w14:val="none"/>
               </w:rPr>
               <w:t> </w:t>
+            </w:r>
+            <w:r>
+              <w:rPr>
+                <w:rFonts w:ascii="Calibri" w:eastAsia="Times New Roman" w:hAnsi="Calibri" w:cs="Calibri"/>
+                <w:kern w:val="0"/>
+                <w14:ligatures w14:val="none"/>
+              </w:rPr>
+              <w:t>Sreeram</w:t>
             </w:r>
           </w:p>
         </w:tc>
       </w:tr>
       <w:tr>
         <w:trPr>
+          <w:cantSplit/>
           <w:trHeight w:val="580"/>
+          <w:tblHeader/>
         </w:trPr>
         <w:tc>
           <w:tcPr>
@@ -1998,7 +2020,9 @@
       </w:tr>
       <w:tr>
         <w:trPr>
+          <w:cantSplit/>
           <w:trHeight w:val="870"/>
+          <w:tblHeader/>
         </w:trPr>
         <w:tc>
           <w:tcPr>
@@ -2052,39 +2076,9 @@
                 <w:kern w:val="0"/>
                 <w14:ligatures w14:val="none"/>
               </w:rPr>
-              <w:t xml:space="preserve">2) capture blood group, units donated, </w:t>
-            </w:r>
-            <w:proofErr w:type="spellStart"/>
-            <w:r>
-              <w:rPr>
-                <w:rFonts w:ascii="Calibri" w:eastAsia="Times New Roman" w:hAnsi="Calibri" w:cs="Calibri"/>
-                <w:kern w:val="0"/>
-                <w14:ligatures w14:val="none"/>
-              </w:rPr>
-              <w:t>donatedOn</w:t>
-            </w:r>
-            <w:proofErr w:type="spellEnd"/>
-            <w:r>
-              <w:rPr>
-                <w:rFonts w:ascii="Calibri" w:eastAsia="Times New Roman" w:hAnsi="Calibri" w:cs="Calibri"/>
-                <w:kern w:val="0"/>
-                <w14:ligatures w14:val="none"/>
-              </w:rPr>
-              <w:t xml:space="preserve">, expiry date, </w:t>
-            </w:r>
-            <w:proofErr w:type="spellStart"/>
-            <w:proofErr w:type="gramStart"/>
-            <w:r>
-              <w:rPr>
-                <w:rFonts w:ascii="Calibri" w:eastAsia="Times New Roman" w:hAnsi="Calibri" w:cs="Calibri"/>
-                <w:kern w:val="0"/>
-                <w14:ligatures w14:val="none"/>
-              </w:rPr>
-              <w:t>rhfactor,Comments</w:t>
+              <w:t>2) capture blood group, units donated, donatedOn, expiry date, rhfactor,Comments</w:t>
             </w:r>
             <w:bookmarkEnd w:id="13"/>
-            <w:proofErr w:type="spellEnd"/>
-            <w:proofErr w:type="gramEnd"/>
           </w:p>
         </w:tc>
         <w:tc>
@@ -2114,7 +2108,9 @@
       </w:tr>
       <w:tr>
         <w:trPr>
+          <w:cantSplit/>
           <w:trHeight w:val="290"/>
+          <w:tblHeader/>
         </w:trPr>
         <w:tc>
           <w:tcPr>
@@ -2200,7 +2196,9 @@
       </w:tr>
       <w:tr>
         <w:trPr>
+          <w:cantSplit/>
           <w:trHeight w:val="290"/>
+          <w:tblHeader/>
         </w:trPr>
         <w:tc>
           <w:tcPr>
@@ -2254,25 +2252,7 @@
                 <w:kern w:val="0"/>
                 <w14:ligatures w14:val="none"/>
               </w:rPr>
-              <w:t xml:space="preserve">2) </w:t>
-            </w:r>
-            <w:proofErr w:type="spellStart"/>
-            <w:r>
-              <w:rPr>
-                <w:rFonts w:ascii="Calibri" w:eastAsia="Times New Roman" w:hAnsi="Calibri" w:cs="Calibri"/>
-                <w:kern w:val="0"/>
-                <w14:ligatures w14:val="none"/>
-              </w:rPr>
-              <w:t>donatedOn</w:t>
-            </w:r>
-            <w:proofErr w:type="spellEnd"/>
-            <w:r>
-              <w:rPr>
-                <w:rFonts w:ascii="Calibri" w:eastAsia="Times New Roman" w:hAnsi="Calibri" w:cs="Calibri"/>
-                <w:kern w:val="0"/>
-                <w14:ligatures w14:val="none"/>
-              </w:rPr>
-              <w:t xml:space="preserve"> &gt; Now</w:t>
+              <w:t>2) donatedOn &gt; Now</w:t>
             </w:r>
             <w:bookmarkEnd w:id="15"/>
           </w:p>
@@ -2304,7 +2284,9 @@
       </w:tr>
       <w:tr>
         <w:trPr>
+          <w:cantSplit/>
           <w:trHeight w:val="290"/>
+          <w:tblHeader/>
         </w:trPr>
         <w:tc>
           <w:tcPr>
@@ -2390,7 +2372,9 @@
       </w:tr>
       <w:tr>
         <w:trPr>
+          <w:cantSplit/>
           <w:trHeight w:val="290"/>
+          <w:tblHeader/>
         </w:trPr>
         <w:tc>
           <w:tcPr>
@@ -2476,7 +2460,9 @@
       </w:tr>
       <w:tr>
         <w:trPr>
+          <w:cantSplit/>
           <w:trHeight w:val="300"/>
+          <w:tblHeader/>
         </w:trPr>
         <w:tc>
           <w:tcPr>
@@ -2562,7 +2548,9 @@
       </w:tr>
       <w:tr>
         <w:trPr>
+          <w:cantSplit/>
           <w:trHeight w:val="290"/>
+          <w:tblHeader/>
         </w:trPr>
         <w:tc>
           <w:tcPr>
@@ -2660,13 +2648,23 @@
                 <w14:ligatures w14:val="none"/>
               </w:rPr>
               <w:t> </w:t>
+            </w:r>
+            <w:r>
+              <w:rPr>
+                <w:rFonts w:ascii="Calibri" w:eastAsia="Times New Roman" w:hAnsi="Calibri" w:cs="Calibri"/>
+                <w:kern w:val="0"/>
+                <w14:ligatures w14:val="none"/>
+              </w:rPr>
+              <w:t>Sreeram</w:t>
             </w:r>
           </w:p>
         </w:tc>
       </w:tr>
       <w:tr>
         <w:trPr>
+          <w:cantSplit/>
           <w:trHeight w:val="290"/>
+          <w:tblHeader/>
         </w:trPr>
         <w:tc>
           <w:tcPr>
@@ -2752,7 +2750,9 @@
       </w:tr>
       <w:tr>
         <w:trPr>
+          <w:cantSplit/>
           <w:trHeight w:val="870"/>
+          <w:tblHeader/>
         </w:trPr>
         <w:tc>
           <w:tcPr>
@@ -2838,7 +2838,9 @@
       </w:tr>
       <w:tr>
         <w:trPr>
+          <w:cantSplit/>
           <w:trHeight w:val="580"/>
+          <w:tblHeader/>
         </w:trPr>
         <w:tc>
           <w:tcPr>
@@ -2893,47 +2895,7 @@
                 <w:kern w:val="0"/>
                 <w14:ligatures w14:val="none"/>
               </w:rPr>
-              <w:t xml:space="preserve">2) if units &gt;0 then check if units </w:t>
-            </w:r>
-            <w:proofErr w:type="gramStart"/>
-            <w:r>
-              <w:rPr>
-                <w:rFonts w:ascii="Calibri" w:eastAsia="Times New Roman" w:hAnsi="Calibri" w:cs="Calibri"/>
-                <w:color w:val="000000"/>
-                <w:kern w:val="0"/>
-                <w14:ligatures w14:val="none"/>
-              </w:rPr>
-              <w:t>is</w:t>
-            </w:r>
-            <w:proofErr w:type="gramEnd"/>
-            <w:r>
-              <w:rPr>
-                <w:rFonts w:ascii="Calibri" w:eastAsia="Times New Roman" w:hAnsi="Calibri" w:cs="Calibri"/>
-                <w:color w:val="000000"/>
-                <w:kern w:val="0"/>
-                <w14:ligatures w14:val="none"/>
-              </w:rPr>
-              <w:t xml:space="preserve"> less than or equal to units </w:t>
-            </w:r>
-            <w:proofErr w:type="spellStart"/>
-            <w:r>
-              <w:rPr>
-                <w:rFonts w:ascii="Calibri" w:eastAsia="Times New Roman" w:hAnsi="Calibri" w:cs="Calibri"/>
-                <w:color w:val="000000"/>
-                <w:kern w:val="0"/>
-                <w14:ligatures w14:val="none"/>
-              </w:rPr>
-              <w:t>tranfused</w:t>
-            </w:r>
-            <w:proofErr w:type="spellEnd"/>
-            <w:r>
-              <w:rPr>
-                <w:rFonts w:ascii="Calibri" w:eastAsia="Times New Roman" w:hAnsi="Calibri" w:cs="Calibri"/>
-                <w:color w:val="000000"/>
-                <w:kern w:val="0"/>
-                <w14:ligatures w14:val="none"/>
-              </w:rPr>
-              <w:t>. For example:</w:t>
+              <w:t>2) if units &gt;0 then check if units is less than or equal to units tranfused. For example:</w:t>
             </w:r>
           </w:p>
         </w:tc>
@@ -2964,7 +2926,9 @@
       </w:tr>
       <w:tr>
         <w:trPr>
+          <w:cantSplit/>
           <w:trHeight w:val="290"/>
+          <w:tblHeader/>
         </w:trPr>
         <w:tc>
           <w:tcPr>
@@ -3050,7 +3014,9 @@
       </w:tr>
       <w:tr>
         <w:trPr>
+          <w:cantSplit/>
           <w:trHeight w:val="290"/>
+          <w:tblHeader/>
         </w:trPr>
         <w:tc>
           <w:tcPr>
@@ -3136,7 +3102,9 @@
       </w:tr>
       <w:tr>
         <w:trPr>
+          <w:cantSplit/>
           <w:trHeight w:val="580"/>
+          <w:tblHeader/>
         </w:trPr>
         <w:tc>
           <w:tcPr>
@@ -3222,7 +3190,9 @@
       </w:tr>
       <w:tr>
         <w:trPr>
+          <w:cantSplit/>
           <w:trHeight w:val="290"/>
+          <w:tblHeader/>
         </w:trPr>
         <w:tc>
           <w:tcPr>
@@ -3308,7 +3278,9 @@
       </w:tr>
       <w:tr>
         <w:trPr>
+          <w:cantSplit/>
           <w:trHeight w:val="580"/>
+          <w:tblHeader/>
         </w:trPr>
         <w:tc>
           <w:tcPr>
@@ -3394,7 +3366,9 @@
       </w:tr>
       <w:tr>
         <w:trPr>
+          <w:cantSplit/>
           <w:trHeight w:val="300"/>
+          <w:tblHeader/>
         </w:trPr>
         <w:tc>
           <w:tcPr>
@@ -3478,7 +3452,9 @@
       </w:tr>
       <w:tr>
         <w:trPr>
+          <w:cantSplit/>
           <w:trHeight w:val="290"/>
+          <w:tblHeader/>
         </w:trPr>
         <w:tc>
           <w:tcPr>
@@ -3536,7 +3512,6 @@
                 <w14:ligatures w14:val="none"/>
               </w:rPr>
             </w:pPr>
-            <w:proofErr w:type="gramStart"/>
             <w:r>
               <w:rPr>
                 <w:rFonts w:ascii="Calibri" w:eastAsia="Times New Roman" w:hAnsi="Calibri" w:cs="Calibri"/>
@@ -3544,17 +3519,7 @@
                 <w:kern w:val="0"/>
                 <w14:ligatures w14:val="none"/>
               </w:rPr>
-              <w:t>Get  Specimen</w:t>
-            </w:r>
-            <w:proofErr w:type="gramEnd"/>
-            <w:r>
-              <w:rPr>
-                <w:rFonts w:ascii="Calibri" w:eastAsia="Times New Roman" w:hAnsi="Calibri" w:cs="Calibri"/>
-                <w:color w:val="000000"/>
-                <w:kern w:val="0"/>
-                <w14:ligatures w14:val="none"/>
-              </w:rPr>
-              <w:t xml:space="preserve"> List</w:t>
+              <w:t>Get  Specimen List</w:t>
             </w:r>
           </w:p>
         </w:tc>
@@ -3587,13 +3552,23 @@
                 <w14:ligatures w14:val="none"/>
               </w:rPr>
               <w:t> </w:t>
+            </w:r>
+            <w:r>
+              <w:rPr>
+                <w:rFonts w:ascii="Calibri" w:eastAsia="Times New Roman" w:hAnsi="Calibri" w:cs="Calibri"/>
+                <w:kern w:val="0"/>
+                <w14:ligatures w14:val="none"/>
+              </w:rPr>
+              <w:t>Padmapriyva</w:t>
             </w:r>
           </w:p>
         </w:tc>
       </w:tr>
       <w:tr>
         <w:trPr>
+          <w:cantSplit/>
           <w:trHeight w:val="580"/>
+          <w:tblHeader/>
         </w:trPr>
         <w:tc>
           <w:tcPr>
@@ -3648,27 +3623,7 @@
                 <w:kern w:val="0"/>
                 <w14:ligatures w14:val="none"/>
               </w:rPr>
-              <w:t xml:space="preserve"> Summary: 1) Search </w:t>
-            </w:r>
-            <w:proofErr w:type="spellStart"/>
-            <w:r>
-              <w:rPr>
-                <w:rFonts w:ascii="Calibri" w:eastAsia="Times New Roman" w:hAnsi="Calibri" w:cs="Calibri"/>
-                <w:color w:val="000000"/>
-                <w:kern w:val="0"/>
-                <w14:ligatures w14:val="none"/>
-              </w:rPr>
-              <w:t>speciment</w:t>
-            </w:r>
-            <w:proofErr w:type="spellEnd"/>
-            <w:r>
-              <w:rPr>
-                <w:rFonts w:ascii="Calibri" w:eastAsia="Times New Roman" w:hAnsi="Calibri" w:cs="Calibri"/>
-                <w:color w:val="000000"/>
-                <w:kern w:val="0"/>
-                <w14:ligatures w14:val="none"/>
-              </w:rPr>
-              <w:t xml:space="preserve"> by type, number of units available</w:t>
+              <w:t xml:space="preserve"> Summary: 1) Search speciment by type, number of units available</w:t>
             </w:r>
           </w:p>
         </w:tc>
@@ -3699,7 +3654,9 @@
       </w:tr>
       <w:tr>
         <w:trPr>
+          <w:cantSplit/>
           <w:trHeight w:val="870"/>
+          <w:tblHeader/>
         </w:trPr>
         <w:tc>
           <w:tcPr>
@@ -3754,27 +3711,7 @@
                 <w:kern w:val="0"/>
                 <w14:ligatures w14:val="none"/>
               </w:rPr>
-              <w:t xml:space="preserve">Validation: 1) Inputs for the </w:t>
-            </w:r>
-            <w:proofErr w:type="spellStart"/>
-            <w:r>
-              <w:rPr>
-                <w:rFonts w:ascii="Calibri" w:eastAsia="Times New Roman" w:hAnsi="Calibri" w:cs="Calibri"/>
-                <w:color w:val="000000"/>
-                <w:kern w:val="0"/>
-                <w14:ligatures w14:val="none"/>
-              </w:rPr>
-              <w:t>api</w:t>
-            </w:r>
-            <w:proofErr w:type="spellEnd"/>
-            <w:r>
-              <w:rPr>
-                <w:rFonts w:ascii="Calibri" w:eastAsia="Times New Roman" w:hAnsi="Calibri" w:cs="Calibri"/>
-                <w:color w:val="000000"/>
-                <w:kern w:val="0"/>
-                <w14:ligatures w14:val="none"/>
-              </w:rPr>
-              <w:t xml:space="preserve"> will be blood group, rh factor and optional number of units available</w:t>
+              <w:t>Validation: 1) Inputs for the api will be blood group, rh factor and optional number of units available</w:t>
             </w:r>
           </w:p>
         </w:tc>
@@ -3805,7 +3742,9 @@
       </w:tr>
       <w:tr>
         <w:trPr>
+          <w:cantSplit/>
           <w:trHeight w:val="870"/>
+          <w:tblHeader/>
         </w:trPr>
         <w:tc>
           <w:tcPr>
@@ -3860,27 +3799,7 @@
                 <w:kern w:val="0"/>
                 <w14:ligatures w14:val="none"/>
               </w:rPr>
-              <w:t xml:space="preserve">2) if number of units is provided in </w:t>
-            </w:r>
-            <w:proofErr w:type="spellStart"/>
-            <w:r>
-              <w:rPr>
-                <w:rFonts w:ascii="Calibri" w:eastAsia="Times New Roman" w:hAnsi="Calibri" w:cs="Calibri"/>
-                <w:color w:val="000000"/>
-                <w:kern w:val="0"/>
-                <w14:ligatures w14:val="none"/>
-              </w:rPr>
-              <w:t>reuqest</w:t>
-            </w:r>
-            <w:proofErr w:type="spellEnd"/>
-            <w:r>
-              <w:rPr>
-                <w:rFonts w:ascii="Calibri" w:eastAsia="Times New Roman" w:hAnsi="Calibri" w:cs="Calibri"/>
-                <w:color w:val="000000"/>
-                <w:kern w:val="0"/>
-                <w14:ligatures w14:val="none"/>
-              </w:rPr>
-              <w:t xml:space="preserve"> then show entries which have that number of units.</w:t>
+              <w:t>2) if number of units is provided in reuqest then show entries which have that number of units.</w:t>
             </w:r>
           </w:p>
         </w:tc>
@@ -3911,7 +3830,9 @@
       </w:tr>
       <w:tr>
         <w:trPr>
+          <w:cantSplit/>
           <w:trHeight w:val="580"/>
+          <w:tblHeader/>
         </w:trPr>
         <w:tc>
           <w:tcPr>
@@ -3966,47 +3887,7 @@
                 <w:kern w:val="0"/>
                 <w14:ligatures w14:val="none"/>
               </w:rPr>
-              <w:t xml:space="preserve">3) </w:t>
-            </w:r>
-            <w:proofErr w:type="spellStart"/>
-            <w:r>
-              <w:rPr>
-                <w:rFonts w:ascii="Calibri" w:eastAsia="Times New Roman" w:hAnsi="Calibri" w:cs="Calibri"/>
-                <w:color w:val="000000"/>
-                <w:kern w:val="0"/>
-                <w14:ligatures w14:val="none"/>
-              </w:rPr>
-              <w:t>donot</w:t>
-            </w:r>
-            <w:proofErr w:type="spellEnd"/>
-            <w:r>
-              <w:rPr>
-                <w:rFonts w:ascii="Calibri" w:eastAsia="Times New Roman" w:hAnsi="Calibri" w:cs="Calibri"/>
-                <w:color w:val="000000"/>
-                <w:kern w:val="0"/>
-                <w14:ligatures w14:val="none"/>
-              </w:rPr>
-              <w:t xml:space="preserve"> fetch specimen which are expired based on the expiry </w:t>
-            </w:r>
-            <w:proofErr w:type="gramStart"/>
-            <w:r>
-              <w:rPr>
-                <w:rFonts w:ascii="Calibri" w:eastAsia="Times New Roman" w:hAnsi="Calibri" w:cs="Calibri"/>
-                <w:color w:val="000000"/>
-                <w:kern w:val="0"/>
-                <w14:ligatures w14:val="none"/>
-              </w:rPr>
-              <w:t>On</w:t>
-            </w:r>
-            <w:proofErr w:type="gramEnd"/>
-            <w:r>
-              <w:rPr>
-                <w:rFonts w:ascii="Calibri" w:eastAsia="Times New Roman" w:hAnsi="Calibri" w:cs="Calibri"/>
-                <w:color w:val="000000"/>
-                <w:kern w:val="0"/>
-                <w14:ligatures w14:val="none"/>
-              </w:rPr>
-              <w:t xml:space="preserve"> date</w:t>
+              <w:t>3) donot fetch specimen which are expired based on the expiry On date</w:t>
             </w:r>
           </w:p>
         </w:tc>
@@ -4037,7 +3918,9 @@
       </w:tr>
       <w:tr>
         <w:trPr>
+          <w:cantSplit/>
           <w:trHeight w:val="300"/>
+          <w:tblHeader/>
         </w:trPr>
         <w:tc>
           <w:tcPr>
@@ -4121,7 +4004,9 @@
       </w:tr>
       <w:tr>
         <w:trPr>
+          <w:cantSplit/>
           <w:trHeight w:val="290"/>
+          <w:tblHeader/>
         </w:trPr>
         <w:tc>
           <w:tcPr>
@@ -4179,7 +4064,6 @@
                 <w14:ligatures w14:val="none"/>
               </w:rPr>
             </w:pPr>
-            <w:proofErr w:type="gramStart"/>
             <w:r>
               <w:rPr>
                 <w:rFonts w:ascii="Calibri" w:eastAsia="Times New Roman" w:hAnsi="Calibri" w:cs="Calibri"/>
@@ -4187,17 +4071,7 @@
                 <w:kern w:val="0"/>
                 <w14:ligatures w14:val="none"/>
               </w:rPr>
-              <w:t>Get  Specimen</w:t>
-            </w:r>
-            <w:proofErr w:type="gramEnd"/>
-            <w:r>
-              <w:rPr>
-                <w:rFonts w:ascii="Calibri" w:eastAsia="Times New Roman" w:hAnsi="Calibri" w:cs="Calibri"/>
-                <w:color w:val="000000"/>
-                <w:kern w:val="0"/>
-                <w14:ligatures w14:val="none"/>
-              </w:rPr>
-              <w:t xml:space="preserve"> by ID</w:t>
+              <w:t>Get  Specimen by ID</w:t>
             </w:r>
           </w:p>
         </w:tc>
@@ -4230,13 +4104,23 @@
                 <w14:ligatures w14:val="none"/>
               </w:rPr>
               <w:t> </w:t>
+            </w:r>
+            <w:r>
+              <w:rPr>
+                <w:rFonts w:ascii="Calibri" w:eastAsia="Times New Roman" w:hAnsi="Calibri" w:cs="Calibri"/>
+                <w:kern w:val="0"/>
+                <w14:ligatures w14:val="none"/>
+              </w:rPr>
+              <w:t>Padmapriya</w:t>
             </w:r>
           </w:p>
         </w:tc>
       </w:tr>
       <w:tr>
         <w:trPr>
+          <w:cantSplit/>
           <w:trHeight w:val="580"/>
+          <w:tblHeader/>
         </w:trPr>
         <w:tc>
           <w:tcPr>
@@ -4291,27 +4175,7 @@
                 <w:kern w:val="0"/>
                 <w14:ligatures w14:val="none"/>
               </w:rPr>
-              <w:t xml:space="preserve"> Summary: 1) Search </w:t>
-            </w:r>
-            <w:proofErr w:type="spellStart"/>
-            <w:r>
-              <w:rPr>
-                <w:rFonts w:ascii="Calibri" w:eastAsia="Times New Roman" w:hAnsi="Calibri" w:cs="Calibri"/>
-                <w:color w:val="000000"/>
-                <w:kern w:val="0"/>
-                <w14:ligatures w14:val="none"/>
-              </w:rPr>
-              <w:t>speciment</w:t>
-            </w:r>
-            <w:proofErr w:type="spellEnd"/>
-            <w:r>
-              <w:rPr>
-                <w:rFonts w:ascii="Calibri" w:eastAsia="Times New Roman" w:hAnsi="Calibri" w:cs="Calibri"/>
-                <w:color w:val="000000"/>
-                <w:kern w:val="0"/>
-                <w14:ligatures w14:val="none"/>
-              </w:rPr>
-              <w:t xml:space="preserve"> based on OID</w:t>
+              <w:t xml:space="preserve"> Summary: 1) Search speciment based on OID</w:t>
             </w:r>
           </w:p>
         </w:tc>
@@ -4342,7 +4206,9 @@
       </w:tr>
       <w:tr>
         <w:trPr>
+          <w:cantSplit/>
           <w:trHeight w:val="580"/>
+          <w:tblHeader/>
         </w:trPr>
         <w:tc>
           <w:tcPr>
@@ -4428,7 +4294,9 @@
       </w:tr>
       <w:tr>
         <w:trPr>
+          <w:cantSplit/>
           <w:trHeight w:val="300"/>
+          <w:tblHeader/>
         </w:trPr>
         <w:tc>
           <w:tcPr>
@@ -4512,7 +4380,9 @@
       </w:tr>
       <w:tr>
         <w:trPr>
+          <w:cantSplit/>
           <w:trHeight w:val="290"/>
+          <w:tblHeader/>
         </w:trPr>
         <w:tc>
           <w:tcPr>
@@ -4610,13 +4480,23 @@
                 <w14:ligatures w14:val="none"/>
               </w:rPr>
               <w:t> </w:t>
+            </w:r>
+            <w:r>
+              <w:rPr>
+                <w:rFonts w:ascii="Calibri" w:eastAsia="Times New Roman" w:hAnsi="Calibri" w:cs="Calibri"/>
+                <w:kern w:val="0"/>
+                <w14:ligatures w14:val="none"/>
+              </w:rPr>
+              <w:t>Sangeetha</w:t>
             </w:r>
           </w:p>
         </w:tc>
       </w:tr>
       <w:tr>
         <w:trPr>
+          <w:cantSplit/>
           <w:trHeight w:val="580"/>
+          <w:tblHeader/>
         </w:trPr>
         <w:tc>
           <w:tcPr>
@@ -4702,7 +4582,9 @@
       </w:tr>
       <w:tr>
         <w:trPr>
+          <w:cantSplit/>
           <w:trHeight w:val="580"/>
+          <w:tblHeader/>
         </w:trPr>
         <w:tc>
           <w:tcPr>
@@ -4757,61 +4639,8 @@
                 <w:kern w:val="0"/>
                 <w14:ligatures w14:val="none"/>
               </w:rPr>
-              <w:t xml:space="preserve">2) capture </w:t>
-            </w:r>
-            <w:proofErr w:type="spellStart"/>
-            <w:r>
-              <w:rPr>
-                <w:rFonts w:ascii="Calibri" w:eastAsia="Times New Roman" w:hAnsi="Calibri" w:cs="Calibri"/>
-                <w:color w:val="000000"/>
-                <w:kern w:val="0"/>
-                <w14:ligatures w14:val="none"/>
-              </w:rPr>
-              <w:t>SepcimenOID</w:t>
-            </w:r>
-            <w:proofErr w:type="spellEnd"/>
-            <w:r>
-              <w:rPr>
-                <w:rFonts w:ascii="Calibri" w:eastAsia="Times New Roman" w:hAnsi="Calibri" w:cs="Calibri"/>
-                <w:color w:val="000000"/>
-                <w:kern w:val="0"/>
-                <w14:ligatures w14:val="none"/>
-              </w:rPr>
-              <w:t xml:space="preserve">, units </w:t>
-            </w:r>
-            <w:proofErr w:type="spellStart"/>
-            <w:r>
-              <w:rPr>
-                <w:rFonts w:ascii="Calibri" w:eastAsia="Times New Roman" w:hAnsi="Calibri" w:cs="Calibri"/>
-                <w:color w:val="000000"/>
-                <w:kern w:val="0"/>
-                <w14:ligatures w14:val="none"/>
-              </w:rPr>
-              <w:t>transused</w:t>
-            </w:r>
-            <w:proofErr w:type="spellEnd"/>
-            <w:r>
-              <w:rPr>
-                <w:rFonts w:ascii="Calibri" w:eastAsia="Times New Roman" w:hAnsi="Calibri" w:cs="Calibri"/>
-                <w:color w:val="000000"/>
-                <w:kern w:val="0"/>
-                <w14:ligatures w14:val="none"/>
-              </w:rPr>
-              <w:t xml:space="preserve"> performed </w:t>
-            </w:r>
-            <w:proofErr w:type="spellStart"/>
-            <w:proofErr w:type="gramStart"/>
-            <w:r>
-              <w:rPr>
-                <w:rFonts w:ascii="Calibri" w:eastAsia="Times New Roman" w:hAnsi="Calibri" w:cs="Calibri"/>
-                <w:color w:val="000000"/>
-                <w:kern w:val="0"/>
-                <w14:ligatures w14:val="none"/>
-              </w:rPr>
-              <w:t>date,Comments</w:t>
-            </w:r>
-            <w:proofErr w:type="spellEnd"/>
-            <w:proofErr w:type="gramEnd"/>
+              <w:t>2) capture SepcimenOID, units transused performed date,Comments</w:t>
+            </w:r>
           </w:p>
         </w:tc>
         <w:tc>
@@ -4841,7 +4670,9 @@
       </w:tr>
       <w:tr>
         <w:trPr>
+          <w:cantSplit/>
           <w:trHeight w:val="290"/>
+          <w:tblHeader/>
         </w:trPr>
         <w:tc>
           <w:tcPr>
@@ -4927,7 +4758,9 @@
       </w:tr>
       <w:tr>
         <w:trPr>
+          <w:cantSplit/>
           <w:trHeight w:val="290"/>
+          <w:tblHeader/>
         </w:trPr>
         <w:tc>
           <w:tcPr>
@@ -5013,7 +4846,9 @@
       </w:tr>
       <w:tr>
         <w:trPr>
+          <w:cantSplit/>
           <w:trHeight w:val="290"/>
+          <w:tblHeader/>
         </w:trPr>
         <w:tc>
           <w:tcPr>
@@ -5068,27 +4903,7 @@
                 <w:kern w:val="0"/>
                 <w14:ligatures w14:val="none"/>
               </w:rPr>
-              <w:t xml:space="preserve">3) </w:t>
-            </w:r>
-            <w:proofErr w:type="spellStart"/>
-            <w:r>
-              <w:rPr>
-                <w:rFonts w:ascii="Calibri" w:eastAsia="Times New Roman" w:hAnsi="Calibri" w:cs="Calibri"/>
-                <w:color w:val="000000"/>
-                <w:kern w:val="0"/>
-                <w14:ligatures w14:val="none"/>
-              </w:rPr>
-              <w:t>SpecimentOID</w:t>
-            </w:r>
-            <w:proofErr w:type="spellEnd"/>
-            <w:r>
-              <w:rPr>
-                <w:rFonts w:ascii="Calibri" w:eastAsia="Times New Roman" w:hAnsi="Calibri" w:cs="Calibri"/>
-                <w:color w:val="000000"/>
-                <w:kern w:val="0"/>
-                <w14:ligatures w14:val="none"/>
-              </w:rPr>
-              <w:t xml:space="preserve"> cannot be null</w:t>
+              <w:t>3) SpecimentOID cannot be null</w:t>
             </w:r>
           </w:p>
         </w:tc>
@@ -5119,7 +4934,9 @@
       </w:tr>
       <w:tr>
         <w:trPr>
+          <w:cantSplit/>
           <w:trHeight w:val="300"/>
+          <w:tblHeader/>
         </w:trPr>
         <w:tc>
           <w:tcPr>
@@ -5203,7 +5020,9 @@
       </w:tr>
       <w:tr>
         <w:trPr>
+          <w:cantSplit/>
           <w:trHeight w:val="290"/>
+          <w:tblHeader/>
         </w:trPr>
         <w:tc>
           <w:tcPr>
@@ -5301,13 +5120,23 @@
                 <w14:ligatures w14:val="none"/>
               </w:rPr>
               <w:t> </w:t>
+            </w:r>
+            <w:r>
+              <w:rPr>
+                <w:rFonts w:ascii="Calibri" w:eastAsia="Times New Roman" w:hAnsi="Calibri" w:cs="Calibri"/>
+                <w:kern w:val="0"/>
+                <w14:ligatures w14:val="none"/>
+              </w:rPr>
+              <w:t>Sangeetha</w:t>
             </w:r>
           </w:p>
         </w:tc>
       </w:tr>
       <w:tr>
         <w:trPr>
+          <w:cantSplit/>
           <w:trHeight w:val="580"/>
+          <w:tblHeader/>
         </w:trPr>
         <w:tc>
           <w:tcPr>
@@ -5393,7 +5222,9 @@
       </w:tr>
       <w:tr>
         <w:trPr>
+          <w:cantSplit/>
           <w:trHeight w:val="580"/>
+          <w:tblHeader/>
         </w:trPr>
         <w:tc>
           <w:tcPr>
@@ -5479,7 +5310,9 @@
       </w:tr>
       <w:tr>
         <w:trPr>
+          <w:cantSplit/>
           <w:trHeight w:val="300"/>
+          <w:tblHeader/>
         </w:trPr>
         <w:tc>
           <w:tcPr>
@@ -5563,7 +5396,9 @@
       </w:tr>
       <w:tr>
         <w:trPr>
+          <w:cantSplit/>
           <w:trHeight w:val="290"/>
+          <w:tblHeader/>
         </w:trPr>
         <w:tc>
           <w:tcPr>
@@ -5621,7 +5456,6 @@
                 <w14:ligatures w14:val="none"/>
               </w:rPr>
             </w:pPr>
-            <w:proofErr w:type="gramStart"/>
             <w:r>
               <w:rPr>
                 <w:rFonts w:ascii="Calibri" w:eastAsia="Times New Roman" w:hAnsi="Calibri" w:cs="Calibri"/>
@@ -5629,17 +5463,7 @@
                 <w:kern w:val="0"/>
                 <w14:ligatures w14:val="none"/>
               </w:rPr>
-              <w:t>Get  Procedure</w:t>
-            </w:r>
-            <w:proofErr w:type="gramEnd"/>
-            <w:r>
-              <w:rPr>
-                <w:rFonts w:ascii="Calibri" w:eastAsia="Times New Roman" w:hAnsi="Calibri" w:cs="Calibri"/>
-                <w:color w:val="000000"/>
-                <w:kern w:val="0"/>
-                <w14:ligatures w14:val="none"/>
-              </w:rPr>
-              <w:t xml:space="preserve"> List</w:t>
+              <w:t>Get  Procedure List</w:t>
             </w:r>
           </w:p>
         </w:tc>
@@ -5672,13 +5496,23 @@
                 <w14:ligatures w14:val="none"/>
               </w:rPr>
               <w:t> </w:t>
+            </w:r>
+            <w:r>
+              <w:rPr>
+                <w:rFonts w:ascii="Calibri" w:eastAsia="Times New Roman" w:hAnsi="Calibri" w:cs="Calibri"/>
+                <w:kern w:val="0"/>
+                <w14:ligatures w14:val="none"/>
+              </w:rPr>
+              <w:t>Bellcy</w:t>
             </w:r>
           </w:p>
         </w:tc>
       </w:tr>
       <w:tr>
         <w:trPr>
+          <w:cantSplit/>
           <w:trHeight w:val="290"/>
+          <w:tblHeader/>
         </w:trPr>
         <w:tc>
           <w:tcPr>
@@ -5764,7 +5598,9 @@
       </w:tr>
       <w:tr>
         <w:trPr>
+          <w:cantSplit/>
           <w:trHeight w:val="580"/>
+          <w:tblHeader/>
         </w:trPr>
         <w:tc>
           <w:tcPr>
@@ -5850,7 +5686,9 @@
       </w:tr>
       <w:tr>
         <w:trPr>
+          <w:cantSplit/>
           <w:trHeight w:val="290"/>
+          <w:tblHeader/>
         </w:trPr>
         <w:tc>
           <w:tcPr>
@@ -5936,7 +5774,9 @@
       </w:tr>
       <w:tr>
         <w:trPr>
+          <w:cantSplit/>
           <w:trHeight w:val="300"/>
+          <w:tblHeader/>
         </w:trPr>
         <w:tc>
           <w:tcPr>
@@ -6020,7 +5860,9 @@
       </w:tr>
       <w:tr>
         <w:trPr>
+          <w:cantSplit/>
           <w:trHeight w:val="290"/>
+          <w:tblHeader/>
         </w:trPr>
         <w:tc>
           <w:tcPr>
@@ -6078,7 +5920,6 @@
                 <w14:ligatures w14:val="none"/>
               </w:rPr>
             </w:pPr>
-            <w:proofErr w:type="gramStart"/>
             <w:r>
               <w:rPr>
                 <w:rFonts w:ascii="Calibri" w:eastAsia="Times New Roman" w:hAnsi="Calibri" w:cs="Calibri"/>
@@ -6086,17 +5927,7 @@
                 <w:kern w:val="0"/>
                 <w14:ligatures w14:val="none"/>
               </w:rPr>
-              <w:t>Get  Procedure</w:t>
-            </w:r>
-            <w:proofErr w:type="gramEnd"/>
-            <w:r>
-              <w:rPr>
-                <w:rFonts w:ascii="Calibri" w:eastAsia="Times New Roman" w:hAnsi="Calibri" w:cs="Calibri"/>
-                <w:color w:val="000000"/>
-                <w:kern w:val="0"/>
-                <w14:ligatures w14:val="none"/>
-              </w:rPr>
-              <w:t xml:space="preserve"> by ID</w:t>
+              <w:t>Get  Procedure by ID</w:t>
             </w:r>
           </w:p>
         </w:tc>
@@ -6129,13 +5960,23 @@
                 <w14:ligatures w14:val="none"/>
               </w:rPr>
               <w:t> </w:t>
+            </w:r>
+            <w:r>
+              <w:rPr>
+                <w:rFonts w:ascii="Calibri" w:eastAsia="Times New Roman" w:hAnsi="Calibri" w:cs="Calibri"/>
+                <w:kern w:val="0"/>
+                <w14:ligatures w14:val="none"/>
+              </w:rPr>
+              <w:t>Bellcy</w:t>
             </w:r>
           </w:p>
         </w:tc>
       </w:tr>
       <w:tr>
         <w:trPr>
+          <w:cantSplit/>
           <w:trHeight w:val="290"/>
+          <w:tblHeader/>
         </w:trPr>
         <w:tc>
           <w:tcPr>
@@ -6221,7 +6062,9 @@
       </w:tr>
       <w:tr>
         <w:trPr>
+          <w:cantSplit/>
           <w:trHeight w:val="290"/>
+          <w:tblHeader/>
         </w:trPr>
         <w:tc>
           <w:tcPr>
@@ -6307,7 +6150,9 @@
       </w:tr>
       <w:tr>
         <w:trPr>
+          <w:cantSplit/>
           <w:trHeight w:val="300"/>
+          <w:tblHeader/>
         </w:trPr>
         <w:tc>
           <w:tcPr>
@@ -6478,6 +6323,241 @@
       </w:r>
       <w:bookmarkEnd w:id="27"/>
     </w:p>
+    <w:p/>
+    <w:tbl>
+      <w:tblPr>
+        <w:tblStyle w:val="TableGrid"/>
+        <w:tblW w:w="0" w:type="auto"/>
+        <w:tblLook w:val="04A0" w:firstRow="1" w:lastRow="0" w:firstColumn="1" w:lastColumn="0" w:noHBand="0" w:noVBand="1"/>
+      </w:tblPr>
+      <w:tblGrid>
+        <w:gridCol w:w="632"/>
+        <w:gridCol w:w="4229"/>
+        <w:gridCol w:w="2244"/>
+        <w:gridCol w:w="2471"/>
+      </w:tblGrid>
+      <w:tr>
+        <w:tc>
+          <w:tcPr>
+            <w:tcW w:w="632" w:type="dxa"/>
+          </w:tcPr>
+          <w:p>
+            <w:r>
+              <w:t>S.No</w:t>
+            </w:r>
+          </w:p>
+        </w:tc>
+        <w:tc>
+          <w:tcPr>
+            <w:tcW w:w="4229" w:type="dxa"/>
+          </w:tcPr>
+          <w:p>
+            <w:r>
+              <w:t>Object Name</w:t>
+            </w:r>
+          </w:p>
+        </w:tc>
+        <w:tc>
+          <w:tcPr>
+            <w:tcW w:w="2244" w:type="dxa"/>
+          </w:tcPr>
+          <w:p>
+            <w:r>
+              <w:t>Object type</w:t>
+            </w:r>
+          </w:p>
+        </w:tc>
+        <w:tc>
+          <w:tcPr>
+            <w:tcW w:w="2471" w:type="dxa"/>
+          </w:tcPr>
+          <w:p>
+            <w:r>
+              <w:t>Purpose</w:t>
+            </w:r>
+          </w:p>
+        </w:tc>
+      </w:tr>
+      <w:tr>
+        <w:tc>
+          <w:tcPr>
+            <w:tcW w:w="632" w:type="dxa"/>
+          </w:tcPr>
+          <w:p>
+            <w:r>
+              <w:t>1</w:t>
+            </w:r>
+          </w:p>
+        </w:tc>
+        <w:tc>
+          <w:tcPr>
+            <w:tcW w:w="4229" w:type="dxa"/>
+          </w:tcPr>
+          <w:p>
+            <w:r>
+              <w:t>user</w:t>
+            </w:r>
+          </w:p>
+        </w:tc>
+        <w:tc>
+          <w:tcPr>
+            <w:tcW w:w="2244" w:type="dxa"/>
+          </w:tcPr>
+          <w:p>
+            <w:r>
+              <w:t>Table</w:t>
+            </w:r>
+          </w:p>
+        </w:tc>
+        <w:tc>
+          <w:tcPr>
+            <w:tcW w:w="2471" w:type="dxa"/>
+          </w:tcPr>
+          <w:p>
+            <w:r>
+              <w:t>User table which can be used for login purpose in future</w:t>
+            </w:r>
+          </w:p>
+        </w:tc>
+      </w:tr>
+      <w:tr>
+        <w:tc>
+          <w:tcPr>
+            <w:tcW w:w="632" w:type="dxa"/>
+          </w:tcPr>
+          <w:p>
+            <w:r>
+              <w:t>2</w:t>
+            </w:r>
+          </w:p>
+        </w:tc>
+        <w:tc>
+          <w:tcPr>
+            <w:tcW w:w="4229" w:type="dxa"/>
+          </w:tcPr>
+          <w:p>
+            <w:r>
+              <w:t>Specimen</w:t>
+            </w:r>
+          </w:p>
+        </w:tc>
+        <w:tc>
+          <w:tcPr>
+            <w:tcW w:w="2244" w:type="dxa"/>
+          </w:tcPr>
+          <w:p>
+            <w:r>
+              <w:t>Table</w:t>
+            </w:r>
+          </w:p>
+        </w:tc>
+        <w:tc>
+          <w:tcPr>
+            <w:tcW w:w="2471" w:type="dxa"/>
+          </w:tcPr>
+          <w:p>
+            <w:r>
+              <w:t>Used to record blood collections</w:t>
+            </w:r>
+          </w:p>
+        </w:tc>
+      </w:tr>
+      <w:tr>
+        <w:tc>
+          <w:tcPr>
+            <w:tcW w:w="632" w:type="dxa"/>
+          </w:tcPr>
+          <w:p>
+            <w:r>
+              <w:t>3</w:t>
+            </w:r>
+          </w:p>
+        </w:tc>
+        <w:tc>
+          <w:tcPr>
+            <w:tcW w:w="4229" w:type="dxa"/>
+          </w:tcPr>
+          <w:p>
+            <w:r>
+              <w:t>Procedure</w:t>
+            </w:r>
+          </w:p>
+        </w:tc>
+        <w:tc>
+          <w:tcPr>
+            <w:tcW w:w="2244" w:type="dxa"/>
+          </w:tcPr>
+          <w:p>
+            <w:r>
+              <w:t>Table</w:t>
+            </w:r>
+          </w:p>
+        </w:tc>
+        <w:tc>
+          <w:tcPr>
+            <w:tcW w:w="2471" w:type="dxa"/>
+          </w:tcPr>
+          <w:p>
+            <w:r>
+              <w:t>Used to record blood transufions</w:t>
+            </w:r>
+          </w:p>
+        </w:tc>
+      </w:tr>
+      <w:tr>
+        <w:tc>
+          <w:tcPr>
+            <w:tcW w:w="632" w:type="dxa"/>
+          </w:tcPr>
+          <w:p/>
+        </w:tc>
+        <w:tc>
+          <w:tcPr>
+            <w:tcW w:w="4229" w:type="dxa"/>
+          </w:tcPr>
+          <w:p/>
+        </w:tc>
+        <w:tc>
+          <w:tcPr>
+            <w:tcW w:w="2244" w:type="dxa"/>
+          </w:tcPr>
+          <w:p/>
+        </w:tc>
+        <w:tc>
+          <w:tcPr>
+            <w:tcW w:w="2471" w:type="dxa"/>
+          </w:tcPr>
+          <w:p/>
+        </w:tc>
+      </w:tr>
+      <w:tr>
+        <w:tc>
+          <w:tcPr>
+            <w:tcW w:w="632" w:type="dxa"/>
+          </w:tcPr>
+          <w:p/>
+        </w:tc>
+        <w:tc>
+          <w:tcPr>
+            <w:tcW w:w="4229" w:type="dxa"/>
+          </w:tcPr>
+          <w:p/>
+        </w:tc>
+        <w:tc>
+          <w:tcPr>
+            <w:tcW w:w="2244" w:type="dxa"/>
+          </w:tcPr>
+          <w:p/>
+        </w:tc>
+        <w:tc>
+          <w:tcPr>
+            <w:tcW w:w="2471" w:type="dxa"/>
+          </w:tcPr>
+          <w:p/>
+        </w:tc>
+      </w:tr>
+    </w:tbl>
+    <w:p/>
     <w:p>
       <w:pPr>
         <w:rPr>
@@ -6497,6 +6577,16 @@
           <w:szCs w:val="48"/>
         </w:rPr>
         <w:br w:type="page"/>
+      </w:r>
+      <w:r>
+        <w:rPr>
+          <w:b/>
+          <w:bCs/>
+          <w:sz w:val="48"/>
+          <w:szCs w:val="48"/>
+        </w:rPr>
+        <w:lastRenderedPageBreak/>
+        <w:tab/>
       </w:r>
     </w:p>
     <w:p>

--- a/ProjectDocuments/DesignDocument.docx
+++ b/ProjectDocuments/DesignDocument.docx
@@ -6331,10 +6331,10 @@
         <w:tblLook w:val="04A0" w:firstRow="1" w:lastRow="0" w:firstColumn="1" w:lastColumn="0" w:noHBand="0" w:noVBand="1"/>
       </w:tblPr>
       <w:tblGrid>
-        <w:gridCol w:w="632"/>
-        <w:gridCol w:w="4229"/>
-        <w:gridCol w:w="2244"/>
-        <w:gridCol w:w="2471"/>
+        <w:gridCol w:w="609"/>
+        <w:gridCol w:w="7053"/>
+        <w:gridCol w:w="772"/>
+        <w:gridCol w:w="1142"/>
       </w:tblGrid>
       <w:tr>
         <w:tc>
@@ -6342,7 +6342,17 @@
             <w:tcW w:w="632" w:type="dxa"/>
           </w:tcPr>
           <w:p>
-            <w:r>
+            <w:pPr>
+              <w:rPr>
+                <w:b/>
+                <w:bCs/>
+              </w:rPr>
+            </w:pPr>
+            <w:r>
+              <w:rPr>
+                <w:b/>
+                <w:bCs/>
+              </w:rPr>
               <w:t>S.No</w:t>
             </w:r>
           </w:p>
@@ -6352,7 +6362,17 @@
             <w:tcW w:w="4229" w:type="dxa"/>
           </w:tcPr>
           <w:p>
-            <w:r>
+            <w:pPr>
+              <w:rPr>
+                <w:b/>
+                <w:bCs/>
+              </w:rPr>
+            </w:pPr>
+            <w:r>
+              <w:rPr>
+                <w:b/>
+                <w:bCs/>
+              </w:rPr>
               <w:t>Object Name</w:t>
             </w:r>
           </w:p>
@@ -6362,7 +6382,17 @@
             <w:tcW w:w="2244" w:type="dxa"/>
           </w:tcPr>
           <w:p>
-            <w:r>
+            <w:pPr>
+              <w:rPr>
+                <w:b/>
+                <w:bCs/>
+              </w:rPr>
+            </w:pPr>
+            <w:r>
+              <w:rPr>
+                <w:b/>
+                <w:bCs/>
+              </w:rPr>
               <w:t>Object type</w:t>
             </w:r>
           </w:p>
@@ -6372,7 +6402,17 @@
             <w:tcW w:w="2471" w:type="dxa"/>
           </w:tcPr>
           <w:p>
-            <w:r>
+            <w:pPr>
+              <w:rPr>
+                <w:b/>
+                <w:bCs/>
+              </w:rPr>
+            </w:pPr>
+            <w:r>
+              <w:rPr>
+                <w:b/>
+                <w:bCs/>
+              </w:rPr>
               <w:t>Purpose</w:t>
             </w:r>
           </w:p>
@@ -6395,7 +6435,49 @@
           </w:tcPr>
           <w:p>
             <w:r>
-              <w:t>user</w:t>
+              <w:t>U</w:t>
+            </w:r>
+            <w:r>
+              <w:t>ser</w:t>
+            </w:r>
+          </w:p>
+          <w:p>
+            <w:r>
+              <w:drawing>
+                <wp:inline distT="0" distB="0" distL="0" distR="0" wp14:anchorId="581F6F0E" wp14:editId="48F43E22">
+                  <wp:extent cx="3096057" cy="2638793"/>
+                  <wp:effectExtent l="0" t="0" r="9525" b="9525"/>
+                  <wp:docPr id="7" name="Picture 7"/>
+                  <wp:cNvGraphicFramePr>
+                    <a:graphicFrameLocks xmlns:a="http://schemas.openxmlformats.org/drawingml/2006/main" noChangeAspect="1"/>
+                  </wp:cNvGraphicFramePr>
+                  <a:graphic xmlns:a="http://schemas.openxmlformats.org/drawingml/2006/main">
+                    <a:graphicData uri="http://schemas.openxmlformats.org/drawingml/2006/picture">
+                      <pic:pic xmlns:pic="http://schemas.openxmlformats.org/drawingml/2006/picture">
+                        <pic:nvPicPr>
+                          <pic:cNvPr id="1" name=""/>
+                          <pic:cNvPicPr/>
+                        </pic:nvPicPr>
+                        <pic:blipFill>
+                          <a:blip r:embed="rId12"/>
+                          <a:stretch>
+                            <a:fillRect/>
+                          </a:stretch>
+                        </pic:blipFill>
+                        <pic:spPr>
+                          <a:xfrm>
+                            <a:off x="0" y="0"/>
+                            <a:ext cx="3096057" cy="2638793"/>
+                          </a:xfrm>
+                          <a:prstGeom prst="rect">
+                            <a:avLst/>
+                          </a:prstGeom>
+                        </pic:spPr>
+                      </pic:pic>
+                    </a:graphicData>
+                  </a:graphic>
+                </wp:inline>
+              </w:drawing>
             </w:r>
           </w:p>
         </w:tc>
@@ -6440,6 +6522,45 @@
               <w:t>Specimen</w:t>
             </w:r>
           </w:p>
+          <w:p>
+            <w:r>
+              <w:drawing>
+                <wp:inline distT="0" distB="0" distL="0" distR="0" wp14:anchorId="284CBF03" wp14:editId="2348969B">
+                  <wp:extent cx="4706007" cy="2715004"/>
+                  <wp:effectExtent l="0" t="0" r="0" b="9525"/>
+                  <wp:docPr id="3" name="Picture 3"/>
+                  <wp:cNvGraphicFramePr>
+                    <a:graphicFrameLocks xmlns:a="http://schemas.openxmlformats.org/drawingml/2006/main" noChangeAspect="1"/>
+                  </wp:cNvGraphicFramePr>
+                  <a:graphic xmlns:a="http://schemas.openxmlformats.org/drawingml/2006/main">
+                    <a:graphicData uri="http://schemas.openxmlformats.org/drawingml/2006/picture">
+                      <pic:pic xmlns:pic="http://schemas.openxmlformats.org/drawingml/2006/picture">
+                        <pic:nvPicPr>
+                          <pic:cNvPr id="1" name=""/>
+                          <pic:cNvPicPr/>
+                        </pic:nvPicPr>
+                        <pic:blipFill>
+                          <a:blip r:embed="rId13"/>
+                          <a:stretch>
+                            <a:fillRect/>
+                          </a:stretch>
+                        </pic:blipFill>
+                        <pic:spPr>
+                          <a:xfrm>
+                            <a:off x="0" y="0"/>
+                            <a:ext cx="4706007" cy="2715004"/>
+                          </a:xfrm>
+                          <a:prstGeom prst="rect">
+                            <a:avLst/>
+                          </a:prstGeom>
+                        </pic:spPr>
+                      </pic:pic>
+                    </a:graphicData>
+                  </a:graphic>
+                </wp:inline>
+              </w:drawing>
+            </w:r>
+          </w:p>
         </w:tc>
         <w:tc>
           <w:tcPr>
@@ -6482,6 +6603,46 @@
               <w:t>Procedure</w:t>
             </w:r>
           </w:p>
+          <w:p>
+            <w:r>
+              <w:lastRenderedPageBreak/>
+              <w:drawing>
+                <wp:inline distT="0" distB="0" distL="0" distR="0" wp14:anchorId="29F6D961" wp14:editId="7DFE2D82">
+                  <wp:extent cx="3962953" cy="2019582"/>
+                  <wp:effectExtent l="0" t="0" r="0" b="0"/>
+                  <wp:docPr id="6" name="Picture 6"/>
+                  <wp:cNvGraphicFramePr>
+                    <a:graphicFrameLocks xmlns:a="http://schemas.openxmlformats.org/drawingml/2006/main" noChangeAspect="1"/>
+                  </wp:cNvGraphicFramePr>
+                  <a:graphic xmlns:a="http://schemas.openxmlformats.org/drawingml/2006/main">
+                    <a:graphicData uri="http://schemas.openxmlformats.org/drawingml/2006/picture">
+                      <pic:pic xmlns:pic="http://schemas.openxmlformats.org/drawingml/2006/picture">
+                        <pic:nvPicPr>
+                          <pic:cNvPr id="1" name=""/>
+                          <pic:cNvPicPr/>
+                        </pic:nvPicPr>
+                        <pic:blipFill>
+                          <a:blip r:embed="rId14"/>
+                          <a:stretch>
+                            <a:fillRect/>
+                          </a:stretch>
+                        </pic:blipFill>
+                        <pic:spPr>
+                          <a:xfrm>
+                            <a:off x="0" y="0"/>
+                            <a:ext cx="3962953" cy="2019582"/>
+                          </a:xfrm>
+                          <a:prstGeom prst="rect">
+                            <a:avLst/>
+                          </a:prstGeom>
+                        </pic:spPr>
+                      </pic:pic>
+                    </a:graphicData>
+                  </a:graphic>
+                </wp:inline>
+              </w:drawing>
+            </w:r>
+          </w:p>
         </w:tc>
         <w:tc>
           <w:tcPr>
@@ -6489,6 +6650,7 @@
           </w:tcPr>
           <w:p>
             <w:r>
+              <w:lastRenderedPageBreak/>
               <w:t>Table</w:t>
             </w:r>
           </w:p>
@@ -6677,7 +6839,7 @@
       <w:bookmarkEnd w:id="29"/>
     </w:p>
     <w:sectPr>
-      <w:headerReference w:type="default" r:id="rId12"/>
+      <w:headerReference w:type="default" r:id="rId15"/>
       <w:pgSz w:w="12240" w:h="15840"/>
       <w:pgMar w:top="1440" w:right="1440" w:bottom="1440" w:left="1440" w:header="720" w:footer="720" w:gutter="0"/>
       <w:cols w:space="720"/>

--- a/ProjectDocuments/DesignDocument.docx
+++ b/ProjectDocuments/DesignDocument.docx
@@ -6443,6 +6443,9 @@
           </w:p>
           <w:p>
             <w:r>
+              <w:rPr>
+                <w:noProof/>
+              </w:rPr>
               <w:drawing>
                 <wp:inline distT="0" distB="0" distL="0" distR="0" wp14:anchorId="581F6F0E" wp14:editId="48F43E22">
                   <wp:extent cx="3096057" cy="2638793"/>
@@ -6524,6 +6527,9 @@
           </w:p>
           <w:p>
             <w:r>
+              <w:rPr>
+                <w:noProof/>
+              </w:rPr>
               <w:drawing>
                 <wp:inline distT="0" distB="0" distL="0" distR="0" wp14:anchorId="284CBF03" wp14:editId="2348969B">
                   <wp:extent cx="4706007" cy="2715004"/>
@@ -6605,6 +6611,9 @@
           </w:p>
           <w:p>
             <w:r>
+              <w:rPr>
+                <w:noProof/>
+              </w:rPr>
               <w:lastRenderedPageBreak/>
               <w:drawing>
                 <wp:inline distT="0" distB="0" distL="0" distR="0" wp14:anchorId="29F6D961" wp14:editId="7DFE2D82">
@@ -6671,25 +6680,86 @@
           <w:tcPr>
             <w:tcW w:w="632" w:type="dxa"/>
           </w:tcPr>
+          <w:p>
+            <w:r>
+              <w:t>4</w:t>
+            </w:r>
+          </w:p>
+        </w:tc>
+        <w:tc>
+          <w:tcPr>
+            <w:tcW w:w="4229" w:type="dxa"/>
+          </w:tcPr>
+          <w:p>
+            <w:r>
+              <w:t>Patient</w:t>
+            </w:r>
+          </w:p>
+          <w:p>
+            <w:r>
+              <w:drawing>
+                <wp:inline distT="0" distB="0" distL="0" distR="0" wp14:anchorId="2D42CF01" wp14:editId="770C299C">
+                  <wp:extent cx="2943636" cy="2133898"/>
+                  <wp:effectExtent l="0" t="0" r="9525" b="0"/>
+                  <wp:docPr id="395240448" name="Picture 1"/>
+                  <wp:cNvGraphicFramePr>
+                    <a:graphicFrameLocks xmlns:a="http://schemas.openxmlformats.org/drawingml/2006/main" noChangeAspect="1"/>
+                  </wp:cNvGraphicFramePr>
+                  <a:graphic xmlns:a="http://schemas.openxmlformats.org/drawingml/2006/main">
+                    <a:graphicData uri="http://schemas.openxmlformats.org/drawingml/2006/picture">
+                      <pic:pic xmlns:pic="http://schemas.openxmlformats.org/drawingml/2006/picture">
+                        <pic:nvPicPr>
+                          <pic:cNvPr id="395240448" name=""/>
+                          <pic:cNvPicPr/>
+                        </pic:nvPicPr>
+                        <pic:blipFill>
+                          <a:blip r:embed="rId15"/>
+                          <a:stretch>
+                            <a:fillRect/>
+                          </a:stretch>
+                        </pic:blipFill>
+                        <pic:spPr>
+                          <a:xfrm>
+                            <a:off x="0" y="0"/>
+                            <a:ext cx="2943636" cy="2133898"/>
+                          </a:xfrm>
+                          <a:prstGeom prst="rect">
+                            <a:avLst/>
+                          </a:prstGeom>
+                        </pic:spPr>
+                      </pic:pic>
+                    </a:graphicData>
+                  </a:graphic>
+                </wp:inline>
+              </w:drawing>
+            </w:r>
+          </w:p>
+        </w:tc>
+        <w:tc>
+          <w:tcPr>
+            <w:tcW w:w="2244" w:type="dxa"/>
+          </w:tcPr>
+          <w:p>
+            <w:r>
+              <w:t>Table</w:t>
+            </w:r>
+          </w:p>
+        </w:tc>
+        <w:tc>
+          <w:tcPr>
+            <w:tcW w:w="2471" w:type="dxa"/>
+          </w:tcPr>
+          <w:p>
+            <w:r>
+              <w:t xml:space="preserve">Patient details which will be used for Procedure table </w:t>
+            </w:r>
+          </w:p>
           <w:p/>
-        </w:tc>
-        <w:tc>
-          <w:tcPr>
-            <w:tcW w:w="4229" w:type="dxa"/>
-          </w:tcPr>
-          <w:p/>
-        </w:tc>
-        <w:tc>
-          <w:tcPr>
-            <w:tcW w:w="2244" w:type="dxa"/>
-          </w:tcPr>
-          <w:p/>
-        </w:tc>
-        <w:tc>
-          <w:tcPr>
-            <w:tcW w:w="2471" w:type="dxa"/>
-          </w:tcPr>
-          <w:p/>
+          <w:p>
+            <w:r>
+              <w:t>This will be excel uploaded data</w:t>
+            </w:r>
+          </w:p>
         </w:tc>
       </w:tr>
       <w:tr>
@@ -6839,7 +6909,7 @@
       <w:bookmarkEnd w:id="29"/>
     </w:p>
     <w:sectPr>
-      <w:headerReference w:type="default" r:id="rId15"/>
+      <w:headerReference w:type="default" r:id="rId16"/>
       <w:pgSz w:w="12240" w:h="15840"/>
       <w:pgMar w:top="1440" w:right="1440" w:bottom="1440" w:left="1440" w:header="720" w:footer="720" w:gutter="0"/>
       <w:cols w:space="720"/>

--- a/ProjectDocuments/DesignDocument.docx
+++ b/ProjectDocuments/DesignDocument.docx
@@ -6323,6 +6323,11 @@
       </w:r>
       <w:bookmarkEnd w:id="27"/>
     </w:p>
+    <w:p>
+      <w:r>
+        <w:t>Oracle Cloud Autonomous database is used for this project.</w:t>
+      </w:r>
+    </w:p>
     <w:p/>
     <w:tbl>
       <w:tblPr>
@@ -6670,7 +6675,11 @@
           </w:tcPr>
           <w:p>
             <w:r>
-              <w:t>Used to record blood transufions</w:t>
+              <w:t xml:space="preserve">Used to record blood </w:t>
+            </w:r>
+            <w:r>
+              <w:lastRenderedPageBreak/>
+              <w:t>transufions</w:t>
             </w:r>
           </w:p>
         </w:tc>
@@ -6697,6 +6706,9 @@
           </w:p>
           <w:p>
             <w:r>
+              <w:rPr>
+                <w:noProof/>
+              </w:rPr>
               <w:drawing>
                 <wp:inline distT="0" distB="0" distL="0" distR="0" wp14:anchorId="2D42CF01" wp14:editId="770C299C">
                   <wp:extent cx="2943636" cy="2133898"/>
